--- a/SE/RAPPORT/Rapport_miniSGF.docx
+++ b/SE/RAPPORT/Rapport_miniSGF.docx
@@ -45,24 +45,1255 @@
     <w:p/>
     <w:p/>
     <w:p/>
-    <w:p/>
-    <w:p/>
-    <w:p/>
-    <w:p/>
-    <w:p/>
-    <w:p/>
-    <w:p/>
-    <w:p/>
-    <w:p/>
-    <w:p/>
-    <w:p/>
-    <w:p/>
-    <w:p/>
-    <w:p/>
-    <w:p/>
-    <w:p/>
-    <w:p/>
-    <w:p/>
+    <w:sdt>
+      <w:sdtPr>
+        <w:id w:val="2003239863"/>
+        <w:docPartObj>
+          <w:docPartGallery w:val="Table of Contents"/>
+          <w:docPartUnique/>
+        </w:docPartObj>
+      </w:sdtPr>
+      <w:sdtEndPr>
+        <w:rPr>
+          <w:rFonts w:asciiTheme="minorHAnsi" w:eastAsiaTheme="minorHAnsi" w:hAnsiTheme="minorHAnsi" w:cstheme="minorBidi"/>
+          <w:b/>
+          <w:bCs/>
+          <w:color w:val="auto"/>
+          <w:sz w:val="22"/>
+          <w:szCs w:val="22"/>
+          <w:lang w:eastAsia="en-US"/>
+        </w:rPr>
+      </w:sdtEndPr>
+      <w:sdtContent>
+        <w:p>
+          <w:pPr>
+            <w:pStyle w:val="En-ttedetabledesmatires"/>
+          </w:pPr>
+          <w:r>
+            <w:t>Table des matières</w:t>
+          </w:r>
+        </w:p>
+        <w:p>
+          <w:pPr>
+            <w:rPr>
+              <w:lang w:eastAsia="fr-FR"/>
+            </w:rPr>
+          </w:pPr>
+        </w:p>
+        <w:p>
+          <w:pPr>
+            <w:pStyle w:val="TM1"/>
+            <w:tabs>
+              <w:tab w:val="right" w:leader="dot" w:pos="9062"/>
+            </w:tabs>
+            <w:rPr>
+              <w:rFonts w:eastAsiaTheme="minorEastAsia"/>
+              <w:noProof/>
+              <w:lang w:eastAsia="fr-FR"/>
+            </w:rPr>
+          </w:pPr>
+          <w:r>
+            <w:fldChar w:fldCharType="begin"/>
+          </w:r>
+          <w:r>
+            <w:instrText xml:space="preserve"> TOC \o "1-3" \h \z \u </w:instrText>
+          </w:r>
+          <w:r>
+            <w:fldChar w:fldCharType="separate"/>
+          </w:r>
+          <w:hyperlink w:anchor="_Toc479267748" w:history="1">
+            <w:r>
+              <w:rPr>
+                <w:rStyle w:val="Lienhypertexte"/>
+                <w:noProof/>
+              </w:rPr>
+              <w:t>Introduction</w:t>
+            </w:r>
+            <w:r>
+              <w:rPr>
+                <w:noProof/>
+                <w:webHidden/>
+              </w:rPr>
+              <w:tab/>
+            </w:r>
+            <w:r>
+              <w:rPr>
+                <w:noProof/>
+                <w:webHidden/>
+              </w:rPr>
+              <w:fldChar w:fldCharType="begin"/>
+            </w:r>
+            <w:r>
+              <w:rPr>
+                <w:noProof/>
+                <w:webHidden/>
+              </w:rPr>
+              <w:instrText xml:space="preserve"> PAGEREF _Toc479267748 \h </w:instrText>
+            </w:r>
+            <w:r>
+              <w:rPr>
+                <w:noProof/>
+                <w:webHidden/>
+              </w:rPr>
+            </w:r>
+            <w:r>
+              <w:rPr>
+                <w:noProof/>
+                <w:webHidden/>
+              </w:rPr>
+              <w:fldChar w:fldCharType="separate"/>
+            </w:r>
+            <w:r>
+              <w:rPr>
+                <w:noProof/>
+                <w:webHidden/>
+              </w:rPr>
+              <w:t>2</w:t>
+            </w:r>
+            <w:r>
+              <w:rPr>
+                <w:noProof/>
+                <w:webHidden/>
+              </w:rPr>
+              <w:fldChar w:fldCharType="end"/>
+            </w:r>
+          </w:hyperlink>
+        </w:p>
+        <w:p>
+          <w:pPr>
+            <w:pStyle w:val="TM1"/>
+            <w:tabs>
+              <w:tab w:val="right" w:leader="dot" w:pos="9062"/>
+            </w:tabs>
+            <w:rPr>
+              <w:rFonts w:eastAsiaTheme="minorEastAsia"/>
+              <w:noProof/>
+              <w:lang w:eastAsia="fr-FR"/>
+            </w:rPr>
+          </w:pPr>
+          <w:hyperlink w:anchor="_Toc479267749" w:history="1">
+            <w:r>
+              <w:rPr>
+                <w:rStyle w:val="Lienhypertexte"/>
+                <w:noProof/>
+              </w:rPr>
+              <w:t>Arborescence du projet</w:t>
+            </w:r>
+            <w:r>
+              <w:rPr>
+                <w:noProof/>
+                <w:webHidden/>
+              </w:rPr>
+              <w:tab/>
+            </w:r>
+            <w:r>
+              <w:rPr>
+                <w:noProof/>
+                <w:webHidden/>
+              </w:rPr>
+              <w:fldChar w:fldCharType="begin"/>
+            </w:r>
+            <w:r>
+              <w:rPr>
+                <w:noProof/>
+                <w:webHidden/>
+              </w:rPr>
+              <w:instrText xml:space="preserve"> PAGEREF _Toc479267749 \h </w:instrText>
+            </w:r>
+            <w:r>
+              <w:rPr>
+                <w:noProof/>
+                <w:webHidden/>
+              </w:rPr>
+            </w:r>
+            <w:r>
+              <w:rPr>
+                <w:noProof/>
+                <w:webHidden/>
+              </w:rPr>
+              <w:fldChar w:fldCharType="separate"/>
+            </w:r>
+            <w:r>
+              <w:rPr>
+                <w:noProof/>
+                <w:webHidden/>
+              </w:rPr>
+              <w:t>3</w:t>
+            </w:r>
+            <w:r>
+              <w:rPr>
+                <w:noProof/>
+                <w:webHidden/>
+              </w:rPr>
+              <w:fldChar w:fldCharType="end"/>
+            </w:r>
+          </w:hyperlink>
+        </w:p>
+        <w:p>
+          <w:pPr>
+            <w:pStyle w:val="TM1"/>
+            <w:tabs>
+              <w:tab w:val="right" w:leader="dot" w:pos="9062"/>
+            </w:tabs>
+            <w:rPr>
+              <w:rFonts w:eastAsiaTheme="minorEastAsia"/>
+              <w:noProof/>
+              <w:lang w:eastAsia="fr-FR"/>
+            </w:rPr>
+          </w:pPr>
+          <w:hyperlink w:anchor="_Toc479267750" w:history="1">
+            <w:r>
+              <w:rPr>
+                <w:rStyle w:val="Lienhypertexte"/>
+                <w:noProof/>
+              </w:rPr>
+              <w:t>Lecture dans un fichier</w:t>
+            </w:r>
+            <w:r>
+              <w:rPr>
+                <w:noProof/>
+                <w:webHidden/>
+              </w:rPr>
+              <w:tab/>
+            </w:r>
+            <w:r>
+              <w:rPr>
+                <w:noProof/>
+                <w:webHidden/>
+              </w:rPr>
+              <w:fldChar w:fldCharType="begin"/>
+            </w:r>
+            <w:r>
+              <w:rPr>
+                <w:noProof/>
+                <w:webHidden/>
+              </w:rPr>
+              <w:instrText xml:space="preserve"> PAGEREF _Toc479267750 \h </w:instrText>
+            </w:r>
+            <w:r>
+              <w:rPr>
+                <w:noProof/>
+                <w:webHidden/>
+              </w:rPr>
+            </w:r>
+            <w:r>
+              <w:rPr>
+                <w:noProof/>
+                <w:webHidden/>
+              </w:rPr>
+              <w:fldChar w:fldCharType="separate"/>
+            </w:r>
+            <w:r>
+              <w:rPr>
+                <w:noProof/>
+                <w:webHidden/>
+              </w:rPr>
+              <w:t>3</w:t>
+            </w:r>
+            <w:r>
+              <w:rPr>
+                <w:noProof/>
+                <w:webHidden/>
+              </w:rPr>
+              <w:fldChar w:fldCharType="end"/>
+            </w:r>
+          </w:hyperlink>
+        </w:p>
+        <w:p>
+          <w:pPr>
+            <w:pStyle w:val="TM2"/>
+            <w:tabs>
+              <w:tab w:val="right" w:leader="dot" w:pos="9062"/>
+            </w:tabs>
+            <w:rPr>
+              <w:rFonts w:eastAsiaTheme="minorEastAsia"/>
+              <w:noProof/>
+              <w:lang w:eastAsia="fr-FR"/>
+            </w:rPr>
+          </w:pPr>
+          <w:hyperlink w:anchor="_Toc479267751" w:history="1">
+            <w:r>
+              <w:rPr>
+                <w:rStyle w:val="Lienhypertexte"/>
+                <w:noProof/>
+              </w:rPr>
+              <w:t>LIST_DIRECTORY</w:t>
+            </w:r>
+            <w:r>
+              <w:rPr>
+                <w:noProof/>
+                <w:webHidden/>
+              </w:rPr>
+              <w:tab/>
+            </w:r>
+            <w:r>
+              <w:rPr>
+                <w:noProof/>
+                <w:webHidden/>
+              </w:rPr>
+              <w:fldChar w:fldCharType="begin"/>
+            </w:r>
+            <w:r>
+              <w:rPr>
+                <w:noProof/>
+                <w:webHidden/>
+              </w:rPr>
+              <w:instrText xml:space="preserve"> PAGEREF _Toc479267751 \h </w:instrText>
+            </w:r>
+            <w:r>
+              <w:rPr>
+                <w:noProof/>
+                <w:webHidden/>
+              </w:rPr>
+            </w:r>
+            <w:r>
+              <w:rPr>
+                <w:noProof/>
+                <w:webHidden/>
+              </w:rPr>
+              <w:fldChar w:fldCharType="separate"/>
+            </w:r>
+            <w:r>
+              <w:rPr>
+                <w:noProof/>
+                <w:webHidden/>
+              </w:rPr>
+              <w:t>3</w:t>
+            </w:r>
+            <w:r>
+              <w:rPr>
+                <w:noProof/>
+                <w:webHidden/>
+              </w:rPr>
+              <w:fldChar w:fldCharType="end"/>
+            </w:r>
+          </w:hyperlink>
+        </w:p>
+        <w:p>
+          <w:pPr>
+            <w:pStyle w:val="TM2"/>
+            <w:tabs>
+              <w:tab w:val="right" w:leader="dot" w:pos="9062"/>
+            </w:tabs>
+            <w:rPr>
+              <w:rFonts w:eastAsiaTheme="minorEastAsia"/>
+              <w:noProof/>
+              <w:lang w:eastAsia="fr-FR"/>
+            </w:rPr>
+          </w:pPr>
+          <w:hyperlink w:anchor="_Toc479267752" w:history="1">
+            <w:r>
+              <w:rPr>
+                <w:rStyle w:val="Lienhypertexte"/>
+                <w:noProof/>
+              </w:rPr>
+              <w:t>SGF_READ_BLOC</w:t>
+            </w:r>
+            <w:r>
+              <w:rPr>
+                <w:noProof/>
+                <w:webHidden/>
+              </w:rPr>
+              <w:tab/>
+            </w:r>
+            <w:r>
+              <w:rPr>
+                <w:noProof/>
+                <w:webHidden/>
+              </w:rPr>
+              <w:fldChar w:fldCharType="begin"/>
+            </w:r>
+            <w:r>
+              <w:rPr>
+                <w:noProof/>
+                <w:webHidden/>
+              </w:rPr>
+              <w:instrText xml:space="preserve"> PAGEREF _Toc479267752 \h </w:instrText>
+            </w:r>
+            <w:r>
+              <w:rPr>
+                <w:noProof/>
+                <w:webHidden/>
+              </w:rPr>
+            </w:r>
+            <w:r>
+              <w:rPr>
+                <w:noProof/>
+                <w:webHidden/>
+              </w:rPr>
+              <w:fldChar w:fldCharType="separate"/>
+            </w:r>
+            <w:r>
+              <w:rPr>
+                <w:noProof/>
+                <w:webHidden/>
+              </w:rPr>
+              <w:t>3</w:t>
+            </w:r>
+            <w:r>
+              <w:rPr>
+                <w:noProof/>
+                <w:webHidden/>
+              </w:rPr>
+              <w:fldChar w:fldCharType="end"/>
+            </w:r>
+          </w:hyperlink>
+        </w:p>
+        <w:p>
+          <w:pPr>
+            <w:pStyle w:val="TM1"/>
+            <w:tabs>
+              <w:tab w:val="right" w:leader="dot" w:pos="9062"/>
+            </w:tabs>
+            <w:rPr>
+              <w:rFonts w:eastAsiaTheme="minorEastAsia"/>
+              <w:noProof/>
+              <w:lang w:eastAsia="fr-FR"/>
+            </w:rPr>
+          </w:pPr>
+          <w:hyperlink w:anchor="_Toc479267753" w:history="1">
+            <w:r>
+              <w:rPr>
+                <w:rStyle w:val="Lienhypertexte"/>
+                <w:noProof/>
+              </w:rPr>
+              <w:t>Accès direct en lecture</w:t>
+            </w:r>
+            <w:r>
+              <w:rPr>
+                <w:noProof/>
+                <w:webHidden/>
+              </w:rPr>
+              <w:tab/>
+            </w:r>
+            <w:r>
+              <w:rPr>
+                <w:noProof/>
+                <w:webHidden/>
+              </w:rPr>
+              <w:fldChar w:fldCharType="begin"/>
+            </w:r>
+            <w:r>
+              <w:rPr>
+                <w:noProof/>
+                <w:webHidden/>
+              </w:rPr>
+              <w:instrText xml:space="preserve"> PAGEREF _Toc479267753 \h </w:instrText>
+            </w:r>
+            <w:r>
+              <w:rPr>
+                <w:noProof/>
+                <w:webHidden/>
+              </w:rPr>
+            </w:r>
+            <w:r>
+              <w:rPr>
+                <w:noProof/>
+                <w:webHidden/>
+              </w:rPr>
+              <w:fldChar w:fldCharType="separate"/>
+            </w:r>
+            <w:r>
+              <w:rPr>
+                <w:noProof/>
+                <w:webHidden/>
+              </w:rPr>
+              <w:t>3</w:t>
+            </w:r>
+            <w:r>
+              <w:rPr>
+                <w:noProof/>
+                <w:webHidden/>
+              </w:rPr>
+              <w:fldChar w:fldCharType="end"/>
+            </w:r>
+          </w:hyperlink>
+        </w:p>
+        <w:p>
+          <w:pPr>
+            <w:pStyle w:val="TM2"/>
+            <w:tabs>
+              <w:tab w:val="right" w:leader="dot" w:pos="9062"/>
+            </w:tabs>
+            <w:rPr>
+              <w:rFonts w:eastAsiaTheme="minorEastAsia"/>
+              <w:noProof/>
+              <w:lang w:eastAsia="fr-FR"/>
+            </w:rPr>
+          </w:pPr>
+          <w:hyperlink w:anchor="_Toc479267754" w:history="1">
+            <w:r>
+              <w:rPr>
+                <w:rStyle w:val="Lienhypertexte"/>
+                <w:noProof/>
+              </w:rPr>
+              <w:t>SGF_SEEK</w:t>
+            </w:r>
+            <w:r>
+              <w:rPr>
+                <w:noProof/>
+                <w:webHidden/>
+              </w:rPr>
+              <w:tab/>
+            </w:r>
+            <w:r>
+              <w:rPr>
+                <w:noProof/>
+                <w:webHidden/>
+              </w:rPr>
+              <w:fldChar w:fldCharType="begin"/>
+            </w:r>
+            <w:r>
+              <w:rPr>
+                <w:noProof/>
+                <w:webHidden/>
+              </w:rPr>
+              <w:instrText xml:space="preserve"> PAGEREF _Toc479267754 \h </w:instrText>
+            </w:r>
+            <w:r>
+              <w:rPr>
+                <w:noProof/>
+                <w:webHidden/>
+              </w:rPr>
+            </w:r>
+            <w:r>
+              <w:rPr>
+                <w:noProof/>
+                <w:webHidden/>
+              </w:rPr>
+              <w:fldChar w:fldCharType="separate"/>
+            </w:r>
+            <w:r>
+              <w:rPr>
+                <w:noProof/>
+                <w:webHidden/>
+              </w:rPr>
+              <w:t>4</w:t>
+            </w:r>
+            <w:r>
+              <w:rPr>
+                <w:noProof/>
+                <w:webHidden/>
+              </w:rPr>
+              <w:fldChar w:fldCharType="end"/>
+            </w:r>
+          </w:hyperlink>
+        </w:p>
+        <w:p>
+          <w:pPr>
+            <w:pStyle w:val="TM1"/>
+            <w:tabs>
+              <w:tab w:val="right" w:leader="dot" w:pos="9062"/>
+            </w:tabs>
+            <w:rPr>
+              <w:rFonts w:eastAsiaTheme="minorEastAsia"/>
+              <w:noProof/>
+              <w:lang w:eastAsia="fr-FR"/>
+            </w:rPr>
+          </w:pPr>
+          <w:hyperlink w:anchor="_Toc479267755" w:history="1">
+            <w:r>
+              <w:rPr>
+                <w:rStyle w:val="Lienhypertexte"/>
+                <w:noProof/>
+              </w:rPr>
+              <w:t>Ecriture dans un fichier caractères après caractères</w:t>
+            </w:r>
+            <w:r>
+              <w:rPr>
+                <w:noProof/>
+                <w:webHidden/>
+              </w:rPr>
+              <w:tab/>
+            </w:r>
+            <w:r>
+              <w:rPr>
+                <w:noProof/>
+                <w:webHidden/>
+              </w:rPr>
+              <w:fldChar w:fldCharType="begin"/>
+            </w:r>
+            <w:r>
+              <w:rPr>
+                <w:noProof/>
+                <w:webHidden/>
+              </w:rPr>
+              <w:instrText xml:space="preserve"> PAGEREF _Toc479267755 \h </w:instrText>
+            </w:r>
+            <w:r>
+              <w:rPr>
+                <w:noProof/>
+                <w:webHidden/>
+              </w:rPr>
+            </w:r>
+            <w:r>
+              <w:rPr>
+                <w:noProof/>
+                <w:webHidden/>
+              </w:rPr>
+              <w:fldChar w:fldCharType="separate"/>
+            </w:r>
+            <w:r>
+              <w:rPr>
+                <w:noProof/>
+                <w:webHidden/>
+              </w:rPr>
+              <w:t>4</w:t>
+            </w:r>
+            <w:r>
+              <w:rPr>
+                <w:noProof/>
+                <w:webHidden/>
+              </w:rPr>
+              <w:fldChar w:fldCharType="end"/>
+            </w:r>
+          </w:hyperlink>
+        </w:p>
+        <w:p>
+          <w:pPr>
+            <w:pStyle w:val="TM2"/>
+            <w:tabs>
+              <w:tab w:val="right" w:leader="dot" w:pos="9062"/>
+            </w:tabs>
+            <w:rPr>
+              <w:rFonts w:eastAsiaTheme="minorEastAsia"/>
+              <w:noProof/>
+              <w:lang w:eastAsia="fr-FR"/>
+            </w:rPr>
+          </w:pPr>
+          <w:hyperlink w:anchor="_Toc479267756" w:history="1">
+            <w:r>
+              <w:rPr>
+                <w:rStyle w:val="Lienhypertexte"/>
+                <w:noProof/>
+                <w:lang w:val="en-GB"/>
+              </w:rPr>
+              <w:t>SGF_PUTC</w:t>
+            </w:r>
+            <w:r>
+              <w:rPr>
+                <w:noProof/>
+                <w:webHidden/>
+              </w:rPr>
+              <w:tab/>
+            </w:r>
+            <w:r>
+              <w:rPr>
+                <w:noProof/>
+                <w:webHidden/>
+              </w:rPr>
+              <w:fldChar w:fldCharType="begin"/>
+            </w:r>
+            <w:r>
+              <w:rPr>
+                <w:noProof/>
+                <w:webHidden/>
+              </w:rPr>
+              <w:instrText xml:space="preserve"> PAGEREF _Toc479267756 \h </w:instrText>
+            </w:r>
+            <w:r>
+              <w:rPr>
+                <w:noProof/>
+                <w:webHidden/>
+              </w:rPr>
+            </w:r>
+            <w:r>
+              <w:rPr>
+                <w:noProof/>
+                <w:webHidden/>
+              </w:rPr>
+              <w:fldChar w:fldCharType="separate"/>
+            </w:r>
+            <w:r>
+              <w:rPr>
+                <w:noProof/>
+                <w:webHidden/>
+              </w:rPr>
+              <w:t>4</w:t>
+            </w:r>
+            <w:r>
+              <w:rPr>
+                <w:noProof/>
+                <w:webHidden/>
+              </w:rPr>
+              <w:fldChar w:fldCharType="end"/>
+            </w:r>
+          </w:hyperlink>
+        </w:p>
+        <w:p>
+          <w:pPr>
+            <w:pStyle w:val="TM2"/>
+            <w:tabs>
+              <w:tab w:val="right" w:leader="dot" w:pos="9062"/>
+            </w:tabs>
+            <w:rPr>
+              <w:rFonts w:eastAsiaTheme="minorEastAsia"/>
+              <w:noProof/>
+              <w:lang w:eastAsia="fr-FR"/>
+            </w:rPr>
+          </w:pPr>
+          <w:hyperlink w:anchor="_Toc479267757" w:history="1">
+            <w:r>
+              <w:rPr>
+                <w:rStyle w:val="Lienhypertexte"/>
+                <w:noProof/>
+                <w:lang w:val="en-GB"/>
+              </w:rPr>
+              <w:t>SGF_APPEND_BLOCK</w:t>
+            </w:r>
+            <w:r>
+              <w:rPr>
+                <w:noProof/>
+                <w:webHidden/>
+              </w:rPr>
+              <w:tab/>
+            </w:r>
+            <w:r>
+              <w:rPr>
+                <w:noProof/>
+                <w:webHidden/>
+              </w:rPr>
+              <w:fldChar w:fldCharType="begin"/>
+            </w:r>
+            <w:r>
+              <w:rPr>
+                <w:noProof/>
+                <w:webHidden/>
+              </w:rPr>
+              <w:instrText xml:space="preserve"> PAGEREF _Toc479267757 \h </w:instrText>
+            </w:r>
+            <w:r>
+              <w:rPr>
+                <w:noProof/>
+                <w:webHidden/>
+              </w:rPr>
+            </w:r>
+            <w:r>
+              <w:rPr>
+                <w:noProof/>
+                <w:webHidden/>
+              </w:rPr>
+              <w:fldChar w:fldCharType="separate"/>
+            </w:r>
+            <w:r>
+              <w:rPr>
+                <w:noProof/>
+                <w:webHidden/>
+              </w:rPr>
+              <w:t>4</w:t>
+            </w:r>
+            <w:r>
+              <w:rPr>
+                <w:noProof/>
+                <w:webHidden/>
+              </w:rPr>
+              <w:fldChar w:fldCharType="end"/>
+            </w:r>
+          </w:hyperlink>
+        </w:p>
+        <w:p>
+          <w:pPr>
+            <w:pStyle w:val="TM2"/>
+            <w:tabs>
+              <w:tab w:val="right" w:leader="dot" w:pos="9062"/>
+            </w:tabs>
+            <w:rPr>
+              <w:rFonts w:eastAsiaTheme="minorEastAsia"/>
+              <w:noProof/>
+              <w:lang w:eastAsia="fr-FR"/>
+            </w:rPr>
+          </w:pPr>
+          <w:hyperlink w:anchor="_Toc479267758" w:history="1">
+            <w:r>
+              <w:rPr>
+                <w:rStyle w:val="Lienhypertexte"/>
+                <w:noProof/>
+                <w:lang w:val="en-GB"/>
+              </w:rPr>
+              <w:t>SGF_CLOSE</w:t>
+            </w:r>
+            <w:r>
+              <w:rPr>
+                <w:noProof/>
+                <w:webHidden/>
+              </w:rPr>
+              <w:tab/>
+            </w:r>
+            <w:r>
+              <w:rPr>
+                <w:noProof/>
+                <w:webHidden/>
+              </w:rPr>
+              <w:fldChar w:fldCharType="begin"/>
+            </w:r>
+            <w:r>
+              <w:rPr>
+                <w:noProof/>
+                <w:webHidden/>
+              </w:rPr>
+              <w:instrText xml:space="preserve"> PAGEREF _Toc479267758 \h </w:instrText>
+            </w:r>
+            <w:r>
+              <w:rPr>
+                <w:noProof/>
+                <w:webHidden/>
+              </w:rPr>
+            </w:r>
+            <w:r>
+              <w:rPr>
+                <w:noProof/>
+                <w:webHidden/>
+              </w:rPr>
+              <w:fldChar w:fldCharType="separate"/>
+            </w:r>
+            <w:r>
+              <w:rPr>
+                <w:noProof/>
+                <w:webHidden/>
+              </w:rPr>
+              <w:t>4</w:t>
+            </w:r>
+            <w:r>
+              <w:rPr>
+                <w:noProof/>
+                <w:webHidden/>
+              </w:rPr>
+              <w:fldChar w:fldCharType="end"/>
+            </w:r>
+          </w:hyperlink>
+        </w:p>
+        <w:p>
+          <w:pPr>
+            <w:pStyle w:val="TM2"/>
+            <w:tabs>
+              <w:tab w:val="right" w:leader="dot" w:pos="9062"/>
+            </w:tabs>
+            <w:rPr>
+              <w:rFonts w:eastAsiaTheme="minorEastAsia"/>
+              <w:noProof/>
+              <w:lang w:eastAsia="fr-FR"/>
+            </w:rPr>
+          </w:pPr>
+          <w:hyperlink w:anchor="_Toc479267759" w:history="1">
+            <w:r>
+              <w:rPr>
+                <w:rStyle w:val="Lienhypertexte"/>
+                <w:noProof/>
+                <w:lang w:val="en-GB"/>
+              </w:rPr>
+              <w:t>SGF_REMOVE</w:t>
+            </w:r>
+            <w:r>
+              <w:rPr>
+                <w:noProof/>
+                <w:webHidden/>
+              </w:rPr>
+              <w:tab/>
+            </w:r>
+            <w:r>
+              <w:rPr>
+                <w:noProof/>
+                <w:webHidden/>
+              </w:rPr>
+              <w:fldChar w:fldCharType="begin"/>
+            </w:r>
+            <w:r>
+              <w:rPr>
+                <w:noProof/>
+                <w:webHidden/>
+              </w:rPr>
+              <w:instrText xml:space="preserve"> PAGEREF _Toc479267759 \h </w:instrText>
+            </w:r>
+            <w:r>
+              <w:rPr>
+                <w:noProof/>
+                <w:webHidden/>
+              </w:rPr>
+            </w:r>
+            <w:r>
+              <w:rPr>
+                <w:noProof/>
+                <w:webHidden/>
+              </w:rPr>
+              <w:fldChar w:fldCharType="separate"/>
+            </w:r>
+            <w:r>
+              <w:rPr>
+                <w:noProof/>
+                <w:webHidden/>
+              </w:rPr>
+              <w:t>4</w:t>
+            </w:r>
+            <w:r>
+              <w:rPr>
+                <w:noProof/>
+                <w:webHidden/>
+              </w:rPr>
+              <w:fldChar w:fldCharType="end"/>
+            </w:r>
+          </w:hyperlink>
+        </w:p>
+        <w:p>
+          <w:pPr>
+            <w:pStyle w:val="TM1"/>
+            <w:tabs>
+              <w:tab w:val="right" w:leader="dot" w:pos="9062"/>
+            </w:tabs>
+            <w:rPr>
+              <w:rFonts w:eastAsiaTheme="minorEastAsia"/>
+              <w:noProof/>
+              <w:lang w:eastAsia="fr-FR"/>
+            </w:rPr>
+          </w:pPr>
+          <w:hyperlink w:anchor="_Toc479267760" w:history="1">
+            <w:r>
+              <w:rPr>
+                <w:rStyle w:val="Lienhypertexte"/>
+                <w:noProof/>
+              </w:rPr>
+              <w:t>Ouvrir un fichier en mode ajout</w:t>
+            </w:r>
+            <w:r>
+              <w:rPr>
+                <w:noProof/>
+                <w:webHidden/>
+              </w:rPr>
+              <w:tab/>
+            </w:r>
+            <w:r>
+              <w:rPr>
+                <w:noProof/>
+                <w:webHidden/>
+              </w:rPr>
+              <w:fldChar w:fldCharType="begin"/>
+            </w:r>
+            <w:r>
+              <w:rPr>
+                <w:noProof/>
+                <w:webHidden/>
+              </w:rPr>
+              <w:instrText xml:space="preserve"> PAGEREF _Toc479267760 \h </w:instrText>
+            </w:r>
+            <w:r>
+              <w:rPr>
+                <w:noProof/>
+                <w:webHidden/>
+              </w:rPr>
+            </w:r>
+            <w:r>
+              <w:rPr>
+                <w:noProof/>
+                <w:webHidden/>
+              </w:rPr>
+              <w:fldChar w:fldCharType="separate"/>
+            </w:r>
+            <w:r>
+              <w:rPr>
+                <w:noProof/>
+                <w:webHidden/>
+              </w:rPr>
+              <w:t>4</w:t>
+            </w:r>
+            <w:r>
+              <w:rPr>
+                <w:noProof/>
+                <w:webHidden/>
+              </w:rPr>
+              <w:fldChar w:fldCharType="end"/>
+            </w:r>
+          </w:hyperlink>
+        </w:p>
+        <w:p>
+          <w:pPr>
+            <w:pStyle w:val="TM2"/>
+            <w:tabs>
+              <w:tab w:val="right" w:leader="dot" w:pos="9062"/>
+            </w:tabs>
+            <w:rPr>
+              <w:rFonts w:eastAsiaTheme="minorEastAsia"/>
+              <w:noProof/>
+              <w:lang w:eastAsia="fr-FR"/>
+            </w:rPr>
+          </w:pPr>
+          <w:hyperlink w:anchor="_Toc479267761" w:history="1">
+            <w:r>
+              <w:rPr>
+                <w:rStyle w:val="Lienhypertexte"/>
+                <w:noProof/>
+              </w:rPr>
+              <w:t>SGF_OPEN_APPEND</w:t>
+            </w:r>
+            <w:r>
+              <w:rPr>
+                <w:noProof/>
+                <w:webHidden/>
+              </w:rPr>
+              <w:tab/>
+            </w:r>
+            <w:r>
+              <w:rPr>
+                <w:noProof/>
+                <w:webHidden/>
+              </w:rPr>
+              <w:fldChar w:fldCharType="begin"/>
+            </w:r>
+            <w:r>
+              <w:rPr>
+                <w:noProof/>
+                <w:webHidden/>
+              </w:rPr>
+              <w:instrText xml:space="preserve"> PAGEREF _Toc479267761 \h </w:instrText>
+            </w:r>
+            <w:r>
+              <w:rPr>
+                <w:noProof/>
+                <w:webHidden/>
+              </w:rPr>
+            </w:r>
+            <w:r>
+              <w:rPr>
+                <w:noProof/>
+                <w:webHidden/>
+              </w:rPr>
+              <w:fldChar w:fldCharType="separate"/>
+            </w:r>
+            <w:r>
+              <w:rPr>
+                <w:noProof/>
+                <w:webHidden/>
+              </w:rPr>
+              <w:t>4</w:t>
+            </w:r>
+            <w:r>
+              <w:rPr>
+                <w:noProof/>
+                <w:webHidden/>
+              </w:rPr>
+              <w:fldChar w:fldCharType="end"/>
+            </w:r>
+          </w:hyperlink>
+        </w:p>
+        <w:p>
+          <w:pPr>
+            <w:pStyle w:val="TM2"/>
+            <w:tabs>
+              <w:tab w:val="right" w:leader="dot" w:pos="9062"/>
+            </w:tabs>
+            <w:rPr>
+              <w:rFonts w:eastAsiaTheme="minorEastAsia"/>
+              <w:noProof/>
+              <w:lang w:eastAsia="fr-FR"/>
+            </w:rPr>
+          </w:pPr>
+          <w:hyperlink w:anchor="_Toc479267762" w:history="1">
+            <w:r>
+              <w:rPr>
+                <w:rStyle w:val="Lienhypertexte"/>
+                <w:noProof/>
+              </w:rPr>
+              <w:t>MODIFICATION DE SGF_APPEND_BLOCK</w:t>
+            </w:r>
+            <w:r>
+              <w:rPr>
+                <w:noProof/>
+                <w:webHidden/>
+              </w:rPr>
+              <w:tab/>
+            </w:r>
+            <w:r>
+              <w:rPr>
+                <w:noProof/>
+                <w:webHidden/>
+              </w:rPr>
+              <w:fldChar w:fldCharType="begin"/>
+            </w:r>
+            <w:r>
+              <w:rPr>
+                <w:noProof/>
+                <w:webHidden/>
+              </w:rPr>
+              <w:instrText xml:space="preserve"> PAGEREF _Toc479267762 \h </w:instrText>
+            </w:r>
+            <w:r>
+              <w:rPr>
+                <w:noProof/>
+                <w:webHidden/>
+              </w:rPr>
+            </w:r>
+            <w:r>
+              <w:rPr>
+                <w:noProof/>
+                <w:webHidden/>
+              </w:rPr>
+              <w:fldChar w:fldCharType="separate"/>
+            </w:r>
+            <w:r>
+              <w:rPr>
+                <w:noProof/>
+                <w:webHidden/>
+              </w:rPr>
+              <w:t>4</w:t>
+            </w:r>
+            <w:r>
+              <w:rPr>
+                <w:noProof/>
+                <w:webHidden/>
+              </w:rPr>
+              <w:fldChar w:fldCharType="end"/>
+            </w:r>
+          </w:hyperlink>
+        </w:p>
+        <w:p>
+          <w:pPr>
+            <w:pStyle w:val="TM1"/>
+            <w:tabs>
+              <w:tab w:val="right" w:leader="dot" w:pos="9062"/>
+            </w:tabs>
+            <w:rPr>
+              <w:rFonts w:eastAsiaTheme="minorEastAsia"/>
+              <w:noProof/>
+              <w:lang w:eastAsia="fr-FR"/>
+            </w:rPr>
+          </w:pPr>
+          <w:hyperlink w:anchor="_Toc479267763" w:history="1">
+            <w:r>
+              <w:rPr>
+                <w:rStyle w:val="Lienhypertexte"/>
+                <w:noProof/>
+              </w:rPr>
+              <w:t>Ecrire une zone de données</w:t>
+            </w:r>
+            <w:r>
+              <w:rPr>
+                <w:noProof/>
+                <w:webHidden/>
+              </w:rPr>
+              <w:tab/>
+            </w:r>
+            <w:r>
+              <w:rPr>
+                <w:noProof/>
+                <w:webHidden/>
+              </w:rPr>
+              <w:fldChar w:fldCharType="begin"/>
+            </w:r>
+            <w:r>
+              <w:rPr>
+                <w:noProof/>
+                <w:webHidden/>
+              </w:rPr>
+              <w:instrText xml:space="preserve"> PAGEREF _Toc479267763 \h </w:instrText>
+            </w:r>
+            <w:r>
+              <w:rPr>
+                <w:noProof/>
+                <w:webHidden/>
+              </w:rPr>
+            </w:r>
+            <w:r>
+              <w:rPr>
+                <w:noProof/>
+                <w:webHidden/>
+              </w:rPr>
+              <w:fldChar w:fldCharType="separate"/>
+            </w:r>
+            <w:r>
+              <w:rPr>
+                <w:noProof/>
+                <w:webHidden/>
+              </w:rPr>
+              <w:t>4</w:t>
+            </w:r>
+            <w:r>
+              <w:rPr>
+                <w:noProof/>
+                <w:webHidden/>
+              </w:rPr>
+              <w:fldChar w:fldCharType="end"/>
+            </w:r>
+          </w:hyperlink>
+        </w:p>
+        <w:p>
+          <w:pPr>
+            <w:pStyle w:val="TM2"/>
+            <w:tabs>
+              <w:tab w:val="right" w:leader="dot" w:pos="9062"/>
+            </w:tabs>
+            <w:rPr>
+              <w:rFonts w:eastAsiaTheme="minorEastAsia"/>
+              <w:noProof/>
+              <w:lang w:eastAsia="fr-FR"/>
+            </w:rPr>
+          </w:pPr>
+          <w:hyperlink w:anchor="_Toc479267764" w:history="1">
+            <w:r>
+              <w:rPr>
+                <w:rStyle w:val="Lienhypertexte"/>
+                <w:noProof/>
+              </w:rPr>
+              <w:t>SGF_WRITE</w:t>
+            </w:r>
+            <w:r>
+              <w:rPr>
+                <w:noProof/>
+                <w:webHidden/>
+              </w:rPr>
+              <w:tab/>
+            </w:r>
+            <w:r>
+              <w:rPr>
+                <w:noProof/>
+                <w:webHidden/>
+              </w:rPr>
+              <w:fldChar w:fldCharType="begin"/>
+            </w:r>
+            <w:r>
+              <w:rPr>
+                <w:noProof/>
+                <w:webHidden/>
+              </w:rPr>
+              <w:instrText xml:space="preserve"> PAGEREF _Toc479267764 \h </w:instrText>
+            </w:r>
+            <w:r>
+              <w:rPr>
+                <w:noProof/>
+                <w:webHidden/>
+              </w:rPr>
+            </w:r>
+            <w:r>
+              <w:rPr>
+                <w:noProof/>
+                <w:webHidden/>
+              </w:rPr>
+              <w:fldChar w:fldCharType="separate"/>
+            </w:r>
+            <w:r>
+              <w:rPr>
+                <w:noProof/>
+                <w:webHidden/>
+              </w:rPr>
+              <w:t>4</w:t>
+            </w:r>
+            <w:r>
+              <w:rPr>
+                <w:noProof/>
+                <w:webHidden/>
+              </w:rPr>
+              <w:fldChar w:fldCharType="end"/>
+            </w:r>
+          </w:hyperlink>
+        </w:p>
+        <w:p>
+          <w:r>
+            <w:rPr>
+              <w:b/>
+              <w:bCs/>
+            </w:rPr>
+            <w:fldChar w:fldCharType="end"/>
+          </w:r>
+        </w:p>
+      </w:sdtContent>
+    </w:sdt>
     <w:p/>
     <w:p/>
     <w:p/>
@@ -72,10 +1303,15 @@
       <w:pPr>
         <w:pStyle w:val="Titre1"/>
       </w:pPr>
+      <w:bookmarkStart w:id="0" w:name="_Toc479267748"/>
       <w:r>
         <w:lastRenderedPageBreak/>
-        <w:t>Introduction</w:t>
-      </w:r>
+        <w:t>I</w:t>
+      </w:r>
+      <w:r>
+        <w:t>ntroduction</w:t>
+      </w:r>
+      <w:bookmarkEnd w:id="0"/>
     </w:p>
     <w:p/>
     <w:p>
@@ -119,9 +1355,11 @@
       <w:pPr>
         <w:pStyle w:val="Titre1"/>
       </w:pPr>
+      <w:bookmarkStart w:id="1" w:name="_Toc479267749"/>
       <w:r>
         <w:t>Arborescence du projet</w:t>
       </w:r>
+      <w:bookmarkEnd w:id="1"/>
     </w:p>
     <w:p/>
     <w:p>
@@ -228,57 +1466,86 @@
       <w:r>
         <w:t xml:space="preserve">=c99 » à des fins de </w:t>
       </w:r>
+      <w:r>
+        <w:t>débogage</w:t>
+      </w:r>
+      <w:r>
+        <w:t xml:space="preserve"> ou d’autoriser </w:t>
+      </w:r>
+      <w:r>
+        <w:t>certaines formes</w:t>
+      </w:r>
+      <w:r>
+        <w:t xml:space="preserve"> de code </w:t>
+      </w:r>
+      <w:r>
+        <w:t>(commentaires</w:t>
+      </w:r>
+      <w:r>
+        <w:t xml:space="preserve"> en //, déclaration du </w:t>
+      </w:r>
       <w:proofErr w:type="spellStart"/>
       <w:r>
-        <w:t>débuggage</w:t>
+        <w:t>int</w:t>
       </w:r>
       <w:proofErr w:type="spellEnd"/>
       <w:r>
-        <w:t xml:space="preserve"> ou d’autoriser certains formes de code ( commentaires en //, déclaration du </w:t>
+        <w:t xml:space="preserve"> dans la condition d’un for, etc</w:t>
+      </w:r>
+      <w:r>
+        <w:t>…)</w:t>
+      </w:r>
+    </w:p>
+    <w:p>
+      <w:pPr>
+        <w:pStyle w:val="Paragraphedeliste"/>
+      </w:pPr>
+    </w:p>
+    <w:p/>
+    <w:p/>
+    <w:p/>
+    <w:p/>
+    <w:p/>
+    <w:p/>
+    <w:p>
+      <w:pPr>
+        <w:pStyle w:val="Titre1"/>
+      </w:pPr>
+      <w:bookmarkStart w:id="2" w:name="_Toc479267750"/>
+      <w:r>
+        <w:lastRenderedPageBreak/>
+        <w:t>Lecture dans un fichier</w:t>
+      </w:r>
+      <w:bookmarkEnd w:id="2"/>
+      <w:r>
+        <w:t> </w:t>
+      </w:r>
+    </w:p>
+    <w:p/>
+    <w:p>
+      <w:pPr>
+        <w:pStyle w:val="Titre2"/>
+      </w:pPr>
+      <w:bookmarkStart w:id="3" w:name="_Toc479267751"/>
+      <w:r>
+        <w:t>LIST_DIRECTORY</w:t>
+      </w:r>
+      <w:bookmarkEnd w:id="3"/>
+    </w:p>
+    <w:p/>
+    <w:p>
+      <w:r>
+        <w:t>La fonction </w:t>
       </w:r>
       <w:proofErr w:type="spellStart"/>
       <w:r>
-        <w:t>int</w:t>
+        <w:rPr>
+          <w:rStyle w:val="Emphaseintense"/>
+        </w:rPr>
+        <w:t>list_directory</w:t>
       </w:r>
       <w:proofErr w:type="spellEnd"/>
       <w:r>
-        <w:t xml:space="preserve"> dans la condition d’un for, etc… )</w:t>
-      </w:r>
-    </w:p>
-    <w:p>
-      <w:pPr>
-        <w:pStyle w:val="Paragraphedeliste"/>
-      </w:pPr>
-    </w:p>
-    <w:p/>
-    <w:p/>
-    <w:p/>
-    <w:p/>
-    <w:p/>
-    <w:p/>
-    <w:p>
-      <w:pPr>
-        <w:pStyle w:val="Titre1"/>
-      </w:pPr>
-      <w:r>
-        <w:lastRenderedPageBreak/>
-        <w:t>Lecture dans un fichier </w:t>
-      </w:r>
-    </w:p>
-    <w:p/>
-    <w:p>
-      <w:r>
-        <w:t>La fonction </w:t>
-      </w:r>
-      <w:proofErr w:type="spellStart"/>
-      <w:r>
-        <w:rPr>
-          <w:rStyle w:val="Emphaseintense"/>
-        </w:rPr>
-        <w:t>list_directory</w:t>
-      </w:r>
-      <w:proofErr w:type="spellEnd"/>
-      <w:r>
         <w:t xml:space="preserve"> consiste, comme vu en TD, à parcourir toutes les entrées de la </w:t>
       </w:r>
       <w:r>
@@ -306,13 +1573,19 @@
         <w:t>inode</w:t>
       </w:r>
       <w:r>
-        <w:t>, nous le lisons afin d’extraire les information</w:t>
-      </w:r>
-      <w:bookmarkStart w:id="0" w:name="_GoBack"/>
-      <w:bookmarkEnd w:id="0"/>
-      <w:r>
-        <w:t xml:space="preserve">s du fichier comme sa longueur, son premier et son dernier bloc de contenu. </w:t>
-      </w:r>
+        <w:t xml:space="preserve">, nous le lisons afin d’extraire les informations du fichier comme sa longueur, son premier et son dernier bloc de contenu. </w:t>
+      </w:r>
+    </w:p>
+    <w:p/>
+    <w:p>
+      <w:pPr>
+        <w:pStyle w:val="Titre2"/>
+      </w:pPr>
+      <w:bookmarkStart w:id="4" w:name="_Toc479267752"/>
+      <w:r>
+        <w:t>SGF_READ_BLOC</w:t>
+      </w:r>
+      <w:bookmarkEnd w:id="4"/>
     </w:p>
     <w:p/>
     <w:p>
@@ -430,21 +1703,577 @@
         <w:t>.</w:t>
       </w:r>
     </w:p>
+    <w:p>
+      <w:pPr>
+        <w:pStyle w:val="Titre1"/>
+      </w:pPr>
+    </w:p>
+    <w:p>
+      <w:pPr>
+        <w:pStyle w:val="Titre1"/>
+      </w:pPr>
+      <w:bookmarkStart w:id="5" w:name="_Toc479267753"/>
+      <w:r>
+        <w:t>Accès</w:t>
+      </w:r>
+      <w:r>
+        <w:t xml:space="preserve"> direct en lecture</w:t>
+      </w:r>
+      <w:bookmarkEnd w:id="5"/>
+    </w:p>
     <w:p/>
     <w:p>
       <w:pPr>
         <w:pStyle w:val="Titre2"/>
-      </w:pPr>
+        <w:spacing w:before="0"/>
+      </w:pPr>
+      <w:bookmarkStart w:id="6" w:name="_Toc479267754"/>
+      <w:r>
+        <w:t>SGF_SEEK</w:t>
+      </w:r>
+      <w:bookmarkEnd w:id="6"/>
+    </w:p>
+    <w:p/>
+    <w:p>
+      <w:r>
+        <w:t xml:space="preserve">La fonction </w:t>
+      </w:r>
       <w:proofErr w:type="spellStart"/>
       <w:r>
-        <w:t>Acces</w:t>
+        <w:rPr>
+          <w:rStyle w:val="Emphaseintense"/>
+        </w:rPr>
+        <w:t>sgf_seek</w:t>
       </w:r>
       <w:proofErr w:type="spellEnd"/>
       <w:r>
-        <w:t xml:space="preserve"> direct en lecture</w:t>
-      </w:r>
-    </w:p>
-    <w:p/>
+        <w:t xml:space="preserve"> consiste à décaler le pointeur dans un fichier (</w:t>
+      </w:r>
+      <w:r>
+        <w:rPr>
+          <w:rStyle w:val="Emphaseintense"/>
+        </w:rPr>
+        <w:t>f-&gt;</w:t>
+      </w:r>
+      <w:proofErr w:type="spellStart"/>
+      <w:r>
+        <w:rPr>
+          <w:rStyle w:val="Emphaseintense"/>
+        </w:rPr>
+        <w:t>ptr</w:t>
+      </w:r>
+      <w:proofErr w:type="spellEnd"/>
+      <w:r>
+        <w:t>) du nombre de caractères précisé en paramètre.</w:t>
+      </w:r>
+    </w:p>
+    <w:p>
+      <w:r>
+        <w:t xml:space="preserve">La première chose à faire est donc de vérifier que le décalage demandé est possible, c’est-à-dire que à partir de la position actuelle, le décalage n’excède pas la taille du fichier. </w:t>
+      </w:r>
+    </w:p>
+    <w:p>
+      <w:r>
+        <w:rPr>
+          <w:highlight w:val="yellow"/>
+        </w:rPr>
+        <w:t xml:space="preserve">// rajouter le fonctionnement de </w:t>
+      </w:r>
+      <w:proofErr w:type="spellStart"/>
+      <w:r>
+        <w:rPr>
+          <w:highlight w:val="yellow"/>
+        </w:rPr>
+        <w:t>l’algo</w:t>
+      </w:r>
+      <w:proofErr w:type="spellEnd"/>
+      <w:r>
+        <w:rPr>
+          <w:highlight w:val="yellow"/>
+        </w:rPr>
+        <w:t xml:space="preserve"> de la fonction</w:t>
+      </w:r>
+    </w:p>
+    <w:p/>
+    <w:p>
+      <w:r>
+        <w:t xml:space="preserve">NB : Cette fonctionnalité est testée via la fonction de test </w:t>
+      </w:r>
+      <w:proofErr w:type="spellStart"/>
+      <w:r>
+        <w:rPr>
+          <w:rStyle w:val="Emphaseintense"/>
+        </w:rPr>
+        <w:t>test_seek</w:t>
+      </w:r>
+      <w:proofErr w:type="spellEnd"/>
+      <w:r>
+        <w:t> </w:t>
+      </w:r>
+    </w:p>
+    <w:p/>
+    <w:p/>
+    <w:p/>
+    <w:p/>
+    <w:p/>
+    <w:p>
+      <w:pPr>
+        <w:pStyle w:val="Titre1"/>
+      </w:pPr>
+      <w:bookmarkStart w:id="7" w:name="_Toc479267755"/>
+      <w:r>
+        <w:lastRenderedPageBreak/>
+        <w:t xml:space="preserve">Ecriture dans un fichier caractères après </w:t>
+      </w:r>
+      <w:r>
+        <w:rPr>
+          <w:rStyle w:val="Titre1Car"/>
+        </w:rPr>
+        <w:t>caractères</w:t>
+      </w:r>
+      <w:bookmarkEnd w:id="7"/>
+      <w:r>
+        <w:t xml:space="preserve"> </w:t>
+      </w:r>
+    </w:p>
+    <w:p/>
+    <w:p>
+      <w:pPr>
+        <w:pStyle w:val="Titre2"/>
+        <w:rPr>
+          <w:lang w:val="en-GB"/>
+        </w:rPr>
+      </w:pPr>
+      <w:bookmarkStart w:id="8" w:name="_Toc479267756"/>
+      <w:r>
+        <w:rPr>
+          <w:lang w:val="en-GB"/>
+        </w:rPr>
+        <w:t>SGF_PUTC</w:t>
+      </w:r>
+      <w:bookmarkEnd w:id="8"/>
+    </w:p>
+    <w:p>
+      <w:pPr>
+        <w:rPr>
+          <w:lang w:val="en-GB"/>
+        </w:rPr>
+      </w:pPr>
+    </w:p>
+    <w:p>
+      <w:pPr>
+        <w:rPr>
+          <w:lang w:val="en-GB"/>
+        </w:rPr>
+      </w:pPr>
+      <w:r>
+        <w:rPr>
+          <w:highlight w:val="yellow"/>
+          <w:lang w:val="en-GB"/>
+        </w:rPr>
+        <w:t xml:space="preserve">// </w:t>
+      </w:r>
+      <w:proofErr w:type="spellStart"/>
+      <w:r>
+        <w:rPr>
+          <w:highlight w:val="yellow"/>
+          <w:lang w:val="en-GB"/>
+        </w:rPr>
+        <w:t>fais</w:t>
+      </w:r>
+      <w:proofErr w:type="spellEnd"/>
+      <w:r>
+        <w:rPr>
+          <w:highlight w:val="yellow"/>
+          <w:lang w:val="en-GB"/>
+        </w:rPr>
+        <w:t xml:space="preserve"> la</w:t>
+      </w:r>
+    </w:p>
+    <w:p>
+      <w:pPr>
+        <w:rPr>
+          <w:lang w:val="en-GB"/>
+        </w:rPr>
+      </w:pPr>
+    </w:p>
+    <w:p>
+      <w:pPr>
+        <w:pStyle w:val="Titre2"/>
+        <w:rPr>
+          <w:lang w:val="en-GB"/>
+        </w:rPr>
+      </w:pPr>
+      <w:bookmarkStart w:id="9" w:name="_Toc479267757"/>
+      <w:r>
+        <w:rPr>
+          <w:lang w:val="en-GB"/>
+        </w:rPr>
+        <w:t>SGF_APPEND_BLOCK</w:t>
+      </w:r>
+      <w:bookmarkEnd w:id="9"/>
+    </w:p>
+    <w:p>
+      <w:pPr>
+        <w:rPr>
+          <w:lang w:val="en-GB"/>
+        </w:rPr>
+      </w:pPr>
+    </w:p>
+    <w:p>
+      <w:pPr>
+        <w:rPr>
+          <w:lang w:val="en-GB"/>
+        </w:rPr>
+      </w:pPr>
+      <w:r>
+        <w:rPr>
+          <w:highlight w:val="yellow"/>
+          <w:lang w:val="en-GB"/>
+        </w:rPr>
+        <w:t xml:space="preserve">// </w:t>
+      </w:r>
+      <w:proofErr w:type="spellStart"/>
+      <w:r>
+        <w:rPr>
+          <w:highlight w:val="yellow"/>
+          <w:lang w:val="en-GB"/>
+        </w:rPr>
+        <w:t>fais</w:t>
+      </w:r>
+      <w:proofErr w:type="spellEnd"/>
+      <w:r>
+        <w:rPr>
+          <w:highlight w:val="yellow"/>
+          <w:lang w:val="en-GB"/>
+        </w:rPr>
+        <w:t xml:space="preserve"> la</w:t>
+      </w:r>
+      <w:r>
+        <w:rPr>
+          <w:lang w:val="en-GB"/>
+        </w:rPr>
+        <w:t xml:space="preserve"> </w:t>
+      </w:r>
+    </w:p>
+    <w:p>
+      <w:pPr>
+        <w:rPr>
+          <w:lang w:val="en-GB"/>
+        </w:rPr>
+      </w:pPr>
+    </w:p>
+    <w:p>
+      <w:pPr>
+        <w:pStyle w:val="Titre2"/>
+        <w:rPr>
+          <w:lang w:val="en-GB"/>
+        </w:rPr>
+      </w:pPr>
+      <w:bookmarkStart w:id="10" w:name="_Toc479267758"/>
+      <w:r>
+        <w:rPr>
+          <w:lang w:val="en-GB"/>
+        </w:rPr>
+        <w:t>SGF_CLOSE</w:t>
+      </w:r>
+      <w:bookmarkEnd w:id="10"/>
+    </w:p>
+    <w:p>
+      <w:pPr>
+        <w:rPr>
+          <w:lang w:val="en-GB"/>
+        </w:rPr>
+      </w:pPr>
+    </w:p>
+    <w:p>
+      <w:r>
+        <w:rPr>
+          <w:highlight w:val="yellow"/>
+        </w:rPr>
+        <w:t>// fais la</w:t>
+      </w:r>
+    </w:p>
+    <w:p/>
+    <w:p>
+      <w:pPr>
+        <w:pStyle w:val="Titre2"/>
+      </w:pPr>
+      <w:bookmarkStart w:id="11" w:name="_Toc479267759"/>
+      <w:r>
+        <w:t>SGF_REMOVE</w:t>
+      </w:r>
+      <w:bookmarkEnd w:id="11"/>
+    </w:p>
+    <w:p/>
+    <w:p>
+      <w:r>
+        <w:rPr>
+          <w:highlight w:val="yellow"/>
+        </w:rPr>
+        <w:t>// fais la / je m’en occupe</w:t>
+      </w:r>
+    </w:p>
+    <w:p/>
+    <w:p>
+      <w:pPr>
+        <w:pStyle w:val="Titre1"/>
+      </w:pPr>
+      <w:bookmarkStart w:id="12" w:name="_Toc479267760"/>
+      <w:r>
+        <w:t>Ouvrir un fichier en mode ajout</w:t>
+      </w:r>
+      <w:bookmarkEnd w:id="12"/>
+    </w:p>
+    <w:p/>
+    <w:p>
+      <w:pPr>
+        <w:pStyle w:val="Titre2"/>
+      </w:pPr>
+      <w:bookmarkStart w:id="13" w:name="_Toc479267761"/>
+      <w:r>
+        <w:t>SGF_OPEN_APPEND</w:t>
+      </w:r>
+      <w:bookmarkEnd w:id="13"/>
+    </w:p>
+    <w:p/>
+    <w:p>
+      <w:r>
+        <w:rPr>
+          <w:highlight w:val="yellow"/>
+        </w:rPr>
+        <w:t>// je m’en occupe</w:t>
+      </w:r>
+    </w:p>
+    <w:p/>
+    <w:p>
+      <w:pPr>
+        <w:pStyle w:val="Titre2"/>
+      </w:pPr>
+      <w:bookmarkStart w:id="14" w:name="_Toc479267762"/>
+      <w:r>
+        <w:t>MODIFICATION DE SGF_APPEND_BLOCK</w:t>
+      </w:r>
+      <w:bookmarkEnd w:id="14"/>
+    </w:p>
+    <w:p/>
+    <w:p>
+      <w:r>
+        <w:rPr>
+          <w:highlight w:val="yellow"/>
+        </w:rPr>
+        <w:t>// je m’en occupe</w:t>
+      </w:r>
+    </w:p>
+    <w:p/>
+    <w:p>
+      <w:pPr>
+        <w:pStyle w:val="Titre1"/>
+      </w:pPr>
+      <w:bookmarkStart w:id="15" w:name="_Toc479267763"/>
+      <w:r>
+        <w:t>Ecrire une zone de données</w:t>
+      </w:r>
+      <w:bookmarkEnd w:id="15"/>
+    </w:p>
+    <w:p/>
+    <w:p>
+      <w:pPr>
+        <w:pStyle w:val="Titre2"/>
+      </w:pPr>
+      <w:bookmarkStart w:id="16" w:name="_Toc479267764"/>
+      <w:r>
+        <w:t>SGF_WRITE</w:t>
+      </w:r>
+      <w:bookmarkEnd w:id="16"/>
+    </w:p>
+    <w:p/>
+    <w:p>
+      <w:r>
+        <w:rPr>
+          <w:highlight w:val="yellow"/>
+        </w:rPr>
+        <w:t>// je m’en occupe</w:t>
+      </w:r>
+    </w:p>
+    <w:p>
+      <w:pPr>
+        <w:pStyle w:val="Titre1"/>
+      </w:pPr>
+      <w:r>
+        <w:lastRenderedPageBreak/>
+        <w:t>Fonctions de test</w:t>
+      </w:r>
+    </w:p>
+    <w:p/>
+    <w:p>
+      <w:pPr>
+        <w:pStyle w:val="Titre2"/>
+      </w:pPr>
+      <w:proofErr w:type="spellStart"/>
+      <w:r>
+        <w:t>test_seek</w:t>
+      </w:r>
+      <w:bookmarkStart w:id="17" w:name="_GoBack"/>
+      <w:bookmarkEnd w:id="17"/>
+      <w:proofErr w:type="spellEnd"/>
+    </w:p>
+    <w:p/>
+    <w:p>
+      <w:r>
+        <w:rPr>
+          <w:highlight w:val="yellow"/>
+        </w:rPr>
+        <w:t>// je le ferai (faut je la fasse dans le code aussi)</w:t>
+      </w:r>
+      <w:r>
+        <w:t xml:space="preserve"> </w:t>
+      </w:r>
+    </w:p>
+    <w:p/>
+    <w:p>
+      <w:pPr>
+        <w:pStyle w:val="Titre2"/>
+      </w:pPr>
+      <w:proofErr w:type="spellStart"/>
+      <w:r>
+        <w:t>test_remove</w:t>
+      </w:r>
+      <w:proofErr w:type="spellEnd"/>
+    </w:p>
+    <w:p/>
+    <w:p>
+      <w:r>
+        <w:rPr>
+          <w:highlight w:val="yellow"/>
+        </w:rPr>
+        <w:t xml:space="preserve">// fais </w:t>
+      </w:r>
+      <w:proofErr w:type="spellStart"/>
+      <w:r>
+        <w:rPr>
+          <w:highlight w:val="yellow"/>
+        </w:rPr>
+        <w:t>la</w:t>
+      </w:r>
+      <w:proofErr w:type="spellEnd"/>
+      <w:r>
+        <w:rPr>
+          <w:highlight w:val="yellow"/>
+        </w:rPr>
+        <w:t xml:space="preserve"> ou je m’en occupe ( regarde dans le main, j’ai tout commenté t’as juste </w:t>
+      </w:r>
+      <w:proofErr w:type="spellStart"/>
+      <w:r>
+        <w:rPr>
+          <w:highlight w:val="yellow"/>
+        </w:rPr>
+        <w:t>a</w:t>
+      </w:r>
+      <w:proofErr w:type="spellEnd"/>
+      <w:r>
+        <w:rPr>
+          <w:highlight w:val="yellow"/>
+        </w:rPr>
+        <w:t xml:space="preserve"> décrire ce qu’on fais)</w:t>
+      </w:r>
+    </w:p>
+    <w:p/>
+    <w:p>
+      <w:pPr>
+        <w:pStyle w:val="Titre2"/>
+      </w:pPr>
+      <w:proofErr w:type="spellStart"/>
+      <w:r>
+        <w:t>test_append</w:t>
+      </w:r>
+      <w:proofErr w:type="spellEnd"/>
+    </w:p>
+    <w:p/>
+    <w:p>
+      <w:r>
+        <w:rPr>
+          <w:highlight w:val="yellow"/>
+        </w:rPr>
+        <w:t xml:space="preserve">// fais </w:t>
+      </w:r>
+      <w:proofErr w:type="spellStart"/>
+      <w:r>
+        <w:rPr>
+          <w:highlight w:val="yellow"/>
+        </w:rPr>
+        <w:t>la</w:t>
+      </w:r>
+      <w:proofErr w:type="spellEnd"/>
+      <w:r>
+        <w:rPr>
+          <w:highlight w:val="yellow"/>
+        </w:rPr>
+        <w:t xml:space="preserve"> ou je m’en occupe ( regarde dans le main, j’ai tout commenté t’as juste </w:t>
+      </w:r>
+      <w:proofErr w:type="spellStart"/>
+      <w:r>
+        <w:rPr>
+          <w:highlight w:val="yellow"/>
+        </w:rPr>
+        <w:t>a</w:t>
+      </w:r>
+      <w:proofErr w:type="spellEnd"/>
+      <w:r>
+        <w:rPr>
+          <w:highlight w:val="yellow"/>
+        </w:rPr>
+        <w:t xml:space="preserve"> décrire ce qu’on fais)</w:t>
+      </w:r>
+    </w:p>
+    <w:p/>
+    <w:p>
+      <w:pPr>
+        <w:pStyle w:val="Titre2"/>
+      </w:pPr>
+      <w:proofErr w:type="spellStart"/>
+      <w:r>
+        <w:t>test_write</w:t>
+      </w:r>
+      <w:proofErr w:type="spellEnd"/>
+    </w:p>
+    <w:p/>
+    <w:p>
+      <w:r>
+        <w:rPr>
+          <w:highlight w:val="yellow"/>
+        </w:rPr>
+        <w:t xml:space="preserve">// fais </w:t>
+      </w:r>
+      <w:proofErr w:type="spellStart"/>
+      <w:r>
+        <w:rPr>
+          <w:highlight w:val="yellow"/>
+        </w:rPr>
+        <w:t>la</w:t>
+      </w:r>
+      <w:proofErr w:type="spellEnd"/>
+      <w:r>
+        <w:rPr>
+          <w:highlight w:val="yellow"/>
+        </w:rPr>
+        <w:t xml:space="preserve"> ou je m’en occupe ( regarde dans le main, j’ai tout commenté t’as juste </w:t>
+      </w:r>
+      <w:proofErr w:type="spellStart"/>
+      <w:r>
+        <w:rPr>
+          <w:highlight w:val="yellow"/>
+        </w:rPr>
+        <w:t>a</w:t>
+      </w:r>
+      <w:proofErr w:type="spellEnd"/>
+      <w:r>
+        <w:rPr>
+          <w:highlight w:val="yellow"/>
+        </w:rPr>
+        <w:t xml:space="preserve"> décrire ce qu’on fais)</w:t>
+      </w:r>
+    </w:p>
     <w:p/>
     <w:sectPr>
       <w:pgSz w:w="11906" w:h="16838"/>
@@ -1137,6 +2966,57 @@
       <w:bCs/>
     </w:rPr>
   </w:style>
+  <w:style w:type="paragraph" w:styleId="En-ttedetabledesmatires">
+    <w:name w:val="TOC Heading"/>
+    <w:basedOn w:val="Titre1"/>
+    <w:next w:val="Normal"/>
+    <w:uiPriority w:val="39"/>
+    <w:unhideWhenUsed/>
+    <w:qFormat/>
+    <w:rsid w:val="0060519F"/>
+    <w:pPr>
+      <w:outlineLvl w:val="9"/>
+    </w:pPr>
+    <w:rPr>
+      <w:lang w:eastAsia="fr-FR"/>
+    </w:rPr>
+  </w:style>
+  <w:style w:type="paragraph" w:styleId="TM1">
+    <w:name w:val="toc 1"/>
+    <w:basedOn w:val="Normal"/>
+    <w:next w:val="Normal"/>
+    <w:autoRedefine/>
+    <w:uiPriority w:val="39"/>
+    <w:unhideWhenUsed/>
+    <w:rsid w:val="0060519F"/>
+    <w:pPr>
+      <w:spacing w:after="100"/>
+    </w:pPr>
+  </w:style>
+  <w:style w:type="paragraph" w:styleId="TM2">
+    <w:name w:val="toc 2"/>
+    <w:basedOn w:val="Normal"/>
+    <w:next w:val="Normal"/>
+    <w:autoRedefine/>
+    <w:uiPriority w:val="39"/>
+    <w:unhideWhenUsed/>
+    <w:rsid w:val="0060519F"/>
+    <w:pPr>
+      <w:spacing w:after="100"/>
+      <w:ind w:left="220"/>
+    </w:pPr>
+  </w:style>
+  <w:style w:type="character" w:styleId="Lienhypertexte">
+    <w:name w:val="Hyperlink"/>
+    <w:basedOn w:val="Policepardfaut"/>
+    <w:uiPriority w:val="99"/>
+    <w:unhideWhenUsed/>
+    <w:rsid w:val="0060519F"/>
+    <w:rPr>
+      <w:color w:val="0563C1" w:themeColor="hyperlink"/>
+      <w:u w:val="single"/>
+    </w:rPr>
+  </w:style>
 </w:styles>
 </file>
 
@@ -1433,4 +3313,16 @@
     </a:ext>
   </a:extLst>
 </a:theme>
+</file>
+
+<file path=customXml/item1.xml><?xml version="1.0" encoding="utf-8"?>
+<b:Sources xmlns:b="http://schemas.openxmlformats.org/officeDocument/2006/bibliography" xmlns="http://schemas.openxmlformats.org/officeDocument/2006/bibliography" SelectedStyle="\APASixthEditionOfficeOnline.xsl" StyleName="APA" Version="6"/>
+</file>
+
+<file path=customXml/itemProps1.xml><?xml version="1.0" encoding="utf-8"?>
+<ds:datastoreItem xmlns:ds="http://schemas.openxmlformats.org/officeDocument/2006/customXml" ds:itemID="{29F3D614-757E-428E-BB98-953186F7418C}">
+  <ds:schemaRefs>
+    <ds:schemaRef ds:uri="http://schemas.openxmlformats.org/officeDocument/2006/bibliography"/>
+  </ds:schemaRefs>
+</ds:datastoreItem>
 </file>
--- a/SE/RAPPORT/Rapport_miniSGF.docx
+++ b/SE/RAPPORT/Rapport_miniSGF.docx
@@ -39,14 +39,57 @@
         <w:t>Rapport du projet : Mini S.G.F</w:t>
       </w:r>
     </w:p>
-    <w:p/>
-    <w:p/>
-    <w:p/>
-    <w:p/>
+    <w:p>
+      <w:pPr>
+        <w:pStyle w:val="Titre"/>
+        <w:jc w:val="center"/>
+        <w:rPr>
+          <w:color w:val="2F5496" w:themeColor="accent1" w:themeShade="BF"/>
+          <w:sz w:val="32"/>
+        </w:rPr>
+      </w:pPr>
+      <w:r>
+        <w:rPr>
+          <w:color w:val="2F5496" w:themeColor="accent1" w:themeShade="BF"/>
+          <w:sz w:val="32"/>
+        </w:rPr>
+        <w:t xml:space="preserve">Lucas </w:t>
+      </w:r>
+      <w:r>
+        <w:rPr>
+          <w:b/>
+          <w:color w:val="2F5496" w:themeColor="accent1" w:themeShade="BF"/>
+          <w:sz w:val="32"/>
+        </w:rPr>
+        <w:t>LOIGNON</w:t>
+      </w:r>
+      <w:r>
+        <w:rPr>
+          <w:color w:val="2F5496" w:themeColor="accent1" w:themeShade="BF"/>
+          <w:sz w:val="32"/>
+        </w:rPr>
+        <w:t xml:space="preserve"> – Christopher </w:t>
+      </w:r>
+      <w:r>
+        <w:rPr>
+          <w:b/>
+          <w:color w:val="2F5496" w:themeColor="accent1" w:themeShade="BF"/>
+          <w:sz w:val="32"/>
+        </w:rPr>
+        <w:t>CAUET</w:t>
+      </w:r>
+    </w:p>
     <w:p/>
     <w:p/>
     <w:sdt>
       <w:sdtPr>
+        <w:rPr>
+          <w:rFonts w:asciiTheme="minorHAnsi" w:eastAsiaTheme="minorHAnsi" w:hAnsiTheme="minorHAnsi" w:cstheme="minorBidi"/>
+          <w:color w:val="auto"/>
+          <w:sz w:val="22"/>
+          <w:szCs w:val="22"/>
+          <w:lang w:eastAsia="en-US"/>
+        </w:rPr>
         <w:id w:val="2003239863"/>
         <w:docPartObj>
           <w:docPartGallery w:val="Table of Contents"/>
@@ -55,13 +98,8 @@
       </w:sdtPr>
       <w:sdtEndPr>
         <w:rPr>
-          <w:rFonts w:asciiTheme="minorHAnsi" w:eastAsiaTheme="minorHAnsi" w:hAnsiTheme="minorHAnsi" w:cstheme="minorBidi"/>
           <w:b/>
           <w:bCs/>
-          <w:color w:val="auto"/>
-          <w:sz w:val="22"/>
-          <w:szCs w:val="22"/>
-          <w:lang w:eastAsia="en-US"/>
         </w:rPr>
       </w:sdtEndPr>
       <w:sdtContent>
@@ -101,7 +139,7 @@
           <w:r>
             <w:fldChar w:fldCharType="separate"/>
           </w:r>
-          <w:hyperlink w:anchor="_Toc479267748" w:history="1">
+          <w:hyperlink w:anchor="_Toc479285436" w:history="1">
             <w:r>
               <w:rPr>
                 <w:rStyle w:val="Lienhypertexte"/>
@@ -128,7 +166,7 @@
                 <w:noProof/>
                 <w:webHidden/>
               </w:rPr>
-              <w:instrText xml:space="preserve"> PAGEREF _Toc479267748 \h </w:instrText>
+              <w:instrText xml:space="preserve"> PAGEREF _Toc479285436 \h </w:instrText>
             </w:r>
             <w:r>
               <w:rPr>
@@ -148,7 +186,7 @@
                 <w:noProof/>
                 <w:webHidden/>
               </w:rPr>
-              <w:t>2</w:t>
+              <w:t>1</w:t>
             </w:r>
             <w:r>
               <w:rPr>
@@ -171,7 +209,7 @@
               <w:lang w:eastAsia="fr-FR"/>
             </w:rPr>
           </w:pPr>
-          <w:hyperlink w:anchor="_Toc479267749" w:history="1">
+          <w:hyperlink w:anchor="_Toc479285437" w:history="1">
             <w:r>
               <w:rPr>
                 <w:rStyle w:val="Lienhypertexte"/>
@@ -198,7 +236,7 @@
                 <w:noProof/>
                 <w:webHidden/>
               </w:rPr>
-              <w:instrText xml:space="preserve"> PAGEREF _Toc479267749 \h </w:instrText>
+              <w:instrText xml:space="preserve"> PAGEREF _Toc479285437 \h </w:instrText>
             </w:r>
             <w:r>
               <w:rPr>
@@ -218,7 +256,7 @@
                 <w:noProof/>
                 <w:webHidden/>
               </w:rPr>
-              <w:t>3</w:t>
+              <w:t>2</w:t>
             </w:r>
             <w:r>
               <w:rPr>
@@ -241,7 +279,7 @@
               <w:lang w:eastAsia="fr-FR"/>
             </w:rPr>
           </w:pPr>
-          <w:hyperlink w:anchor="_Toc479267750" w:history="1">
+          <w:hyperlink w:anchor="_Toc479285438" w:history="1">
             <w:r>
               <w:rPr>
                 <w:rStyle w:val="Lienhypertexte"/>
@@ -268,7 +306,7 @@
                 <w:noProof/>
                 <w:webHidden/>
               </w:rPr>
-              <w:instrText xml:space="preserve"> PAGEREF _Toc479267750 \h </w:instrText>
+              <w:instrText xml:space="preserve"> PAGEREF _Toc479285438 \h </w:instrText>
             </w:r>
             <w:r>
               <w:rPr>
@@ -288,7 +326,7 @@
                 <w:noProof/>
                 <w:webHidden/>
               </w:rPr>
-              <w:t>3</w:t>
+              <w:t>2</w:t>
             </w:r>
             <w:r>
               <w:rPr>
@@ -311,7 +349,7 @@
               <w:lang w:eastAsia="fr-FR"/>
             </w:rPr>
           </w:pPr>
-          <w:hyperlink w:anchor="_Toc479267751" w:history="1">
+          <w:hyperlink w:anchor="_Toc479285439" w:history="1">
             <w:r>
               <w:rPr>
                 <w:rStyle w:val="Lienhypertexte"/>
@@ -338,7 +376,7 @@
                 <w:noProof/>
                 <w:webHidden/>
               </w:rPr>
-              <w:instrText xml:space="preserve"> PAGEREF _Toc479267751 \h </w:instrText>
+              <w:instrText xml:space="preserve"> PAGEREF _Toc479285439 \h </w:instrText>
             </w:r>
             <w:r>
               <w:rPr>
@@ -381,7 +419,7 @@
               <w:lang w:eastAsia="fr-FR"/>
             </w:rPr>
           </w:pPr>
-          <w:hyperlink w:anchor="_Toc479267752" w:history="1">
+          <w:hyperlink w:anchor="_Toc479285440" w:history="1">
             <w:r>
               <w:rPr>
                 <w:rStyle w:val="Lienhypertexte"/>
@@ -408,7 +446,7 @@
                 <w:noProof/>
                 <w:webHidden/>
               </w:rPr>
-              <w:instrText xml:space="preserve"> PAGEREF _Toc479267752 \h </w:instrText>
+              <w:instrText xml:space="preserve"> PAGEREF _Toc479285440 \h </w:instrText>
             </w:r>
             <w:r>
               <w:rPr>
@@ -451,7 +489,7 @@
               <w:lang w:eastAsia="fr-FR"/>
             </w:rPr>
           </w:pPr>
-          <w:hyperlink w:anchor="_Toc479267753" w:history="1">
+          <w:hyperlink w:anchor="_Toc479285441" w:history="1">
             <w:r>
               <w:rPr>
                 <w:rStyle w:val="Lienhypertexte"/>
@@ -478,7 +516,7 @@
                 <w:noProof/>
                 <w:webHidden/>
               </w:rPr>
-              <w:instrText xml:space="preserve"> PAGEREF _Toc479267753 \h </w:instrText>
+              <w:instrText xml:space="preserve"> PAGEREF _Toc479285441 \h </w:instrText>
             </w:r>
             <w:r>
               <w:rPr>
@@ -521,7 +559,7 @@
               <w:lang w:eastAsia="fr-FR"/>
             </w:rPr>
           </w:pPr>
-          <w:hyperlink w:anchor="_Toc479267754" w:history="1">
+          <w:hyperlink w:anchor="_Toc479285442" w:history="1">
             <w:r>
               <w:rPr>
                 <w:rStyle w:val="Lienhypertexte"/>
@@ -548,7 +586,7 @@
                 <w:noProof/>
                 <w:webHidden/>
               </w:rPr>
-              <w:instrText xml:space="preserve"> PAGEREF _Toc479267754 \h </w:instrText>
+              <w:instrText xml:space="preserve"> PAGEREF _Toc479285442 \h </w:instrText>
             </w:r>
             <w:r>
               <w:rPr>
@@ -568,7 +606,7 @@
                 <w:noProof/>
                 <w:webHidden/>
               </w:rPr>
-              <w:t>4</w:t>
+              <w:t>3</w:t>
             </w:r>
             <w:r>
               <w:rPr>
@@ -591,7 +629,7 @@
               <w:lang w:eastAsia="fr-FR"/>
             </w:rPr>
           </w:pPr>
-          <w:hyperlink w:anchor="_Toc479267755" w:history="1">
+          <w:hyperlink w:anchor="_Toc479285443" w:history="1">
             <w:r>
               <w:rPr>
                 <w:rStyle w:val="Lienhypertexte"/>
@@ -618,7 +656,7 @@
                 <w:noProof/>
                 <w:webHidden/>
               </w:rPr>
-              <w:instrText xml:space="preserve"> PAGEREF _Toc479267755 \h </w:instrText>
+              <w:instrText xml:space="preserve"> PAGEREF _Toc479285443 \h </w:instrText>
             </w:r>
             <w:r>
               <w:rPr>
@@ -638,7 +676,7 @@
                 <w:noProof/>
                 <w:webHidden/>
               </w:rPr>
-              <w:t>4</w:t>
+              <w:t>3</w:t>
             </w:r>
             <w:r>
               <w:rPr>
@@ -661,12 +699,11 @@
               <w:lang w:eastAsia="fr-FR"/>
             </w:rPr>
           </w:pPr>
-          <w:hyperlink w:anchor="_Toc479267756" w:history="1">
+          <w:hyperlink w:anchor="_Toc479285444" w:history="1">
             <w:r>
               <w:rPr>
                 <w:rStyle w:val="Lienhypertexte"/>
                 <w:noProof/>
-                <w:lang w:val="en-GB"/>
               </w:rPr>
               <w:t>SGF_PUTC</w:t>
             </w:r>
@@ -689,7 +726,7 @@
                 <w:noProof/>
                 <w:webHidden/>
               </w:rPr>
-              <w:instrText xml:space="preserve"> PAGEREF _Toc479267756 \h </w:instrText>
+              <w:instrText xml:space="preserve"> PAGEREF _Toc479285444 \h </w:instrText>
             </w:r>
             <w:r>
               <w:rPr>
@@ -732,12 +769,11 @@
               <w:lang w:eastAsia="fr-FR"/>
             </w:rPr>
           </w:pPr>
-          <w:hyperlink w:anchor="_Toc479267757" w:history="1">
+          <w:hyperlink w:anchor="_Toc479285445" w:history="1">
             <w:r>
               <w:rPr>
                 <w:rStyle w:val="Lienhypertexte"/>
                 <w:noProof/>
-                <w:lang w:val="en-GB"/>
               </w:rPr>
               <w:t>SGF_APPEND_BLOCK</w:t>
             </w:r>
@@ -760,7 +796,7 @@
                 <w:noProof/>
                 <w:webHidden/>
               </w:rPr>
-              <w:instrText xml:space="preserve"> PAGEREF _Toc479267757 \h </w:instrText>
+              <w:instrText xml:space="preserve"> PAGEREF _Toc479285445 \h </w:instrText>
             </w:r>
             <w:r>
               <w:rPr>
@@ -803,12 +839,11 @@
               <w:lang w:eastAsia="fr-FR"/>
             </w:rPr>
           </w:pPr>
-          <w:hyperlink w:anchor="_Toc479267758" w:history="1">
+          <w:hyperlink w:anchor="_Toc479285446" w:history="1">
             <w:r>
               <w:rPr>
                 <w:rStyle w:val="Lienhypertexte"/>
                 <w:noProof/>
-                <w:lang w:val="en-GB"/>
               </w:rPr>
               <w:t>SGF_CLOSE</w:t>
             </w:r>
@@ -831,7 +866,7 @@
                 <w:noProof/>
                 <w:webHidden/>
               </w:rPr>
-              <w:instrText xml:space="preserve"> PAGEREF _Toc479267758 \h </w:instrText>
+              <w:instrText xml:space="preserve"> PAGEREF _Toc479285446 \h </w:instrText>
             </w:r>
             <w:r>
               <w:rPr>
@@ -874,12 +909,11 @@
               <w:lang w:eastAsia="fr-FR"/>
             </w:rPr>
           </w:pPr>
-          <w:hyperlink w:anchor="_Toc479267759" w:history="1">
+          <w:hyperlink w:anchor="_Toc479285447" w:history="1">
             <w:r>
               <w:rPr>
                 <w:rStyle w:val="Lienhypertexte"/>
                 <w:noProof/>
-                <w:lang w:val="en-GB"/>
               </w:rPr>
               <w:t>SGF_REMOVE</w:t>
             </w:r>
@@ -902,7 +936,7 @@
                 <w:noProof/>
                 <w:webHidden/>
               </w:rPr>
-              <w:instrText xml:space="preserve"> PAGEREF _Toc479267759 \h </w:instrText>
+              <w:instrText xml:space="preserve"> PAGEREF _Toc479285447 \h </w:instrText>
             </w:r>
             <w:r>
               <w:rPr>
@@ -945,7 +979,7 @@
               <w:lang w:eastAsia="fr-FR"/>
             </w:rPr>
           </w:pPr>
-          <w:hyperlink w:anchor="_Toc479267760" w:history="1">
+          <w:hyperlink w:anchor="_Toc479285448" w:history="1">
             <w:r>
               <w:rPr>
                 <w:rStyle w:val="Lienhypertexte"/>
@@ -972,7 +1006,7 @@
                 <w:noProof/>
                 <w:webHidden/>
               </w:rPr>
-              <w:instrText xml:space="preserve"> PAGEREF _Toc479267760 \h </w:instrText>
+              <w:instrText xml:space="preserve"> PAGEREF _Toc479285448 \h </w:instrText>
             </w:r>
             <w:r>
               <w:rPr>
@@ -992,7 +1026,7 @@
                 <w:noProof/>
                 <w:webHidden/>
               </w:rPr>
-              <w:t>4</w:t>
+              <w:t>5</w:t>
             </w:r>
             <w:r>
               <w:rPr>
@@ -1015,7 +1049,7 @@
               <w:lang w:eastAsia="fr-FR"/>
             </w:rPr>
           </w:pPr>
-          <w:hyperlink w:anchor="_Toc479267761" w:history="1">
+          <w:hyperlink w:anchor="_Toc479285449" w:history="1">
             <w:r>
               <w:rPr>
                 <w:rStyle w:val="Lienhypertexte"/>
@@ -1042,7 +1076,7 @@
                 <w:noProof/>
                 <w:webHidden/>
               </w:rPr>
-              <w:instrText xml:space="preserve"> PAGEREF _Toc479267761 \h </w:instrText>
+              <w:instrText xml:space="preserve"> PAGEREF _Toc479285449 \h </w:instrText>
             </w:r>
             <w:r>
               <w:rPr>
@@ -1062,7 +1096,77 @@
                 <w:noProof/>
                 <w:webHidden/>
               </w:rPr>
-              <w:t>4</w:t>
+              <w:t>5</w:t>
+            </w:r>
+            <w:r>
+              <w:rPr>
+                <w:noProof/>
+                <w:webHidden/>
+              </w:rPr>
+              <w:fldChar w:fldCharType="end"/>
+            </w:r>
+          </w:hyperlink>
+        </w:p>
+        <w:p>
+          <w:pPr>
+            <w:pStyle w:val="TM1"/>
+            <w:tabs>
+              <w:tab w:val="right" w:leader="dot" w:pos="9062"/>
+            </w:tabs>
+            <w:rPr>
+              <w:rFonts w:eastAsiaTheme="minorEastAsia"/>
+              <w:noProof/>
+              <w:lang w:eastAsia="fr-FR"/>
+            </w:rPr>
+          </w:pPr>
+          <w:hyperlink w:anchor="_Toc479285450" w:history="1">
+            <w:r>
+              <w:rPr>
+                <w:rStyle w:val="Lienhypertexte"/>
+                <w:noProof/>
+              </w:rPr>
+              <w:t>Ecrire une zone de données</w:t>
+            </w:r>
+            <w:r>
+              <w:rPr>
+                <w:noProof/>
+                <w:webHidden/>
+              </w:rPr>
+              <w:tab/>
+            </w:r>
+            <w:r>
+              <w:rPr>
+                <w:noProof/>
+                <w:webHidden/>
+              </w:rPr>
+              <w:fldChar w:fldCharType="begin"/>
+            </w:r>
+            <w:r>
+              <w:rPr>
+                <w:noProof/>
+                <w:webHidden/>
+              </w:rPr>
+              <w:instrText xml:space="preserve"> PAGEREF _Toc479285450 \h </w:instrText>
+            </w:r>
+            <w:r>
+              <w:rPr>
+                <w:noProof/>
+                <w:webHidden/>
+              </w:rPr>
+            </w:r>
+            <w:r>
+              <w:rPr>
+                <w:noProof/>
+                <w:webHidden/>
+              </w:rPr>
+              <w:fldChar w:fldCharType="separate"/>
+            </w:r>
+            <w:r>
+              <w:rPr>
+                <w:noProof/>
+                <w:webHidden/>
+              </w:rPr>
+              <w:t>5</w:t>
             </w:r>
             <w:r>
               <w:rPr>
@@ -1085,13 +1189,13 @@
               <w:lang w:eastAsia="fr-FR"/>
             </w:rPr>
           </w:pPr>
-          <w:hyperlink w:anchor="_Toc479267762" w:history="1">
+          <w:hyperlink w:anchor="_Toc479285451" w:history="1">
             <w:r>
               <w:rPr>
                 <w:rStyle w:val="Lienhypertexte"/>
                 <w:noProof/>
               </w:rPr>
-              <w:t>MODIFICATION DE SGF_APPEND_BLOCK</w:t>
+              <w:t>SGF_WRITE</w:t>
             </w:r>
             <w:r>
               <w:rPr>
@@ -1112,7 +1216,7 @@
                 <w:noProof/>
                 <w:webHidden/>
               </w:rPr>
-              <w:instrText xml:space="preserve"> PAGEREF _Toc479267762 \h </w:instrText>
+              <w:instrText xml:space="preserve"> PAGEREF _Toc479285451 \h </w:instrText>
             </w:r>
             <w:r>
               <w:rPr>
@@ -1132,7 +1236,7 @@
                 <w:noProof/>
                 <w:webHidden/>
               </w:rPr>
-              <w:t>4</w:t>
+              <w:t>5</w:t>
             </w:r>
             <w:r>
               <w:rPr>
@@ -1155,13 +1259,13 @@
               <w:lang w:eastAsia="fr-FR"/>
             </w:rPr>
           </w:pPr>
-          <w:hyperlink w:anchor="_Toc479267763" w:history="1">
+          <w:hyperlink w:anchor="_Toc479285452" w:history="1">
             <w:r>
               <w:rPr>
                 <w:rStyle w:val="Lienhypertexte"/>
                 <w:noProof/>
               </w:rPr>
-              <w:t>Ecrire une zone de données</w:t>
+              <w:t>Fonctions de test</w:t>
             </w:r>
             <w:r>
               <w:rPr>
@@ -1182,7 +1286,7 @@
                 <w:noProof/>
                 <w:webHidden/>
               </w:rPr>
-              <w:instrText xml:space="preserve"> PAGEREF _Toc479267763 \h </w:instrText>
+              <w:instrText xml:space="preserve"> PAGEREF _Toc479285452 \h </w:instrText>
             </w:r>
             <w:r>
               <w:rPr>
@@ -1202,7 +1306,7 @@
                 <w:noProof/>
                 <w:webHidden/>
               </w:rPr>
-              <w:t>4</w:t>
+              <w:t>5</w:t>
             </w:r>
             <w:r>
               <w:rPr>
@@ -1216,6 +1320,354 @@
         <w:p>
           <w:pPr>
             <w:pStyle w:val="TM2"/>
+            <w:tabs>
+              <w:tab w:val="left" w:pos="660"/>
+              <w:tab w:val="right" w:leader="dot" w:pos="9062"/>
+            </w:tabs>
+            <w:rPr>
+              <w:rFonts w:eastAsiaTheme="minorEastAsia"/>
+              <w:noProof/>
+              <w:lang w:eastAsia="fr-FR"/>
+            </w:rPr>
+          </w:pPr>
+          <w:hyperlink w:anchor="_Toc479285453" w:history="1">
+            <w:r>
+              <w:rPr>
+                <w:rStyle w:val="Lienhypertexte"/>
+                <w:rFonts w:ascii="Symbol" w:hAnsi="Symbol"/>
+                <w:noProof/>
+              </w:rPr>
+              <w:t></w:t>
+            </w:r>
+            <w:r>
+              <w:rPr>
+                <w:rFonts w:eastAsiaTheme="minorEastAsia"/>
+                <w:noProof/>
+                <w:lang w:eastAsia="fr-FR"/>
+              </w:rPr>
+              <w:tab/>
+            </w:r>
+            <w:r>
+              <w:rPr>
+                <w:rStyle w:val="Lienhypertexte"/>
+                <w:noProof/>
+              </w:rPr>
+              <w:t>test_seek</w:t>
+            </w:r>
+            <w:r>
+              <w:rPr>
+                <w:noProof/>
+                <w:webHidden/>
+              </w:rPr>
+              <w:tab/>
+            </w:r>
+            <w:r>
+              <w:rPr>
+                <w:noProof/>
+                <w:webHidden/>
+              </w:rPr>
+              <w:fldChar w:fldCharType="begin"/>
+            </w:r>
+            <w:r>
+              <w:rPr>
+                <w:noProof/>
+                <w:webHidden/>
+              </w:rPr>
+              <w:instrText xml:space="preserve"> PAGEREF _Toc479285453 \h </w:instrText>
+            </w:r>
+            <w:r>
+              <w:rPr>
+                <w:noProof/>
+                <w:webHidden/>
+              </w:rPr>
+            </w:r>
+            <w:r>
+              <w:rPr>
+                <w:noProof/>
+                <w:webHidden/>
+              </w:rPr>
+              <w:fldChar w:fldCharType="separate"/>
+            </w:r>
+            <w:r>
+              <w:rPr>
+                <w:noProof/>
+                <w:webHidden/>
+              </w:rPr>
+              <w:t>6</w:t>
+            </w:r>
+            <w:r>
+              <w:rPr>
+                <w:noProof/>
+                <w:webHidden/>
+              </w:rPr>
+              <w:fldChar w:fldCharType="end"/>
+            </w:r>
+          </w:hyperlink>
+        </w:p>
+        <w:p>
+          <w:pPr>
+            <w:pStyle w:val="TM2"/>
+            <w:tabs>
+              <w:tab w:val="left" w:pos="660"/>
+              <w:tab w:val="right" w:leader="dot" w:pos="9062"/>
+            </w:tabs>
+            <w:rPr>
+              <w:rFonts w:eastAsiaTheme="minorEastAsia"/>
+              <w:noProof/>
+              <w:lang w:eastAsia="fr-FR"/>
+            </w:rPr>
+          </w:pPr>
+          <w:hyperlink w:anchor="_Toc479285454" w:history="1">
+            <w:r>
+              <w:rPr>
+                <w:rStyle w:val="Lienhypertexte"/>
+                <w:rFonts w:ascii="Symbol" w:hAnsi="Symbol"/>
+                <w:noProof/>
+              </w:rPr>
+              <w:t></w:t>
+            </w:r>
+            <w:r>
+              <w:rPr>
+                <w:rFonts w:eastAsiaTheme="minorEastAsia"/>
+                <w:noProof/>
+                <w:lang w:eastAsia="fr-FR"/>
+              </w:rPr>
+              <w:tab/>
+            </w:r>
+            <w:r>
+              <w:rPr>
+                <w:rStyle w:val="Lienhypertexte"/>
+                <w:noProof/>
+              </w:rPr>
+              <w:t>test_remove</w:t>
+            </w:r>
+            <w:r>
+              <w:rPr>
+                <w:noProof/>
+                <w:webHidden/>
+              </w:rPr>
+              <w:tab/>
+            </w:r>
+            <w:r>
+              <w:rPr>
+                <w:noProof/>
+                <w:webHidden/>
+              </w:rPr>
+              <w:fldChar w:fldCharType="begin"/>
+            </w:r>
+            <w:r>
+              <w:rPr>
+                <w:noProof/>
+                <w:webHidden/>
+              </w:rPr>
+              <w:instrText xml:space="preserve"> PAGEREF _Toc479285454 \h </w:instrText>
+            </w:r>
+            <w:r>
+              <w:rPr>
+                <w:noProof/>
+                <w:webHidden/>
+              </w:rPr>
+            </w:r>
+            <w:r>
+              <w:rPr>
+                <w:noProof/>
+                <w:webHidden/>
+              </w:rPr>
+              <w:fldChar w:fldCharType="separate"/>
+            </w:r>
+            <w:r>
+              <w:rPr>
+                <w:noProof/>
+                <w:webHidden/>
+              </w:rPr>
+              <w:t>6</w:t>
+            </w:r>
+            <w:r>
+              <w:rPr>
+                <w:noProof/>
+                <w:webHidden/>
+              </w:rPr>
+              <w:fldChar w:fldCharType="end"/>
+            </w:r>
+          </w:hyperlink>
+        </w:p>
+        <w:p>
+          <w:pPr>
+            <w:pStyle w:val="TM2"/>
+            <w:tabs>
+              <w:tab w:val="left" w:pos="660"/>
+              <w:tab w:val="right" w:leader="dot" w:pos="9062"/>
+            </w:tabs>
+            <w:rPr>
+              <w:rFonts w:eastAsiaTheme="minorEastAsia"/>
+              <w:noProof/>
+              <w:lang w:eastAsia="fr-FR"/>
+            </w:rPr>
+          </w:pPr>
+          <w:hyperlink w:anchor="_Toc479285455" w:history="1">
+            <w:r>
+              <w:rPr>
+                <w:rStyle w:val="Lienhypertexte"/>
+                <w:rFonts w:ascii="Symbol" w:hAnsi="Symbol"/>
+                <w:noProof/>
+              </w:rPr>
+              <w:t></w:t>
+            </w:r>
+            <w:r>
+              <w:rPr>
+                <w:rFonts w:eastAsiaTheme="minorEastAsia"/>
+                <w:noProof/>
+                <w:lang w:eastAsia="fr-FR"/>
+              </w:rPr>
+              <w:tab/>
+            </w:r>
+            <w:r>
+              <w:rPr>
+                <w:rStyle w:val="Lienhypertexte"/>
+                <w:noProof/>
+              </w:rPr>
+              <w:t>test_append</w:t>
+            </w:r>
+            <w:r>
+              <w:rPr>
+                <w:noProof/>
+                <w:webHidden/>
+              </w:rPr>
+              <w:tab/>
+            </w:r>
+            <w:r>
+              <w:rPr>
+                <w:noProof/>
+                <w:webHidden/>
+              </w:rPr>
+              <w:fldChar w:fldCharType="begin"/>
+            </w:r>
+            <w:r>
+              <w:rPr>
+                <w:noProof/>
+                <w:webHidden/>
+              </w:rPr>
+              <w:instrText xml:space="preserve"> PAGEREF _Toc479285455 \h </w:instrText>
+            </w:r>
+            <w:r>
+              <w:rPr>
+                <w:noProof/>
+                <w:webHidden/>
+              </w:rPr>
+            </w:r>
+            <w:r>
+              <w:rPr>
+                <w:noProof/>
+                <w:webHidden/>
+              </w:rPr>
+              <w:fldChar w:fldCharType="separate"/>
+            </w:r>
+            <w:r>
+              <w:rPr>
+                <w:noProof/>
+                <w:webHidden/>
+              </w:rPr>
+              <w:t>6</w:t>
+            </w:r>
+            <w:r>
+              <w:rPr>
+                <w:noProof/>
+                <w:webHidden/>
+              </w:rPr>
+              <w:fldChar w:fldCharType="end"/>
+            </w:r>
+          </w:hyperlink>
+        </w:p>
+        <w:p>
+          <w:pPr>
+            <w:pStyle w:val="TM2"/>
+            <w:tabs>
+              <w:tab w:val="left" w:pos="660"/>
+              <w:tab w:val="right" w:leader="dot" w:pos="9062"/>
+            </w:tabs>
+            <w:rPr>
+              <w:rFonts w:eastAsiaTheme="minorEastAsia"/>
+              <w:noProof/>
+              <w:lang w:eastAsia="fr-FR"/>
+            </w:rPr>
+          </w:pPr>
+          <w:hyperlink w:anchor="_Toc479285456" w:history="1">
+            <w:r>
+              <w:rPr>
+                <w:rStyle w:val="Lienhypertexte"/>
+                <w:rFonts w:ascii="Symbol" w:hAnsi="Symbol"/>
+                <w:noProof/>
+              </w:rPr>
+              <w:t></w:t>
+            </w:r>
+            <w:r>
+              <w:rPr>
+                <w:rFonts w:eastAsiaTheme="minorEastAsia"/>
+                <w:noProof/>
+                <w:lang w:eastAsia="fr-FR"/>
+              </w:rPr>
+              <w:tab/>
+            </w:r>
+            <w:r>
+              <w:rPr>
+                <w:rStyle w:val="Lienhypertexte"/>
+                <w:noProof/>
+              </w:rPr>
+              <w:t>test_write</w:t>
+            </w:r>
+            <w:r>
+              <w:rPr>
+                <w:noProof/>
+                <w:webHidden/>
+              </w:rPr>
+              <w:tab/>
+            </w:r>
+            <w:r>
+              <w:rPr>
+                <w:noProof/>
+                <w:webHidden/>
+              </w:rPr>
+              <w:fldChar w:fldCharType="begin"/>
+            </w:r>
+            <w:r>
+              <w:rPr>
+                <w:noProof/>
+                <w:webHidden/>
+              </w:rPr>
+              <w:instrText xml:space="preserve"> PAGEREF _Toc479285456 \h </w:instrText>
+            </w:r>
+            <w:r>
+              <w:rPr>
+                <w:noProof/>
+                <w:webHidden/>
+              </w:rPr>
+            </w:r>
+            <w:r>
+              <w:rPr>
+                <w:noProof/>
+                <w:webHidden/>
+              </w:rPr>
+              <w:fldChar w:fldCharType="separate"/>
+            </w:r>
+            <w:r>
+              <w:rPr>
+                <w:noProof/>
+                <w:webHidden/>
+              </w:rPr>
+              <w:t>6</w:t>
+            </w:r>
+            <w:r>
+              <w:rPr>
+                <w:noProof/>
+                <w:webHidden/>
+              </w:rPr>
+              <w:fldChar w:fldCharType="end"/>
+            </w:r>
+          </w:hyperlink>
+        </w:p>
+        <w:p>
+          <w:pPr>
+            <w:pStyle w:val="TM1"/>
             <w:tabs>
               <w:tab w:val="right" w:leader="dot" w:pos="9062"/>
             </w:tabs>
@@ -1225,13 +1677,13 @@
               <w:lang w:eastAsia="fr-FR"/>
             </w:rPr>
           </w:pPr>
-          <w:hyperlink w:anchor="_Toc479267764" w:history="1">
+          <w:hyperlink w:anchor="_Toc479285457" w:history="1">
             <w:r>
               <w:rPr>
                 <w:rStyle w:val="Lienhypertexte"/>
                 <w:noProof/>
               </w:rPr>
-              <w:t>SGF_WRITE</w:t>
+              <w:t>Notes</w:t>
             </w:r>
             <w:r>
               <w:rPr>
@@ -1252,7 +1704,7 @@
                 <w:noProof/>
                 <w:webHidden/>
               </w:rPr>
-              <w:instrText xml:space="preserve"> PAGEREF _Toc479267764 \h </w:instrText>
+              <w:instrText xml:space="preserve"> PAGEREF _Toc479285457 \h </w:instrText>
             </w:r>
             <w:r>
               <w:rPr>
@@ -1272,7 +1724,7 @@
                 <w:noProof/>
                 <w:webHidden/>
               </w:rPr>
-              <w:t>4</w:t>
+              <w:t>7</w:t>
             </w:r>
             <w:r>
               <w:rPr>
@@ -1295,15 +1747,16 @@
       </w:sdtContent>
     </w:sdt>
     <w:p/>
+    <w:p>
+      <w:bookmarkStart w:id="0" w:name="_GoBack"/>
+      <w:bookmarkEnd w:id="0"/>
+    </w:p>
     <w:p/>
-    <w:p/>
-    <w:p/>
-    <w:p/>
     <w:p>
       <w:pPr>
         <w:pStyle w:val="Titre1"/>
       </w:pPr>
-      <w:bookmarkStart w:id="0" w:name="_Toc479267748"/>
+      <w:bookmarkStart w:id="1" w:name="_Toc479285436"/>
       <w:r>
         <w:lastRenderedPageBreak/>
         <w:t>I</w:t>
@@ -1311,7 +1764,7 @@
       <w:r>
         <w:t>ntroduction</w:t>
       </w:r>
-      <w:bookmarkEnd w:id="0"/>
+      <w:bookmarkEnd w:id="1"/>
     </w:p>
     <w:p/>
     <w:p>
@@ -1336,11 +1789,9 @@
       <w:r>
         <w:t xml:space="preserve"> et ce projet nous n’avions pas forcement conscience d’à quel point un SGF était important et difficile </w:t>
       </w:r>
-      <w:proofErr w:type="spellStart"/>
-      <w:r>
-        <w:t>a</w:t>
-      </w:r>
-      <w:proofErr w:type="spellEnd"/>
+      <w:r>
+        <w:t>à</w:t>
+      </w:r>
       <w:r>
         <w:t xml:space="preserve"> mettre en œuvre. </w:t>
       </w:r>
@@ -1355,11 +1806,11 @@
       <w:pPr>
         <w:pStyle w:val="Titre1"/>
       </w:pPr>
-      <w:bookmarkStart w:id="1" w:name="_Toc479267749"/>
+      <w:bookmarkStart w:id="2" w:name="_Toc479285437"/>
       <w:r>
         <w:t>Arborescence du projet</w:t>
       </w:r>
-      <w:bookmarkEnd w:id="1"/>
+      <w:bookmarkEnd w:id="2"/>
     </w:p>
     <w:p/>
     <w:p>
@@ -1511,12 +1962,12 @@
       <w:pPr>
         <w:pStyle w:val="Titre1"/>
       </w:pPr>
-      <w:bookmarkStart w:id="2" w:name="_Toc479267750"/>
+      <w:bookmarkStart w:id="3" w:name="_Toc479285438"/>
       <w:r>
         <w:lastRenderedPageBreak/>
         <w:t>Lecture dans un fichier</w:t>
       </w:r>
-      <w:bookmarkEnd w:id="2"/>
+      <w:bookmarkEnd w:id="3"/>
       <w:r>
         <w:t> </w:t>
       </w:r>
@@ -1526,11 +1977,11 @@
       <w:pPr>
         <w:pStyle w:val="Titre2"/>
       </w:pPr>
-      <w:bookmarkStart w:id="3" w:name="_Toc479267751"/>
+      <w:bookmarkStart w:id="4" w:name="_Toc479285439"/>
       <w:r>
         <w:t>LIST_DIRECTORY</w:t>
       </w:r>
-      <w:bookmarkEnd w:id="3"/>
+      <w:bookmarkEnd w:id="4"/>
     </w:p>
     <w:p/>
     <w:p>
@@ -1581,11 +2032,11 @@
       <w:pPr>
         <w:pStyle w:val="Titre2"/>
       </w:pPr>
-      <w:bookmarkStart w:id="4" w:name="_Toc479267752"/>
+      <w:bookmarkStart w:id="5" w:name="_Toc479285440"/>
       <w:r>
         <w:t>SGF_READ_BLOC</w:t>
       </w:r>
-      <w:bookmarkEnd w:id="4"/>
+      <w:bookmarkEnd w:id="5"/>
     </w:p>
     <w:p/>
     <w:p>
@@ -1712,14 +2163,14 @@
       <w:pPr>
         <w:pStyle w:val="Titre1"/>
       </w:pPr>
-      <w:bookmarkStart w:id="5" w:name="_Toc479267753"/>
+      <w:bookmarkStart w:id="6" w:name="_Toc479285441"/>
       <w:r>
         <w:t>Accès</w:t>
       </w:r>
       <w:r>
         <w:t xml:space="preserve"> direct en lecture</w:t>
       </w:r>
-      <w:bookmarkEnd w:id="5"/>
+      <w:bookmarkEnd w:id="6"/>
     </w:p>
     <w:p/>
     <w:p>
@@ -1727,11 +2178,11 @@
         <w:pStyle w:val="Titre2"/>
         <w:spacing w:before="0"/>
       </w:pPr>
-      <w:bookmarkStart w:id="6" w:name="_Toc479267754"/>
+      <w:bookmarkStart w:id="7" w:name="_Toc479285442"/>
       <w:r>
         <w:t>SGF_SEEK</w:t>
       </w:r>
-      <w:bookmarkEnd w:id="6"/>
+      <w:bookmarkEnd w:id="7"/>
     </w:p>
     <w:p/>
     <w:p>
@@ -1774,41 +2225,36 @@
     </w:p>
     <w:p>
       <w:r>
-        <w:rPr>
-          <w:highlight w:val="yellow"/>
-        </w:rPr>
-        <w:t xml:space="preserve">// rajouter le fonctionnement de </w:t>
-      </w:r>
-      <w:proofErr w:type="spellStart"/>
-      <w:r>
-        <w:rPr>
-          <w:highlight w:val="yellow"/>
-        </w:rPr>
-        <w:t>l’algo</w:t>
-      </w:r>
-      <w:proofErr w:type="spellEnd"/>
-      <w:r>
-        <w:rPr>
-          <w:highlight w:val="yellow"/>
-        </w:rPr>
-        <w:t xml:space="preserve"> de la fonction</w:t>
-      </w:r>
-    </w:p>
-    <w:p/>
-    <w:p>
-      <w:r>
-        <w:t xml:space="preserve">NB : Cette fonctionnalité est testée via la fonction de test </w:t>
-      </w:r>
-      <w:proofErr w:type="spellStart"/>
-      <w:r>
-        <w:rPr>
-          <w:rStyle w:val="Emphaseintense"/>
-        </w:rPr>
-        <w:t>test_seek</w:t>
-      </w:r>
-      <w:proofErr w:type="spellEnd"/>
-      <w:r>
-        <w:t> </w:t>
+        <w:t xml:space="preserve">Cette fonction va donc décaler le pointeur du fichier </w:t>
+      </w:r>
+      <w:r>
+        <w:rPr>
+          <w:i/>
+          <w:color w:val="FF0000"/>
+        </w:rPr>
+        <w:t>f</w:t>
+      </w:r>
+      <w:r>
+        <w:t xml:space="preserve"> de </w:t>
+      </w:r>
+      <w:r>
+        <w:rPr>
+          <w:i/>
+          <w:color w:val="FF0000"/>
+        </w:rPr>
+        <w:t xml:space="preserve">n </w:t>
+      </w:r>
+      <w:r>
+        <w:t>caractères, le nombre passé en paramètre, et s’assurer de charger dans le tampon le bloc courant si le décalage ne se situe pas aux « bornes » du fichier (%</w:t>
+      </w:r>
+      <w:r>
+        <w:rPr>
+          <w:rStyle w:val="Emphaseintense"/>
+        </w:rPr>
+        <w:t>BLOCK_SIZE</w:t>
+      </w:r>
+      <w:r>
+        <w:t>).</w:t>
       </w:r>
     </w:p>
     <w:p/>
@@ -1816,11 +2262,12 @@
     <w:p/>
     <w:p/>
     <w:p/>
+    <w:p/>
     <w:p>
       <w:pPr>
         <w:pStyle w:val="Titre1"/>
       </w:pPr>
-      <w:bookmarkStart w:id="7" w:name="_Toc479267755"/>
+      <w:bookmarkStart w:id="8" w:name="_Toc479285443"/>
       <w:r>
         <w:lastRenderedPageBreak/>
         <w:t xml:space="preserve">Ecriture dans un fichier caractères après </w:t>
@@ -1831,7 +2278,7 @@
         </w:rPr>
         <w:t>caractères</w:t>
       </w:r>
-      <w:bookmarkEnd w:id="7"/>
+      <w:bookmarkEnd w:id="8"/>
       <w:r>
         <w:t xml:space="preserve"> </w:t>
       </w:r>
@@ -1840,178 +2287,766 @@
     <w:p>
       <w:pPr>
         <w:pStyle w:val="Titre2"/>
-        <w:rPr>
-          <w:lang w:val="en-GB"/>
-        </w:rPr>
-      </w:pPr>
-      <w:bookmarkStart w:id="8" w:name="_Toc479267756"/>
-      <w:r>
-        <w:rPr>
-          <w:lang w:val="en-GB"/>
-        </w:rPr>
+      </w:pPr>
+      <w:bookmarkStart w:id="9" w:name="_Toc479285444"/>
+      <w:r>
         <w:t>SGF_PUTC</w:t>
       </w:r>
-      <w:bookmarkEnd w:id="8"/>
-    </w:p>
-    <w:p>
-      <w:pPr>
-        <w:rPr>
-          <w:lang w:val="en-GB"/>
-        </w:rPr>
-      </w:pPr>
-    </w:p>
-    <w:p>
-      <w:pPr>
-        <w:rPr>
-          <w:lang w:val="en-GB"/>
-        </w:rPr>
-      </w:pPr>
-      <w:r>
-        <w:rPr>
-          <w:highlight w:val="yellow"/>
-          <w:lang w:val="en-GB"/>
-        </w:rPr>
-        <w:t xml:space="preserve">// </w:t>
+      <w:bookmarkEnd w:id="9"/>
+    </w:p>
+    <w:p/>
+    <w:p>
+      <w:r>
+        <w:t xml:space="preserve">La fonction </w:t>
       </w:r>
       <w:proofErr w:type="spellStart"/>
       <w:r>
         <w:rPr>
-          <w:highlight w:val="yellow"/>
-          <w:lang w:val="en-GB"/>
-        </w:rPr>
-        <w:t>fais</w:t>
+          <w:i/>
+          <w:color w:val="008080"/>
+        </w:rPr>
+        <w:t>sgf_putc</w:t>
       </w:r>
       <w:proofErr w:type="spellEnd"/>
       <w:r>
-        <w:rPr>
-          <w:highlight w:val="yellow"/>
-          <w:lang w:val="en-GB"/>
-        </w:rPr>
-        <w:t xml:space="preserve"> la</w:t>
-      </w:r>
-    </w:p>
-    <w:p>
-      <w:pPr>
-        <w:rPr>
-          <w:lang w:val="en-GB"/>
-        </w:rPr>
-      </w:pPr>
-    </w:p>
+        <w:t xml:space="preserve"> consiste, comme vu en TD, à écrire le caractère </w:t>
+      </w:r>
+      <w:r>
+        <w:rPr>
+          <w:i/>
+          <w:color w:val="FF0000"/>
+        </w:rPr>
+        <w:t>c</w:t>
+      </w:r>
+      <w:r>
+        <w:t xml:space="preserve"> passé en paramètre dans le tampon du fichier </w:t>
+      </w:r>
+      <w:r>
+        <w:rPr>
+          <w:i/>
+          <w:color w:val="FF0000"/>
+        </w:rPr>
+        <w:t>f</w:t>
+      </w:r>
+      <w:r>
+        <w:t xml:space="preserve"> ouvert (en </w:t>
+      </w:r>
+      <w:r>
+        <w:rPr>
+          <w:rStyle w:val="Emphaseintense"/>
+        </w:rPr>
+        <w:t>WRITE_MODE</w:t>
+      </w:r>
+      <w:r>
+        <w:t xml:space="preserve"> ou </w:t>
+      </w:r>
+      <w:r>
+        <w:rPr>
+          <w:rStyle w:val="Emphaseintense"/>
+        </w:rPr>
+        <w:t>APPEND_MODE</w:t>
+      </w:r>
+      <w:r>
+        <w:t xml:space="preserve">). </w:t>
+      </w:r>
+    </w:p>
+    <w:p>
+      <w:r>
+        <w:t>D'abord, nous vérifions que le fichier</w:t>
+      </w:r>
+      <w:r>
+        <w:rPr>
+          <w:i/>
+          <w:color w:val="FF0000"/>
+        </w:rPr>
+        <w:t xml:space="preserve"> f</w:t>
+      </w:r>
+      <w:r>
+        <w:t xml:space="preserve"> soit bien ouvert en écriture. </w:t>
+      </w:r>
+    </w:p>
+    <w:p>
+      <w:r>
+        <w:t xml:space="preserve">Par la suite la fonction va écrire le caractère à la fin du buffer du fichier </w:t>
+      </w:r>
+      <w:r>
+        <w:rPr>
+          <w:i/>
+          <w:color w:val="FF0000"/>
+        </w:rPr>
+        <w:t xml:space="preserve">f  </w:t>
+      </w:r>
+      <w:r>
+        <w:t>(</w:t>
+      </w:r>
+      <w:r>
+        <w:rPr>
+          <w:rStyle w:val="Emphaseintense"/>
+        </w:rPr>
+        <w:t>f-&gt;buffer</w:t>
+      </w:r>
+      <w:r>
+        <w:t>) et incrémenter son pointeur de 1 (</w:t>
+      </w:r>
+      <w:r>
+        <w:rPr>
+          <w:rStyle w:val="Emphaseintense"/>
+        </w:rPr>
+        <w:t>f-&gt;</w:t>
+      </w:r>
+      <w:proofErr w:type="spellStart"/>
+      <w:r>
+        <w:rPr>
+          <w:rStyle w:val="Emphaseintense"/>
+        </w:rPr>
+        <w:t>ptr</w:t>
+      </w:r>
+      <w:proofErr w:type="spellEnd"/>
+      <w:r>
+        <w:t>). Si le pointeur atteint la taille maximum d’un bloc (</w:t>
+      </w:r>
+      <w:r>
+        <w:rPr>
+          <w:rStyle w:val="Emphaseintense"/>
+        </w:rPr>
+        <w:t>BLOCK_SIZE</w:t>
+      </w:r>
+      <w:r>
+        <w:t xml:space="preserve">) on fais alors appel à </w:t>
+      </w:r>
+      <w:proofErr w:type="spellStart"/>
+      <w:r>
+        <w:rPr>
+          <w:rStyle w:val="Emphaseintense"/>
+        </w:rPr>
+        <w:t>sgf_append_block</w:t>
+      </w:r>
+      <w:proofErr w:type="spellEnd"/>
+      <w:r>
+        <w:t xml:space="preserve"> afin de faire écrire le bloc alors complet sur le disque et pouvoir continuer sur un nouveau bloc (traité par la fonction </w:t>
+      </w:r>
+      <w:proofErr w:type="spellStart"/>
+      <w:r>
+        <w:rPr>
+          <w:rStyle w:val="Emphaseintense"/>
+        </w:rPr>
+        <w:t>sgf_append_block</w:t>
+      </w:r>
+      <w:proofErr w:type="spellEnd"/>
+      <w:r>
+        <w:t xml:space="preserve">, </w:t>
+      </w:r>
+      <w:proofErr w:type="spellStart"/>
+      <w:r>
+        <w:rPr>
+          <w:rStyle w:val="Emphaseintense"/>
+        </w:rPr>
+        <w:t>sgf_putc</w:t>
+      </w:r>
+      <w:proofErr w:type="spellEnd"/>
+      <w:r>
+        <w:t xml:space="preserve"> se contente de manipuler le buffer du fichier via le pointeur modulo la taille des blocs).</w:t>
+      </w:r>
+    </w:p>
+    <w:p/>
     <w:p>
       <w:pPr>
         <w:pStyle w:val="Titre2"/>
-        <w:rPr>
-          <w:lang w:val="en-GB"/>
-        </w:rPr>
-      </w:pPr>
-      <w:bookmarkStart w:id="9" w:name="_Toc479267757"/>
-      <w:r>
-        <w:rPr>
-          <w:lang w:val="en-GB"/>
-        </w:rPr>
+      </w:pPr>
+      <w:bookmarkStart w:id="10" w:name="_Toc479285445"/>
+      <w:r>
         <w:t>SGF_APPEND_BLOCK</w:t>
       </w:r>
-      <w:bookmarkEnd w:id="9"/>
-    </w:p>
-    <w:p>
-      <w:pPr>
-        <w:rPr>
-          <w:lang w:val="en-GB"/>
-        </w:rPr>
-      </w:pPr>
-    </w:p>
-    <w:p>
-      <w:pPr>
-        <w:rPr>
-          <w:lang w:val="en-GB"/>
-        </w:rPr>
-      </w:pPr>
-      <w:r>
-        <w:rPr>
-          <w:highlight w:val="yellow"/>
-          <w:lang w:val="en-GB"/>
-        </w:rPr>
-        <w:t xml:space="preserve">// </w:t>
+      <w:bookmarkEnd w:id="10"/>
+    </w:p>
+    <w:p/>
+    <w:p>
+      <w:pPr>
+        <w:rPr>
+          <w:i/>
+          <w:color w:val="008080"/>
+        </w:rPr>
+      </w:pPr>
+      <w:r>
+        <w:t xml:space="preserve">La fonction </w:t>
       </w:r>
       <w:proofErr w:type="spellStart"/>
       <w:r>
         <w:rPr>
-          <w:highlight w:val="yellow"/>
-          <w:lang w:val="en-GB"/>
-        </w:rPr>
-        <w:t>fais</w:t>
+          <w:rStyle w:val="Emphaseintense"/>
+        </w:rPr>
+        <w:t>sgf_append_block</w:t>
       </w:r>
       <w:proofErr w:type="spellEnd"/>
       <w:r>
-        <w:rPr>
-          <w:highlight w:val="yellow"/>
-          <w:lang w:val="en-GB"/>
-        </w:rPr>
-        <w:t xml:space="preserve"> la</w:t>
-      </w:r>
-      <w:r>
-        <w:rPr>
-          <w:lang w:val="en-GB"/>
+        <w:t xml:space="preserve"> va, comme vu dans le dernier TD, ajouter un bloc à la fin d'un fichier ouvert (pointée par </w:t>
+      </w:r>
+      <w:r>
+        <w:rPr>
+          <w:rStyle w:val="Emphaseintense"/>
+        </w:rPr>
+        <w:t>f-&gt;last</w:t>
+      </w:r>
+      <w:r>
+        <w:t xml:space="preserve">). Cette fonction va aussi mettre à jour </w:t>
+      </w:r>
+      <w:r>
+        <w:t>les nouvelles informations du fichier (</w:t>
+      </w:r>
+      <w:r>
+        <w:rPr>
+          <w:rStyle w:val="Emphaseintense"/>
+        </w:rPr>
+        <w:t>f-&gt;first, f-&gt;last, f-&gt;</w:t>
+      </w:r>
+      <w:proofErr w:type="spellStart"/>
+      <w:r>
+        <w:rPr>
+          <w:rStyle w:val="Emphaseintense"/>
+        </w:rPr>
+        <w:t>length</w:t>
+      </w:r>
+      <w:proofErr w:type="spellEnd"/>
+      <w:r>
+        <w:t xml:space="preserve">). </w:t>
+      </w:r>
+    </w:p>
+    <w:p>
+      <w:r>
+        <w:t>Deux cas sont à différencier : le mode d’ouverture du fichier implique des traitements différents :</w:t>
+      </w:r>
+    </w:p>
+    <w:p>
+      <w:pPr>
+        <w:pStyle w:val="Paragraphedeliste"/>
+        <w:numPr>
+          <w:ilvl w:val="0"/>
+          <w:numId w:val="6"/>
+        </w:numPr>
+      </w:pPr>
+      <w:r>
+        <w:rPr>
+          <w:rStyle w:val="Emphaseintense"/>
+        </w:rPr>
+        <w:t xml:space="preserve">WRITE_MODE  </w:t>
+      </w:r>
+      <w:r>
+        <w:t xml:space="preserve">Dans ce cas, on ne cherche pas à préserver le contenu précédent, on cherche directement un bloc libre (via la fonction </w:t>
+      </w:r>
+      <w:proofErr w:type="spellStart"/>
+      <w:r>
+        <w:rPr>
+          <w:rStyle w:val="Emphaseintense"/>
+        </w:rPr>
+        <w:t>alloc_block</w:t>
+      </w:r>
+      <w:proofErr w:type="spellEnd"/>
+      <w:r>
+        <w:t>)</w:t>
+      </w:r>
+      <w:r>
+        <w:t xml:space="preserve"> et on écrit le contenu du buffer dedans</w:t>
+      </w:r>
+    </w:p>
+    <w:p>
+      <w:pPr>
+        <w:pStyle w:val="Paragraphedeliste"/>
+      </w:pPr>
+    </w:p>
+    <w:p>
+      <w:pPr>
+        <w:pStyle w:val="Paragraphedeliste"/>
+        <w:numPr>
+          <w:ilvl w:val="0"/>
+          <w:numId w:val="6"/>
+        </w:numPr>
+      </w:pPr>
+      <w:r>
+        <w:rPr>
+          <w:rStyle w:val="Emphaseintense"/>
+        </w:rPr>
+        <w:t xml:space="preserve">APPEND_MODE </w:t>
+      </w:r>
+      <w:r>
+        <w:t xml:space="preserve">Dans ce cas </w:t>
+      </w:r>
+      <w:r>
+        <w:t>se place</w:t>
+      </w:r>
+      <w:r>
+        <w:t xml:space="preserve"> au dernier bloc (</w:t>
+      </w:r>
+      <w:r>
+        <w:rPr>
+          <w:rStyle w:val="Emphaseintense"/>
+        </w:rPr>
+        <w:t>f-&gt;last</w:t>
+      </w:r>
+      <w:r>
+        <w:t xml:space="preserve">) </w:t>
+      </w:r>
+      <w:r>
+        <w:t xml:space="preserve">pour ne pas perdre le contenu des autres blocs, on écrit le contenu du </w:t>
+      </w:r>
+      <w:proofErr w:type="spellStart"/>
+      <w:r>
+        <w:t>buffer</w:t>
+      </w:r>
+      <w:proofErr w:type="spellEnd"/>
+      <w:r>
+        <w:t xml:space="preserve"> (les fonctions d’écriture</w:t>
+      </w:r>
+      <w:r>
+        <w:t>/ouverture</w:t>
+      </w:r>
+      <w:r>
+        <w:t xml:space="preserve"> sont tenues de ne pas « </w:t>
+      </w:r>
+      <w:proofErr w:type="spellStart"/>
+      <w:r>
+        <w:rPr>
+          <w:i/>
+        </w:rPr>
+        <w:t>override</w:t>
+      </w:r>
+      <w:proofErr w:type="spellEnd"/>
+      <w:r>
+        <w:t xml:space="preserve"> » le contenu précédent du bloc et on suppose donc que le contenu du buffer contient bien </w:t>
+      </w:r>
+      <w:proofErr w:type="spellStart"/>
+      <w:r>
+        <w:rPr>
+          <w:b/>
+        </w:rPr>
+        <w:t>ancien_contenu</w:t>
+      </w:r>
+      <w:proofErr w:type="spellEnd"/>
+      <w:r>
+        <w:t xml:space="preserve"> + </w:t>
+      </w:r>
+      <w:r>
+        <w:rPr>
+          <w:b/>
+        </w:rPr>
+        <w:t>nouveau contenu</w:t>
+      </w:r>
+      <w:r>
+        <w:t>)</w:t>
+      </w:r>
+      <w:r>
+        <w:t xml:space="preserve">. On change alors le mode d’ouverture à </w:t>
+      </w:r>
+      <w:r>
+        <w:rPr>
+          <w:rStyle w:val="Emphaseintense"/>
+        </w:rPr>
+        <w:t>WRITE_MODE</w:t>
+      </w:r>
+      <w:r>
+        <w:t xml:space="preserve">, car une fois le bloc complété et écrit, nous sommes dans le cas ou du nouveau contenu implique un nouveau bloc donc le comportement du </w:t>
+      </w:r>
+      <w:r>
+        <w:rPr>
+          <w:rStyle w:val="Emphaseintense"/>
+        </w:rPr>
+        <w:t>WRITE_MODE</w:t>
+      </w:r>
+      <w:r>
+        <w:t>)</w:t>
+      </w:r>
+    </w:p>
+    <w:p/>
+    <w:p>
+      <w:pPr>
+        <w:pStyle w:val="Titre2"/>
+      </w:pPr>
+      <w:bookmarkStart w:id="11" w:name="_Toc479285446"/>
+      <w:r>
+        <w:t>SGF_CLOSE</w:t>
+      </w:r>
+      <w:bookmarkEnd w:id="11"/>
+    </w:p>
+    <w:p/>
+    <w:p>
+      <w:r>
+        <w:t xml:space="preserve">Comme vu dans le TD 10, la fonction </w:t>
+      </w:r>
+      <w:proofErr w:type="spellStart"/>
+      <w:r>
+        <w:rPr>
+          <w:i/>
+          <w:color w:val="008080"/>
+        </w:rPr>
+        <w:t>sgf_close</w:t>
+      </w:r>
+      <w:proofErr w:type="spellEnd"/>
+      <w:r>
+        <w:rPr>
+          <w:i/>
         </w:rPr>
         <w:t xml:space="preserve"> </w:t>
       </w:r>
-    </w:p>
-    <w:p>
-      <w:pPr>
-        <w:rPr>
-          <w:lang w:val="en-GB"/>
-        </w:rPr>
-      </w:pPr>
-    </w:p>
+      <w:r>
+        <w:t xml:space="preserve">va fermer correctement le fichier </w:t>
+      </w:r>
+      <w:r>
+        <w:rPr>
+          <w:i/>
+          <w:color w:val="FF0000"/>
+        </w:rPr>
+        <w:t xml:space="preserve">f </w:t>
+      </w:r>
+      <w:r>
+        <w:t>passé en paramètre, en prenant soin de sauvegarder sur le disque le tampon si le fichier était ouvert en écriture (</w:t>
+      </w:r>
+      <w:r>
+        <w:rPr>
+          <w:rStyle w:val="Emphaseintense"/>
+        </w:rPr>
+        <w:t>WRITE</w:t>
+      </w:r>
+      <w:r>
+        <w:t xml:space="preserve"> ou </w:t>
+      </w:r>
+      <w:r>
+        <w:rPr>
+          <w:rStyle w:val="Emphaseintense"/>
+        </w:rPr>
+        <w:t>APPEND</w:t>
+      </w:r>
+      <w:r>
+        <w:t xml:space="preserve">) et que le tampon n’était pas vide (via la fonction </w:t>
+      </w:r>
+      <w:proofErr w:type="spellStart"/>
+      <w:r>
+        <w:rPr>
+          <w:rStyle w:val="Emphaseintense"/>
+        </w:rPr>
+        <w:t>sgf_append_block</w:t>
+      </w:r>
+      <w:proofErr w:type="spellEnd"/>
+      <w:r>
+        <w:t>)</w:t>
+      </w:r>
+    </w:p>
+    <w:p/>
+    <w:p/>
     <w:p>
       <w:pPr>
         <w:pStyle w:val="Titre2"/>
-        <w:rPr>
-          <w:lang w:val="en-GB"/>
-        </w:rPr>
-      </w:pPr>
-      <w:bookmarkStart w:id="10" w:name="_Toc479267758"/>
-      <w:r>
-        <w:rPr>
-          <w:lang w:val="en-GB"/>
-        </w:rPr>
-        <w:t>SGF_CLOSE</w:t>
-      </w:r>
-      <w:bookmarkEnd w:id="10"/>
-    </w:p>
-    <w:p>
-      <w:pPr>
-        <w:rPr>
-          <w:lang w:val="en-GB"/>
-        </w:rPr>
-      </w:pPr>
-    </w:p>
-    <w:p>
-      <w:r>
-        <w:rPr>
-          <w:highlight w:val="yellow"/>
-        </w:rPr>
-        <w:t>// fais la</w:t>
-      </w:r>
+      </w:pPr>
+      <w:bookmarkStart w:id="12" w:name="_Toc479285447"/>
+      <w:r>
+        <w:lastRenderedPageBreak/>
+        <w:t>SGF_REMOVE</w:t>
+      </w:r>
+      <w:bookmarkEnd w:id="12"/>
     </w:p>
     <w:p/>
     <w:p>
+      <w:r>
+        <w:t xml:space="preserve">La fonction </w:t>
+      </w:r>
+      <w:proofErr w:type="spellStart"/>
+      <w:r>
+        <w:rPr>
+          <w:i/>
+          <w:color w:val="008080"/>
+        </w:rPr>
+        <w:t>sgf_remove</w:t>
+      </w:r>
+      <w:proofErr w:type="spellEnd"/>
+      <w:r>
+        <w:t xml:space="preserve"> consiste à “</w:t>
+      </w:r>
+      <w:r>
+        <w:t>détruire</w:t>
+      </w:r>
+      <w:r>
+        <w:t xml:space="preserve">” un </w:t>
+      </w:r>
+      <w:r>
+        <w:t>fichier</w:t>
+      </w:r>
+      <w:r>
+        <w:t xml:space="preserve"> </w:t>
+      </w:r>
+      <w:r>
+        <w:rPr>
+          <w:color w:val="FF0000"/>
+        </w:rPr>
+        <w:t>f</w:t>
+      </w:r>
+      <w:r>
+        <w:t xml:space="preserve"> </w:t>
+      </w:r>
+      <w:r>
+        <w:t xml:space="preserve">dont l’adresse de </w:t>
+      </w:r>
+      <w:r>
+        <w:rPr>
+          <w:rStyle w:val="lev"/>
+        </w:rPr>
+        <w:t>l’inode</w:t>
+      </w:r>
+      <w:r>
+        <w:t xml:space="preserve"> est </w:t>
+      </w:r>
+      <w:r>
+        <w:t xml:space="preserve">passé en paramètre. </w:t>
+      </w:r>
+    </w:p>
+    <w:p>
+      <w:r>
+        <w:t>Concrètement</w:t>
+      </w:r>
+      <w:r>
+        <w:t xml:space="preserve">, </w:t>
+      </w:r>
+      <w:proofErr w:type="spellStart"/>
+      <w:r>
+        <w:rPr>
+          <w:i/>
+          <w:color w:val="008080"/>
+        </w:rPr>
+        <w:t>sgf_remove</w:t>
+      </w:r>
+      <w:proofErr w:type="spellEnd"/>
+      <w:r>
+        <w:t xml:space="preserve"> va </w:t>
+      </w:r>
+      <w:r>
+        <w:t xml:space="preserve">parcourir tous les blocs du fichier (via la fonction </w:t>
+      </w:r>
+      <w:proofErr w:type="spellStart"/>
+      <w:r>
+        <w:rPr>
+          <w:rStyle w:val="Emphaseintense"/>
+        </w:rPr>
+        <w:t>get_fat</w:t>
+      </w:r>
+      <w:proofErr w:type="spellEnd"/>
+      <w:r>
+        <w:t xml:space="preserve"> qui nous donne le bloc suivant), les mettre à </w:t>
+      </w:r>
+      <w:r>
+        <w:rPr>
+          <w:rStyle w:val="Emphaseintense"/>
+        </w:rPr>
+        <w:t>FAT_FREE</w:t>
+      </w:r>
+      <w:r>
+        <w:t xml:space="preserve"> (via la fonction </w:t>
+      </w:r>
+      <w:proofErr w:type="spellStart"/>
+      <w:r>
+        <w:rPr>
+          <w:rStyle w:val="Emphaseintense"/>
+        </w:rPr>
+        <w:t>set_fat</w:t>
+      </w:r>
+      <w:proofErr w:type="spellEnd"/>
+      <w:r>
+        <w:t xml:space="preserve">). Une fois fait elle remettra à l’état initial </w:t>
+      </w:r>
+      <w:r>
+        <w:rPr>
+          <w:rStyle w:val="lev"/>
+        </w:rPr>
+        <w:t>l’inode</w:t>
+      </w:r>
+      <w:r>
+        <w:t xml:space="preserve"> du fichier (</w:t>
+      </w:r>
+      <w:r>
+        <w:rPr>
+          <w:rStyle w:val="lev"/>
+        </w:rPr>
+        <w:t>first</w:t>
+      </w:r>
+      <w:r>
+        <w:t xml:space="preserve"> = </w:t>
+      </w:r>
+      <w:r>
+        <w:rPr>
+          <w:rStyle w:val="Emphaseintense"/>
+        </w:rPr>
+        <w:t>FAT_EOF</w:t>
+      </w:r>
+      <w:r>
+        <w:t xml:space="preserve">, </w:t>
+      </w:r>
+      <w:r>
+        <w:rPr>
+          <w:rStyle w:val="lev"/>
+        </w:rPr>
+        <w:t>last</w:t>
+      </w:r>
+      <w:r>
+        <w:t xml:space="preserve"> = </w:t>
+      </w:r>
+      <w:r>
+        <w:rPr>
+          <w:rStyle w:val="Emphaseintense"/>
+        </w:rPr>
+        <w:t>FAT_EOF</w:t>
+      </w:r>
+      <w:r>
+        <w:t xml:space="preserve"> et </w:t>
+      </w:r>
+      <w:proofErr w:type="spellStart"/>
+      <w:r>
+        <w:rPr>
+          <w:rStyle w:val="lev"/>
+        </w:rPr>
+        <w:t>length</w:t>
+      </w:r>
+      <w:proofErr w:type="spellEnd"/>
+      <w:r>
+        <w:t xml:space="preserve"> = 0) et enfin elle libera également </w:t>
+      </w:r>
+      <w:r>
+        <w:rPr>
+          <w:rStyle w:val="lev"/>
+        </w:rPr>
+        <w:t>l’inode</w:t>
+      </w:r>
+      <w:r>
+        <w:t xml:space="preserve"> en lui correspondant la valeur </w:t>
+      </w:r>
+      <w:r>
+        <w:rPr>
+          <w:rStyle w:val="Emphaseintense"/>
+        </w:rPr>
+        <w:t>FAT_FREE</w:t>
+      </w:r>
+      <w:r>
+        <w:t xml:space="preserve"> dans la table </w:t>
+      </w:r>
+      <w:r>
+        <w:rPr>
+          <w:rStyle w:val="lev"/>
+        </w:rPr>
+        <w:t>FAT</w:t>
+      </w:r>
+      <w:r>
+        <w:t xml:space="preserve">. </w:t>
+      </w:r>
+    </w:p>
+    <w:p/>
+    <w:p>
+      <w:pPr>
+        <w:pStyle w:val="Titre1"/>
+      </w:pPr>
+      <w:bookmarkStart w:id="13" w:name="_Toc479285448"/>
+      <w:r>
+        <w:t>Ouvrir un fichier en mode ajout</w:t>
+      </w:r>
+      <w:bookmarkEnd w:id="13"/>
+    </w:p>
+    <w:p/>
+    <w:p>
       <w:pPr>
         <w:pStyle w:val="Titre2"/>
       </w:pPr>
-      <w:bookmarkStart w:id="11" w:name="_Toc479267759"/>
-      <w:r>
-        <w:t>SGF_REMOVE</w:t>
-      </w:r>
-      <w:bookmarkEnd w:id="11"/>
+      <w:bookmarkStart w:id="14" w:name="_Toc479285449"/>
+      <w:r>
+        <w:t>SGF_OPEN_APPEND</w:t>
+      </w:r>
+      <w:bookmarkEnd w:id="14"/>
     </w:p>
     <w:p/>
     <w:p>
       <w:r>
-        <w:rPr>
-          <w:highlight w:val="yellow"/>
-        </w:rPr>
-        <w:t>// fais la / je m’en occupe</w:t>
+        <w:t xml:space="preserve">Le contenu de base de la fonction </w:t>
+      </w:r>
+      <w:proofErr w:type="spellStart"/>
+      <w:r>
+        <w:rPr>
+          <w:rStyle w:val="Emphaseintense"/>
+        </w:rPr>
+        <w:t>sgf_open_append</w:t>
+      </w:r>
+      <w:proofErr w:type="spellEnd"/>
+      <w:r>
+        <w:t xml:space="preserve"> est le même que celui de la fonction </w:t>
+      </w:r>
+      <w:proofErr w:type="spellStart"/>
+      <w:r>
+        <w:rPr>
+          <w:rStyle w:val="Emphaseintense"/>
+        </w:rPr>
+        <w:t>sgf_open_write</w:t>
+      </w:r>
+      <w:proofErr w:type="spellEnd"/>
+      <w:r>
+        <w:t>. Il diverge lors de la définition des valeurs de notre fichier. En effet, puisqu’on veut ajouter et non écraser le contenu de notre fichier ouvert, on doit commencer par mettre les valeurs du fichier au dernier « état connu ». Ainsi, la longueur du fichier, est celle que possède l’inode du fichier, le premier et le dernier bloc sont les mêmes que ceux décrits par l’inode du fichier, et le pointeur (</w:t>
+      </w:r>
+      <w:proofErr w:type="spellStart"/>
+      <w:r>
+        <w:rPr>
+          <w:rStyle w:val="Emphaseintense"/>
+        </w:rPr>
+        <w:t>ptr</w:t>
+      </w:r>
+      <w:proofErr w:type="spellEnd"/>
+      <w:r>
+        <w:t xml:space="preserve">) est placé au dernier caractère du fichier, donc la taille totale du fichier. </w:t>
+      </w:r>
+    </w:p>
+    <w:p>
+      <w:pPr>
+        <w:rPr>
+          <w:u w:val="single"/>
+        </w:rPr>
+      </w:pPr>
+      <w:r>
+        <w:rPr>
+          <w:u w:val="single"/>
+        </w:rPr>
+        <w:t xml:space="preserve">Deux cas sont ensuite à distinguer : </w:t>
+      </w:r>
+    </w:p>
+    <w:p>
+      <w:r>
+        <w:t>Si la taille du fichier était une taille multiple</w:t>
+      </w:r>
+      <w:r>
+        <w:t xml:space="preserve"> de la taille des blocs (</w:t>
+      </w:r>
+      <w:r>
+        <w:t xml:space="preserve">=&gt; le dernier bloc est complet), alors on doit commencer par allouer un nouveau bloc, cette situation revient au mode </w:t>
+      </w:r>
+      <w:r>
+        <w:rPr>
+          <w:rStyle w:val="Emphaseintense"/>
+        </w:rPr>
+        <w:t>WRITE_MODE</w:t>
+      </w:r>
+      <w:r>
+        <w:t xml:space="preserve">. On change donc le mode du fichier pour </w:t>
+      </w:r>
+      <w:r>
+        <w:rPr>
+          <w:rStyle w:val="Emphaseintense"/>
+        </w:rPr>
+        <w:t>WRITE_MODE</w:t>
+      </w:r>
+      <w:r>
+        <w:t>.</w:t>
+      </w:r>
+    </w:p>
+    <w:p>
+      <w:r>
+        <w:t xml:space="preserve">Dans le cas contraire, on lit le contenu du dernier bloc (incomplet donc) et on le charge dans le </w:t>
+      </w:r>
+      <w:proofErr w:type="spellStart"/>
+      <w:r>
+        <w:t>buffer</w:t>
+      </w:r>
+      <w:proofErr w:type="spellEnd"/>
+      <w:r>
+        <w:t xml:space="preserve">, pour que lors de l’écriture en append, le contenu soit préservé. </w:t>
       </w:r>
     </w:p>
     <w:p/>
@@ -2019,262 +3054,1418 @@
       <w:pPr>
         <w:pStyle w:val="Titre1"/>
       </w:pPr>
-      <w:bookmarkStart w:id="12" w:name="_Toc479267760"/>
-      <w:r>
-        <w:t>Ouvrir un fichier en mode ajout</w:t>
-      </w:r>
-      <w:bookmarkEnd w:id="12"/>
+      <w:bookmarkStart w:id="15" w:name="_Toc479285450"/>
+      <w:r>
+        <w:t>Ecrire une zone de données</w:t>
+      </w:r>
+      <w:bookmarkEnd w:id="15"/>
     </w:p>
     <w:p/>
     <w:p>
       <w:pPr>
         <w:pStyle w:val="Titre2"/>
       </w:pPr>
-      <w:bookmarkStart w:id="13" w:name="_Toc479267761"/>
-      <w:r>
-        <w:t>SGF_OPEN_APPEND</w:t>
-      </w:r>
-      <w:bookmarkEnd w:id="13"/>
+      <w:bookmarkStart w:id="16" w:name="_Toc479285451"/>
+      <w:r>
+        <w:t>SGF_WRITE</w:t>
+      </w:r>
+      <w:bookmarkEnd w:id="16"/>
     </w:p>
     <w:p/>
     <w:p>
       <w:r>
-        <w:rPr>
-          <w:highlight w:val="yellow"/>
-        </w:rPr>
-        <w:t>// je m’en occupe</w:t>
-      </w:r>
-    </w:p>
-    <w:p/>
-    <w:p>
-      <w:pPr>
-        <w:pStyle w:val="Titre2"/>
-      </w:pPr>
-      <w:bookmarkStart w:id="14" w:name="_Toc479267762"/>
-      <w:r>
-        <w:t>MODIFICATION DE SGF_APPEND_BLOCK</w:t>
-      </w:r>
-      <w:bookmarkEnd w:id="14"/>
-    </w:p>
-    <w:p/>
-    <w:p>
-      <w:r>
-        <w:rPr>
-          <w:highlight w:val="yellow"/>
-        </w:rPr>
-        <w:t>// je m’en occupe</w:t>
-      </w:r>
-    </w:p>
-    <w:p/>
+        <w:t xml:space="preserve">Le but de la fonction </w:t>
+      </w:r>
+      <w:proofErr w:type="spellStart"/>
+      <w:r>
+        <w:rPr>
+          <w:rStyle w:val="Emphaseintense"/>
+        </w:rPr>
+        <w:t>sgf_write</w:t>
+      </w:r>
+      <w:proofErr w:type="spellEnd"/>
+      <w:r>
+        <w:t xml:space="preserve"> est d’écrire du contenu dans un fichier mais contrairement à la fonction </w:t>
+      </w:r>
+      <w:proofErr w:type="spellStart"/>
+      <w:r>
+        <w:rPr>
+          <w:rStyle w:val="Emphaseintense"/>
+        </w:rPr>
+        <w:t>sgf_puts</w:t>
+      </w:r>
+      <w:proofErr w:type="spellEnd"/>
+      <w:r>
+        <w:t xml:space="preserve">, qui ajoute caractère par caractère, on veut ajouter </w:t>
+      </w:r>
+      <w:r>
+        <w:rPr>
+          <w:u w:val="single"/>
+        </w:rPr>
+        <w:t>bloc par bloc</w:t>
+      </w:r>
+      <w:r>
+        <w:t xml:space="preserve">. </w:t>
+      </w:r>
+    </w:p>
+    <w:p>
+      <w:r>
+        <w:t xml:space="preserve">On commence par créer un pointeur sur la position de notre chaine de caractère a écrire, qui commence à 0. Tant que ce pointeur n’est pas égal à la taille du fichier (c’est à dire que la chaine n’a pas été entièrement copiée) on l’ajoute autant que possible au </w:t>
+      </w:r>
+      <w:proofErr w:type="spellStart"/>
+      <w:r>
+        <w:t>buffer</w:t>
+      </w:r>
+      <w:proofErr w:type="spellEnd"/>
+      <w:r>
+        <w:t xml:space="preserve">, et une fois le buffer complet, on ajoute ledit buffer au fichier (via </w:t>
+      </w:r>
+      <w:proofErr w:type="spellStart"/>
+      <w:r>
+        <w:rPr>
+          <w:rStyle w:val="Emphaseintense"/>
+        </w:rPr>
+        <w:t>sgf_append_block</w:t>
+      </w:r>
+      <w:proofErr w:type="spellEnd"/>
+      <w:r>
+        <w:t xml:space="preserve">).  On utilise la fonction </w:t>
+      </w:r>
+      <w:proofErr w:type="spellStart"/>
+      <w:r>
+        <w:rPr>
+          <w:rStyle w:val="Emphaseintense"/>
+        </w:rPr>
+        <w:t>memcpy</w:t>
+      </w:r>
+      <w:proofErr w:type="spellEnd"/>
+      <w:r>
+        <w:t xml:space="preserve"> pour copier directement des zones mémoires, et on utilise des décalages de pointeur pour compléter notre buffer avec un bout de notre chaine d’entrée précis. </w:t>
+      </w:r>
+    </w:p>
     <w:p>
       <w:pPr>
         <w:pStyle w:val="Titre1"/>
       </w:pPr>
-      <w:bookmarkStart w:id="15" w:name="_Toc479267763"/>
-      <w:r>
-        <w:t>Ecrire une zone de données</w:t>
-      </w:r>
-      <w:bookmarkEnd w:id="15"/>
-    </w:p>
-    <w:p/>
-    <w:p>
-      <w:pPr>
-        <w:pStyle w:val="Titre2"/>
-      </w:pPr>
-      <w:bookmarkStart w:id="16" w:name="_Toc479267764"/>
-      <w:r>
-        <w:t>SGF_WRITE</w:t>
-      </w:r>
-      <w:bookmarkEnd w:id="16"/>
-    </w:p>
-    <w:p/>
-    <w:p>
-      <w:r>
-        <w:rPr>
-          <w:highlight w:val="yellow"/>
-        </w:rPr>
-        <w:t>// je m’en occupe</w:t>
-      </w:r>
-    </w:p>
-    <w:p>
-      <w:pPr>
-        <w:pStyle w:val="Titre1"/>
-      </w:pPr>
+      <w:bookmarkStart w:id="17" w:name="_Toc479285452"/>
       <w:r>
         <w:lastRenderedPageBreak/>
         <w:t>Fonctions de test</w:t>
       </w:r>
+      <w:bookmarkEnd w:id="17"/>
     </w:p>
     <w:p/>
     <w:p>
       <w:pPr>
         <w:pStyle w:val="Titre2"/>
-      </w:pPr>
+        <w:numPr>
+          <w:ilvl w:val="0"/>
+          <w:numId w:val="4"/>
+        </w:numPr>
+      </w:pPr>
+      <w:bookmarkStart w:id="18" w:name="_Toc479285453"/>
       <w:proofErr w:type="spellStart"/>
       <w:r>
         <w:t>test_seek</w:t>
       </w:r>
-      <w:bookmarkStart w:id="17" w:name="_GoBack"/>
-      <w:bookmarkEnd w:id="17"/>
+      <w:bookmarkEnd w:id="18"/>
       <w:proofErr w:type="spellEnd"/>
     </w:p>
     <w:p/>
     <w:p>
-      <w:r>
-        <w:rPr>
-          <w:highlight w:val="yellow"/>
-        </w:rPr>
-        <w:t>// je le ferai (faut je la fasse dans le code aussi)</w:t>
+      <w:pPr>
+        <w:pStyle w:val="Paragraphedeliste"/>
+      </w:pPr>
+      <w:r>
+        <w:rPr>
+          <w:b/>
+          <w:outline/>
+          <w:color w:val="ED7D31" w:themeColor="accent2"/>
+          <w14:shadow w14:blurRad="0" w14:dist="38100" w14:dir="2700000" w14:sx="100000" w14:sy="100000" w14:kx="0" w14:ky="0" w14:algn="tl">
+            <w14:schemeClr w14:val="accent2"/>
+          </w14:shadow>
+          <w14:textOutline w14:w="6604" w14:cap="flat" w14:cmpd="sng" w14:algn="ctr">
+            <w14:solidFill>
+              <w14:schemeClr w14:val="accent2"/>
+            </w14:solidFill>
+            <w14:prstDash w14:val="solid"/>
+            <w14:round/>
+          </w14:textOutline>
+          <w14:textFill>
+            <w14:solidFill>
+              <w14:srgbClr w14:val="FFFFFF"/>
+            </w14:solidFill>
+          </w14:textFill>
+        </w:rPr>
+        <w:t>°</w:t>
+      </w:r>
+      <w:r>
+        <w:rPr>
+          <w:b/>
+          <w:outline/>
+          <w:color w:val="ED7D31" w:themeColor="accent2"/>
+          <w14:shadow w14:blurRad="0" w14:dist="38100" w14:dir="2700000" w14:sx="100000" w14:sy="100000" w14:kx="0" w14:ky="0" w14:algn="tl">
+            <w14:schemeClr w14:val="accent2"/>
+          </w14:shadow>
+          <w14:textOutline w14:w="6604" w14:cap="flat" w14:cmpd="sng" w14:algn="ctr">
+            <w14:solidFill>
+              <w14:schemeClr w14:val="accent2"/>
+            </w14:solidFill>
+            <w14:prstDash w14:val="solid"/>
+            <w14:round/>
+          </w14:textOutline>
+          <w14:textFill>
+            <w14:solidFill>
+              <w14:srgbClr w14:val="FFFFFF"/>
+            </w14:solidFill>
+          </w14:textFill>
+        </w:rPr>
+        <w:t xml:space="preserve">    </w:t>
+      </w:r>
+      <w:r>
+        <w:t xml:space="preserve">On commence par lister le contenu du disque afin de confirmer la présence du fichier </w:t>
+      </w:r>
+    </w:p>
+    <w:p>
+      <w:pPr>
+        <w:ind w:left="360" w:firstLine="348"/>
+      </w:pPr>
+      <w:r>
+        <w:rPr>
+          <w:b/>
+          <w:outline/>
+          <w:color w:val="ED7D31" w:themeColor="accent2"/>
+          <w14:shadow w14:blurRad="0" w14:dist="38100" w14:dir="2700000" w14:sx="100000" w14:sy="100000" w14:kx="0" w14:ky="0" w14:algn="tl">
+            <w14:schemeClr w14:val="accent2"/>
+          </w14:shadow>
+          <w14:textOutline w14:w="6604" w14:cap="flat" w14:cmpd="sng" w14:algn="ctr">
+            <w14:solidFill>
+              <w14:schemeClr w14:val="accent2"/>
+            </w14:solidFill>
+            <w14:prstDash w14:val="solid"/>
+            <w14:round/>
+          </w14:textOutline>
+          <w14:textFill>
+            <w14:solidFill>
+              <w14:srgbClr w14:val="FFFFFF"/>
+            </w14:solidFill>
+          </w14:textFill>
+        </w:rPr>
+        <w:t>°</w:t>
+      </w:r>
+      <w:r>
+        <w:rPr>
+          <w:b/>
+          <w:outline/>
+          <w:color w:val="ED7D31" w:themeColor="accent2"/>
+          <w14:shadow w14:blurRad="0" w14:dist="38100" w14:dir="2700000" w14:sx="100000" w14:sy="100000" w14:kx="0" w14:ky="0" w14:algn="tl">
+            <w14:schemeClr w14:val="accent2"/>
+          </w14:shadow>
+          <w14:textOutline w14:w="6604" w14:cap="flat" w14:cmpd="sng" w14:algn="ctr">
+            <w14:solidFill>
+              <w14:schemeClr w14:val="accent2"/>
+            </w14:solidFill>
+            <w14:prstDash w14:val="solid"/>
+            <w14:round/>
+          </w14:textOutline>
+          <w14:textFill>
+            <w14:solidFill>
+              <w14:srgbClr w14:val="FFFFFF"/>
+            </w14:solidFill>
+          </w14:textFill>
+        </w:rPr>
+        <w:t xml:space="preserve">    </w:t>
+      </w:r>
+      <w:r>
+        <w:t>On lit le fichier une première fois pour voir le texte qu’il contient.</w:t>
+      </w:r>
+    </w:p>
+    <w:p>
+      <w:pPr>
+        <w:ind w:left="708"/>
+      </w:pPr>
+      <w:r>
+        <w:rPr>
+          <w:b/>
+          <w:outline/>
+          <w:color w:val="ED7D31" w:themeColor="accent2"/>
+          <w14:shadow w14:blurRad="0" w14:dist="38100" w14:dir="2700000" w14:sx="100000" w14:sy="100000" w14:kx="0" w14:ky="0" w14:algn="tl">
+            <w14:schemeClr w14:val="accent2"/>
+          </w14:shadow>
+          <w14:textOutline w14:w="6604" w14:cap="flat" w14:cmpd="sng" w14:algn="ctr">
+            <w14:solidFill>
+              <w14:schemeClr w14:val="accent2"/>
+            </w14:solidFill>
+            <w14:prstDash w14:val="solid"/>
+            <w14:round/>
+          </w14:textOutline>
+          <w14:textFill>
+            <w14:solidFill>
+              <w14:srgbClr w14:val="FFFFFF"/>
+            </w14:solidFill>
+          </w14:textFill>
+        </w:rPr>
+        <w:t>°</w:t>
+      </w:r>
+      <w:r>
+        <w:rPr>
+          <w:b/>
+          <w:outline/>
+          <w:color w:val="ED7D31" w:themeColor="accent2"/>
+          <w14:shadow w14:blurRad="0" w14:dist="38100" w14:dir="2700000" w14:sx="100000" w14:sy="100000" w14:kx="0" w14:ky="0" w14:algn="tl">
+            <w14:schemeClr w14:val="accent2"/>
+          </w14:shadow>
+          <w14:textOutline w14:w="6604" w14:cap="flat" w14:cmpd="sng" w14:algn="ctr">
+            <w14:solidFill>
+              <w14:schemeClr w14:val="accent2"/>
+            </w14:solidFill>
+            <w14:prstDash w14:val="solid"/>
+            <w14:round/>
+          </w14:textOutline>
+          <w14:textFill>
+            <w14:solidFill>
+              <w14:srgbClr w14:val="FFFFFF"/>
+            </w14:solidFill>
+          </w14:textFill>
+        </w:rPr>
+        <w:t xml:space="preserve">    </w:t>
+      </w:r>
+      <w:r>
+        <w:t xml:space="preserve">On lit une nouvelle fois le fichier mais cette fois en ne lisant que les </w:t>
+      </w:r>
+      <w:r>
+        <w:t>caractères</w:t>
+      </w:r>
+      <w:r>
+        <w:t xml:space="preserve"> dont la position est multiple de 8 (on lit, on </w:t>
+      </w:r>
+      <w:r>
+        <w:t>décale</w:t>
+      </w:r>
+      <w:r>
+        <w:t xml:space="preserve"> de 8, on lit, on </w:t>
+      </w:r>
+      <w:r>
+        <w:t>décale</w:t>
+      </w:r>
+      <w:r>
+        <w:t xml:space="preserve"> de 8, etc…) </w:t>
+      </w:r>
+    </w:p>
+    <w:p>
+      <w:pPr>
+        <w:ind w:left="708"/>
+      </w:pPr>
+    </w:p>
+    <w:p>
+      <w:pPr>
+        <w:pStyle w:val="Titre2"/>
+        <w:numPr>
+          <w:ilvl w:val="0"/>
+          <w:numId w:val="3"/>
+        </w:numPr>
+      </w:pPr>
+      <w:bookmarkStart w:id="19" w:name="_Toc479285454"/>
+      <w:proofErr w:type="spellStart"/>
+      <w:r>
+        <w:t>test_remove</w:t>
+      </w:r>
+      <w:bookmarkEnd w:id="19"/>
+      <w:proofErr w:type="spellEnd"/>
+    </w:p>
+    <w:p/>
+    <w:p>
+      <w:pPr>
+        <w:ind w:firstLine="708"/>
+      </w:pPr>
+      <w:r>
+        <w:rPr>
+          <w:b/>
+          <w:outline/>
+          <w:color w:val="ED7D31" w:themeColor="accent2"/>
+          <w14:shadow w14:blurRad="0" w14:dist="38100" w14:dir="2700000" w14:sx="100000" w14:sy="100000" w14:kx="0" w14:ky="0" w14:algn="tl">
+            <w14:schemeClr w14:val="accent2"/>
+          </w14:shadow>
+          <w14:textOutline w14:w="6604" w14:cap="flat" w14:cmpd="sng" w14:algn="ctr">
+            <w14:solidFill>
+              <w14:schemeClr w14:val="accent2"/>
+            </w14:solidFill>
+            <w14:prstDash w14:val="solid"/>
+            <w14:round/>
+          </w14:textOutline>
+          <w14:textFill>
+            <w14:solidFill>
+              <w14:srgbClr w14:val="FFFFFF"/>
+            </w14:solidFill>
+          </w14:textFill>
+        </w:rPr>
+        <w:t>°</w:t>
+      </w:r>
+      <w:r>
+        <w:rPr>
+          <w:b/>
+          <w:outline/>
+          <w:color w:val="ED7D31" w:themeColor="accent2"/>
+          <w14:shadow w14:blurRad="0" w14:dist="38100" w14:dir="2700000" w14:sx="100000" w14:sy="100000" w14:kx="0" w14:ky="0" w14:algn="tl">
+            <w14:schemeClr w14:val="accent2"/>
+          </w14:shadow>
+          <w14:textOutline w14:w="6604" w14:cap="flat" w14:cmpd="sng" w14:algn="ctr">
+            <w14:solidFill>
+              <w14:schemeClr w14:val="accent2"/>
+            </w14:solidFill>
+            <w14:prstDash w14:val="solid"/>
+            <w14:round/>
+          </w14:textOutline>
+          <w14:textFill>
+            <w14:solidFill>
+              <w14:srgbClr w14:val="FFFFFF"/>
+            </w14:solidFill>
+          </w14:textFill>
+        </w:rPr>
+        <w:t xml:space="preserve">    </w:t>
+      </w:r>
+      <w:r>
+        <w:t xml:space="preserve">On liste le contenu du disque puis on affiche le contenu </w:t>
+      </w:r>
+      <w:r>
+        <w:t>du fichier (</w:t>
+      </w:r>
+      <w:r>
+        <w:rPr>
+          <w:rStyle w:val="Emphaseintense"/>
+        </w:rPr>
+        <w:t>essai.txt</w:t>
+      </w:r>
+      <w:r>
+        <w:t>)</w:t>
+      </w:r>
+    </w:p>
+    <w:p>
+      <w:r>
+        <w:t xml:space="preserve">     </w:t>
+      </w:r>
+      <w:r>
+        <w:tab/>
+      </w:r>
+      <w:r>
+        <w:rPr>
+          <w:b/>
+          <w:outline/>
+          <w:color w:val="ED7D31" w:themeColor="accent2"/>
+          <w14:shadow w14:blurRad="0" w14:dist="38100" w14:dir="2700000" w14:sx="100000" w14:sy="100000" w14:kx="0" w14:ky="0" w14:algn="tl">
+            <w14:schemeClr w14:val="accent2"/>
+          </w14:shadow>
+          <w14:textOutline w14:w="6604" w14:cap="flat" w14:cmpd="sng" w14:algn="ctr">
+            <w14:solidFill>
+              <w14:schemeClr w14:val="accent2"/>
+            </w14:solidFill>
+            <w14:prstDash w14:val="solid"/>
+            <w14:round/>
+          </w14:textOutline>
+          <w14:textFill>
+            <w14:solidFill>
+              <w14:srgbClr w14:val="FFFFFF"/>
+            </w14:solidFill>
+          </w14:textFill>
+        </w:rPr>
+        <w:t>°</w:t>
+      </w:r>
+      <w:r>
+        <w:rPr>
+          <w:b/>
+          <w:outline/>
+          <w:color w:val="ED7D31" w:themeColor="accent2"/>
+          <w14:shadow w14:blurRad="0" w14:dist="38100" w14:dir="2700000" w14:sx="100000" w14:sy="100000" w14:kx="0" w14:ky="0" w14:algn="tl">
+            <w14:schemeClr w14:val="accent2"/>
+          </w14:shadow>
+          <w14:textOutline w14:w="6604" w14:cap="flat" w14:cmpd="sng" w14:algn="ctr">
+            <w14:solidFill>
+              <w14:schemeClr w14:val="accent2"/>
+            </w14:solidFill>
+            <w14:prstDash w14:val="solid"/>
+            <w14:round/>
+          </w14:textOutline>
+          <w14:textFill>
+            <w14:solidFill>
+              <w14:srgbClr w14:val="FFFFFF"/>
+            </w14:solidFill>
+          </w14:textFill>
+        </w:rPr>
+        <w:t xml:space="preserve">    </w:t>
+      </w:r>
+      <w:r>
+        <w:t xml:space="preserve">On le supprime via la fonction </w:t>
+      </w:r>
+      <w:proofErr w:type="spellStart"/>
+      <w:r>
+        <w:rPr>
+          <w:rStyle w:val="Emphaseintense"/>
+        </w:rPr>
+        <w:t>sgf_remove</w:t>
+      </w:r>
+      <w:proofErr w:type="spellEnd"/>
+    </w:p>
+    <w:p>
+      <w:r>
+        <w:t xml:space="preserve">   </w:t>
+      </w:r>
+      <w:r>
+        <w:tab/>
+      </w:r>
+      <w:r>
+        <w:rPr>
+          <w:b/>
+          <w:outline/>
+          <w:color w:val="ED7D31" w:themeColor="accent2"/>
+          <w14:shadow w14:blurRad="0" w14:dist="38100" w14:dir="2700000" w14:sx="100000" w14:sy="100000" w14:kx="0" w14:ky="0" w14:algn="tl">
+            <w14:schemeClr w14:val="accent2"/>
+          </w14:shadow>
+          <w14:textOutline w14:w="6604" w14:cap="flat" w14:cmpd="sng" w14:algn="ctr">
+            <w14:solidFill>
+              <w14:schemeClr w14:val="accent2"/>
+            </w14:solidFill>
+            <w14:prstDash w14:val="solid"/>
+            <w14:round/>
+          </w14:textOutline>
+          <w14:textFill>
+            <w14:solidFill>
+              <w14:srgbClr w14:val="FFFFFF"/>
+            </w14:solidFill>
+          </w14:textFill>
+        </w:rPr>
+        <w:t>°</w:t>
+      </w:r>
+      <w:r>
+        <w:rPr>
+          <w:b/>
+          <w:outline/>
+          <w:color w:val="ED7D31" w:themeColor="accent2"/>
+          <w14:shadow w14:blurRad="0" w14:dist="38100" w14:dir="2700000" w14:sx="100000" w14:sy="100000" w14:kx="0" w14:ky="0" w14:algn="tl">
+            <w14:schemeClr w14:val="accent2"/>
+          </w14:shadow>
+          <w14:textOutline w14:w="6604" w14:cap="flat" w14:cmpd="sng" w14:algn="ctr">
+            <w14:solidFill>
+              <w14:schemeClr w14:val="accent2"/>
+            </w14:solidFill>
+            <w14:prstDash w14:val="solid"/>
+            <w14:round/>
+          </w14:textOutline>
+          <w14:textFill>
+            <w14:solidFill>
+              <w14:srgbClr w14:val="FFFFFF"/>
+            </w14:solidFill>
+          </w14:textFill>
+        </w:rPr>
+        <w:t xml:space="preserve">    </w:t>
+      </w:r>
+      <w:r>
+        <w:t xml:space="preserve">On ouvre ensuite le fichier en </w:t>
+      </w:r>
+      <w:r>
+        <w:rPr>
+          <w:rStyle w:val="Emphaseintense"/>
+        </w:rPr>
+        <w:t>WRITE_MODE</w:t>
+      </w:r>
+      <w:r>
+        <w:t xml:space="preserve"> et on y écrit du contenu</w:t>
+      </w:r>
+    </w:p>
+    <w:p>
+      <w:pPr>
+        <w:ind w:left="708"/>
+      </w:pPr>
+      <w:r>
+        <w:rPr>
+          <w:b/>
+          <w:outline/>
+          <w:color w:val="ED7D31" w:themeColor="accent2"/>
+          <w14:shadow w14:blurRad="0" w14:dist="38100" w14:dir="2700000" w14:sx="100000" w14:sy="100000" w14:kx="0" w14:ky="0" w14:algn="tl">
+            <w14:schemeClr w14:val="accent2"/>
+          </w14:shadow>
+          <w14:textOutline w14:w="6604" w14:cap="flat" w14:cmpd="sng" w14:algn="ctr">
+            <w14:solidFill>
+              <w14:schemeClr w14:val="accent2"/>
+            </w14:solidFill>
+            <w14:prstDash w14:val="solid"/>
+            <w14:round/>
+          </w14:textOutline>
+          <w14:textFill>
+            <w14:solidFill>
+              <w14:srgbClr w14:val="FFFFFF"/>
+            </w14:solidFill>
+          </w14:textFill>
+        </w:rPr>
+        <w:t>°</w:t>
+      </w:r>
+      <w:r>
+        <w:rPr>
+          <w:b/>
+          <w:outline/>
+          <w:color w:val="ED7D31" w:themeColor="accent2"/>
+          <w14:shadow w14:blurRad="0" w14:dist="38100" w14:dir="2700000" w14:sx="100000" w14:sy="100000" w14:kx="0" w14:ky="0" w14:algn="tl">
+            <w14:schemeClr w14:val="accent2"/>
+          </w14:shadow>
+          <w14:textOutline w14:w="6604" w14:cap="flat" w14:cmpd="sng" w14:algn="ctr">
+            <w14:solidFill>
+              <w14:schemeClr w14:val="accent2"/>
+            </w14:solidFill>
+            <w14:prstDash w14:val="solid"/>
+            <w14:round/>
+          </w14:textOutline>
+          <w14:textFill>
+            <w14:solidFill>
+              <w14:srgbClr w14:val="FFFFFF"/>
+            </w14:solidFill>
+          </w14:textFill>
+        </w:rPr>
+        <w:t xml:space="preserve">    </w:t>
+      </w:r>
+      <w:r>
+        <w:t xml:space="preserve">On liste </w:t>
+      </w:r>
+      <w:r>
+        <w:t xml:space="preserve">à nouveau le contenu du disque et on s’assure que le premier fichier à bien été supprimé, puis recrée et contient le nouveau contenu. (Même </w:t>
+      </w:r>
+      <w:r>
+        <w:rPr>
+          <w:rStyle w:val="lev"/>
+        </w:rPr>
+        <w:t>inode</w:t>
+      </w:r>
+      <w:r>
+        <w:t>)</w:t>
+      </w:r>
+    </w:p>
+    <w:p/>
+    <w:p>
+      <w:pPr>
+        <w:pStyle w:val="Titre2"/>
+        <w:numPr>
+          <w:ilvl w:val="0"/>
+          <w:numId w:val="2"/>
+        </w:numPr>
+      </w:pPr>
+      <w:bookmarkStart w:id="20" w:name="_Toc479285455"/>
+      <w:proofErr w:type="spellStart"/>
+      <w:r>
+        <w:t>test_append</w:t>
+      </w:r>
+      <w:bookmarkEnd w:id="20"/>
+      <w:proofErr w:type="spellEnd"/>
+    </w:p>
+    <w:p/>
+    <w:p>
+      <w:pPr>
+        <w:ind w:left="142" w:firstLine="566"/>
+      </w:pPr>
+      <w:r>
+        <w:rPr>
+          <w:b/>
+          <w:outline/>
+          <w:color w:val="ED7D31" w:themeColor="accent2"/>
+          <w14:shadow w14:blurRad="0" w14:dist="38100" w14:dir="2700000" w14:sx="100000" w14:sy="100000" w14:kx="0" w14:ky="0" w14:algn="tl">
+            <w14:schemeClr w14:val="accent2"/>
+          </w14:shadow>
+          <w14:textOutline w14:w="6604" w14:cap="flat" w14:cmpd="sng" w14:algn="ctr">
+            <w14:solidFill>
+              <w14:schemeClr w14:val="accent2"/>
+            </w14:solidFill>
+            <w14:prstDash w14:val="solid"/>
+            <w14:round/>
+          </w14:textOutline>
+          <w14:textFill>
+            <w14:solidFill>
+              <w14:srgbClr w14:val="FFFFFF"/>
+            </w14:solidFill>
+          </w14:textFill>
+        </w:rPr>
+        <w:t>°</w:t>
+      </w:r>
+      <w:r>
+        <w:rPr>
+          <w:b/>
+          <w:outline/>
+          <w:color w:val="ED7D31" w:themeColor="accent2"/>
+          <w14:shadow w14:blurRad="0" w14:dist="38100" w14:dir="2700000" w14:sx="100000" w14:sy="100000" w14:kx="0" w14:ky="0" w14:algn="tl">
+            <w14:schemeClr w14:val="accent2"/>
+          </w14:shadow>
+          <w14:textOutline w14:w="6604" w14:cap="flat" w14:cmpd="sng" w14:algn="ctr">
+            <w14:solidFill>
+              <w14:schemeClr w14:val="accent2"/>
+            </w14:solidFill>
+            <w14:prstDash w14:val="solid"/>
+            <w14:round/>
+          </w14:textOutline>
+          <w14:textFill>
+            <w14:solidFill>
+              <w14:srgbClr w14:val="FFFFFF"/>
+            </w14:solidFill>
+          </w14:textFill>
+        </w:rPr>
+        <w:t xml:space="preserve">    </w:t>
       </w:r>
       <w:r>
         <w:t xml:space="preserve"> </w:t>
       </w:r>
+      <w:r>
+        <w:t xml:space="preserve">On </w:t>
+      </w:r>
+      <w:r>
+        <w:t>crée</w:t>
+      </w:r>
+      <w:r>
+        <w:t xml:space="preserve"> </w:t>
+      </w:r>
+      <w:r>
+        <w:t xml:space="preserve">un fichier (via le </w:t>
+      </w:r>
+      <w:r>
+        <w:rPr>
+          <w:rStyle w:val="Emphaseintense"/>
+        </w:rPr>
+        <w:t>WRITE_MODE</w:t>
+      </w:r>
+      <w:r>
+        <w:t>)</w:t>
+      </w:r>
+      <w:r>
+        <w:t xml:space="preserve"> et on y écrit quelques </w:t>
+      </w:r>
+      <w:r>
+        <w:t>caractères</w:t>
+      </w:r>
+    </w:p>
+    <w:p>
+      <w:pPr>
+        <w:ind w:left="142" w:firstLine="566"/>
+      </w:pPr>
+      <w:r>
+        <w:rPr>
+          <w:b/>
+          <w:outline/>
+          <w:color w:val="ED7D31" w:themeColor="accent2"/>
+          <w14:shadow w14:blurRad="0" w14:dist="38100" w14:dir="2700000" w14:sx="100000" w14:sy="100000" w14:kx="0" w14:ky="0" w14:algn="tl">
+            <w14:schemeClr w14:val="accent2"/>
+          </w14:shadow>
+          <w14:textOutline w14:w="6604" w14:cap="flat" w14:cmpd="sng" w14:algn="ctr">
+            <w14:solidFill>
+              <w14:schemeClr w14:val="accent2"/>
+            </w14:solidFill>
+            <w14:prstDash w14:val="solid"/>
+            <w14:round/>
+          </w14:textOutline>
+          <w14:textFill>
+            <w14:solidFill>
+              <w14:srgbClr w14:val="FFFFFF"/>
+            </w14:solidFill>
+          </w14:textFill>
+        </w:rPr>
+        <w:t>°</w:t>
+      </w:r>
+      <w:r>
+        <w:rPr>
+          <w:b/>
+          <w:outline/>
+          <w:color w:val="ED7D31" w:themeColor="accent2"/>
+          <w14:shadow w14:blurRad="0" w14:dist="38100" w14:dir="2700000" w14:sx="100000" w14:sy="100000" w14:kx="0" w14:ky="0" w14:algn="tl">
+            <w14:schemeClr w14:val="accent2"/>
+          </w14:shadow>
+          <w14:textOutline w14:w="6604" w14:cap="flat" w14:cmpd="sng" w14:algn="ctr">
+            <w14:solidFill>
+              <w14:schemeClr w14:val="accent2"/>
+            </w14:solidFill>
+            <w14:prstDash w14:val="solid"/>
+            <w14:round/>
+          </w14:textOutline>
+          <w14:textFill>
+            <w14:solidFill>
+              <w14:srgbClr w14:val="FFFFFF"/>
+            </w14:solidFill>
+          </w14:textFill>
+        </w:rPr>
+        <w:t xml:space="preserve">     </w:t>
+      </w:r>
+      <w:r>
+        <w:t>On liste le contenu du disque pour s’assurer de sa création et de sa taille</w:t>
+      </w:r>
+    </w:p>
+    <w:p>
+      <w:pPr>
+        <w:ind w:left="708"/>
+      </w:pPr>
+      <w:r>
+        <w:rPr>
+          <w:b/>
+          <w:outline/>
+          <w:color w:val="ED7D31" w:themeColor="accent2"/>
+          <w14:shadow w14:blurRad="0" w14:dist="38100" w14:dir="2700000" w14:sx="100000" w14:sy="100000" w14:kx="0" w14:ky="0" w14:algn="tl">
+            <w14:schemeClr w14:val="accent2"/>
+          </w14:shadow>
+          <w14:textOutline w14:w="6604" w14:cap="flat" w14:cmpd="sng" w14:algn="ctr">
+            <w14:solidFill>
+              <w14:schemeClr w14:val="accent2"/>
+            </w14:solidFill>
+            <w14:prstDash w14:val="solid"/>
+            <w14:round/>
+          </w14:textOutline>
+          <w14:textFill>
+            <w14:solidFill>
+              <w14:srgbClr w14:val="FFFFFF"/>
+            </w14:solidFill>
+          </w14:textFill>
+        </w:rPr>
+        <w:t>°</w:t>
+      </w:r>
+      <w:r>
+        <w:rPr>
+          <w:b/>
+          <w:outline/>
+          <w:color w:val="ED7D31" w:themeColor="accent2"/>
+          <w14:shadow w14:blurRad="0" w14:dist="38100" w14:dir="2700000" w14:sx="100000" w14:sy="100000" w14:kx="0" w14:ky="0" w14:algn="tl">
+            <w14:schemeClr w14:val="accent2"/>
+          </w14:shadow>
+          <w14:textOutline w14:w="6604" w14:cap="flat" w14:cmpd="sng" w14:algn="ctr">
+            <w14:solidFill>
+              <w14:schemeClr w14:val="accent2"/>
+            </w14:solidFill>
+            <w14:prstDash w14:val="solid"/>
+            <w14:round/>
+          </w14:textOutline>
+          <w14:textFill>
+            <w14:solidFill>
+              <w14:srgbClr w14:val="FFFFFF"/>
+            </w14:solidFill>
+          </w14:textFill>
+        </w:rPr>
+        <w:t xml:space="preserve">    </w:t>
+      </w:r>
+      <w:r>
+        <w:t xml:space="preserve"> </w:t>
+      </w:r>
+      <w:r>
+        <w:t xml:space="preserve">On rentre dans une boucle qui va ouvrir le fichier en </w:t>
+      </w:r>
+      <w:r>
+        <w:rPr>
+          <w:rStyle w:val="Emphaseintense"/>
+        </w:rPr>
+        <w:t>APPEND_MODE</w:t>
+      </w:r>
+      <w:r>
+        <w:t xml:space="preserve">, y écrire un         caractère et le fermer, et cela 500 fois. </w:t>
+      </w:r>
+    </w:p>
+    <w:p>
+      <w:pPr>
+        <w:ind w:left="708"/>
+      </w:pPr>
+      <w:r>
+        <w:rPr>
+          <w:b/>
+          <w:outline/>
+          <w:color w:val="ED7D31" w:themeColor="accent2"/>
+          <w14:shadow w14:blurRad="0" w14:dist="38100" w14:dir="2700000" w14:sx="100000" w14:sy="100000" w14:kx="0" w14:ky="0" w14:algn="tl">
+            <w14:schemeClr w14:val="accent2"/>
+          </w14:shadow>
+          <w14:textOutline w14:w="6604" w14:cap="flat" w14:cmpd="sng" w14:algn="ctr">
+            <w14:solidFill>
+              <w14:schemeClr w14:val="accent2"/>
+            </w14:solidFill>
+            <w14:prstDash w14:val="solid"/>
+            <w14:round/>
+          </w14:textOutline>
+          <w14:textFill>
+            <w14:solidFill>
+              <w14:srgbClr w14:val="FFFFFF"/>
+            </w14:solidFill>
+          </w14:textFill>
+        </w:rPr>
+        <w:t>°</w:t>
+      </w:r>
+      <w:r>
+        <w:rPr>
+          <w:b/>
+          <w:outline/>
+          <w:color w:val="ED7D31" w:themeColor="accent2"/>
+          <w14:shadow w14:blurRad="0" w14:dist="38100" w14:dir="2700000" w14:sx="100000" w14:sy="100000" w14:kx="0" w14:ky="0" w14:algn="tl">
+            <w14:schemeClr w14:val="accent2"/>
+          </w14:shadow>
+          <w14:textOutline w14:w="6604" w14:cap="flat" w14:cmpd="sng" w14:algn="ctr">
+            <w14:solidFill>
+              <w14:schemeClr w14:val="accent2"/>
+            </w14:solidFill>
+            <w14:prstDash w14:val="solid"/>
+            <w14:round/>
+          </w14:textOutline>
+          <w14:textFill>
+            <w14:solidFill>
+              <w14:srgbClr w14:val="FFFFFF"/>
+            </w14:solidFill>
+          </w14:textFill>
+        </w:rPr>
+        <w:t xml:space="preserve">    </w:t>
+      </w:r>
+      <w:r>
+        <w:t xml:space="preserve"> </w:t>
+      </w:r>
+      <w:r>
+        <w:t>O</w:t>
+      </w:r>
+      <w:r>
+        <w:t>n liste une nouvelle fois le contenu du disque et on lit le fichier pour vérifier que les caractères ont bien été écrits (et exactement où il devaient être écrits)</w:t>
+      </w:r>
+    </w:p>
+    <w:p>
+      <w:pPr>
+        <w:pStyle w:val="Paragraphedeliste"/>
+      </w:pPr>
+    </w:p>
+    <w:p>
+      <w:pPr>
+        <w:pStyle w:val="Titre2"/>
+        <w:numPr>
+          <w:ilvl w:val="0"/>
+          <w:numId w:val="2"/>
+        </w:numPr>
+      </w:pPr>
+      <w:bookmarkStart w:id="21" w:name="_Toc479285456"/>
+      <w:proofErr w:type="spellStart"/>
+      <w:r>
+        <w:t>test</w:t>
+      </w:r>
+      <w:r>
+        <w:t>_write</w:t>
+      </w:r>
+      <w:bookmarkEnd w:id="21"/>
+      <w:proofErr w:type="spellEnd"/>
+    </w:p>
+    <w:p>
+      <w:pPr>
+        <w:ind w:left="360"/>
+      </w:pPr>
+    </w:p>
+    <w:p>
+      <w:r>
+        <w:t xml:space="preserve">     </w:t>
+      </w:r>
+      <w:r>
+        <w:tab/>
+      </w:r>
+      <w:r>
+        <w:rPr>
+          <w:b/>
+          <w:outline/>
+          <w:color w:val="ED7D31" w:themeColor="accent2"/>
+          <w14:shadow w14:blurRad="0" w14:dist="38100" w14:dir="2700000" w14:sx="100000" w14:sy="100000" w14:kx="0" w14:ky="0" w14:algn="tl">
+            <w14:schemeClr w14:val="accent2"/>
+          </w14:shadow>
+          <w14:textOutline w14:w="6604" w14:cap="flat" w14:cmpd="sng" w14:algn="ctr">
+            <w14:solidFill>
+              <w14:schemeClr w14:val="accent2"/>
+            </w14:solidFill>
+            <w14:prstDash w14:val="solid"/>
+            <w14:round/>
+          </w14:textOutline>
+          <w14:textFill>
+            <w14:solidFill>
+              <w14:srgbClr w14:val="FFFFFF"/>
+            </w14:solidFill>
+          </w14:textFill>
+        </w:rPr>
+        <w:t>°</w:t>
+      </w:r>
+      <w:r>
+        <w:rPr>
+          <w:b/>
+          <w:outline/>
+          <w:color w:val="ED7D31" w:themeColor="accent2"/>
+          <w14:shadow w14:blurRad="0" w14:dist="38100" w14:dir="2700000" w14:sx="100000" w14:sy="100000" w14:kx="0" w14:ky="0" w14:algn="tl">
+            <w14:schemeClr w14:val="accent2"/>
+          </w14:shadow>
+          <w14:textOutline w14:w="6604" w14:cap="flat" w14:cmpd="sng" w14:algn="ctr">
+            <w14:solidFill>
+              <w14:schemeClr w14:val="accent2"/>
+            </w14:solidFill>
+            <w14:prstDash w14:val="solid"/>
+            <w14:round/>
+          </w14:textOutline>
+          <w14:textFill>
+            <w14:solidFill>
+              <w14:srgbClr w14:val="FFFFFF"/>
+            </w14:solidFill>
+          </w14:textFill>
+        </w:rPr>
+        <w:t xml:space="preserve">    </w:t>
+      </w:r>
+      <w:r>
+        <w:t xml:space="preserve">On </w:t>
+      </w:r>
+      <w:r>
+        <w:t>crée</w:t>
+      </w:r>
+      <w:r>
+        <w:t xml:space="preserve"> un fichier </w:t>
+      </w:r>
+      <w:r>
+        <w:t>(</w:t>
+      </w:r>
+      <w:r>
+        <w:rPr>
+          <w:rStyle w:val="Emphaseintense"/>
+        </w:rPr>
+        <w:t>WRITE_MODE</w:t>
+      </w:r>
+      <w:r>
+        <w:t>)</w:t>
+      </w:r>
+      <w:r>
+        <w:t xml:space="preserve"> et on écrit dedans</w:t>
+      </w:r>
+      <w:r>
+        <w:t xml:space="preserve"> un premier contenu </w:t>
+      </w:r>
+    </w:p>
+    <w:p>
+      <w:r>
+        <w:t xml:space="preserve">     </w:t>
+      </w:r>
+      <w:r>
+        <w:tab/>
+      </w:r>
+      <w:r>
+        <w:rPr>
+          <w:b/>
+          <w:outline/>
+          <w:color w:val="ED7D31" w:themeColor="accent2"/>
+          <w14:shadow w14:blurRad="0" w14:dist="38100" w14:dir="2700000" w14:sx="100000" w14:sy="100000" w14:kx="0" w14:ky="0" w14:algn="tl">
+            <w14:schemeClr w14:val="accent2"/>
+          </w14:shadow>
+          <w14:textOutline w14:w="6604" w14:cap="flat" w14:cmpd="sng" w14:algn="ctr">
+            <w14:solidFill>
+              <w14:schemeClr w14:val="accent2"/>
+            </w14:solidFill>
+            <w14:prstDash w14:val="solid"/>
+            <w14:round/>
+          </w14:textOutline>
+          <w14:textFill>
+            <w14:solidFill>
+              <w14:srgbClr w14:val="FFFFFF"/>
+            </w14:solidFill>
+          </w14:textFill>
+        </w:rPr>
+        <w:t>°</w:t>
+      </w:r>
+      <w:r>
+        <w:rPr>
+          <w:b/>
+          <w:outline/>
+          <w:color w:val="ED7D31" w:themeColor="accent2"/>
+          <w14:shadow w14:blurRad="0" w14:dist="38100" w14:dir="2700000" w14:sx="100000" w14:sy="100000" w14:kx="0" w14:ky="0" w14:algn="tl">
+            <w14:schemeClr w14:val="accent2"/>
+          </w14:shadow>
+          <w14:textOutline w14:w="6604" w14:cap="flat" w14:cmpd="sng" w14:algn="ctr">
+            <w14:solidFill>
+              <w14:schemeClr w14:val="accent2"/>
+            </w14:solidFill>
+            <w14:prstDash w14:val="solid"/>
+            <w14:round/>
+          </w14:textOutline>
+          <w14:textFill>
+            <w14:solidFill>
+              <w14:srgbClr w14:val="FFFFFF"/>
+            </w14:solidFill>
+          </w14:textFill>
+        </w:rPr>
+        <w:t xml:space="preserve">    </w:t>
+      </w:r>
+      <w:r>
+        <w:t>On vérifie la cré</w:t>
+      </w:r>
+      <w:r>
+        <w:t>ation du fichier et on lit son contenu</w:t>
+      </w:r>
+    </w:p>
+    <w:p>
+      <w:r>
+        <w:t xml:space="preserve">   </w:t>
+      </w:r>
+      <w:r>
+        <w:tab/>
+      </w:r>
+      <w:r>
+        <w:rPr>
+          <w:b/>
+          <w:outline/>
+          <w:color w:val="ED7D31" w:themeColor="accent2"/>
+          <w14:shadow w14:blurRad="0" w14:dist="38100" w14:dir="2700000" w14:sx="100000" w14:sy="100000" w14:kx="0" w14:ky="0" w14:algn="tl">
+            <w14:schemeClr w14:val="accent2"/>
+          </w14:shadow>
+          <w14:textOutline w14:w="6604" w14:cap="flat" w14:cmpd="sng" w14:algn="ctr">
+            <w14:solidFill>
+              <w14:schemeClr w14:val="accent2"/>
+            </w14:solidFill>
+            <w14:prstDash w14:val="solid"/>
+            <w14:round/>
+          </w14:textOutline>
+          <w14:textFill>
+            <w14:solidFill>
+              <w14:srgbClr w14:val="FFFFFF"/>
+            </w14:solidFill>
+          </w14:textFill>
+        </w:rPr>
+        <w:t>°</w:t>
+      </w:r>
+      <w:r>
+        <w:rPr>
+          <w:b/>
+          <w:outline/>
+          <w:color w:val="ED7D31" w:themeColor="accent2"/>
+          <w14:shadow w14:blurRad="0" w14:dist="38100" w14:dir="2700000" w14:sx="100000" w14:sy="100000" w14:kx="0" w14:ky="0" w14:algn="tl">
+            <w14:schemeClr w14:val="accent2"/>
+          </w14:shadow>
+          <w14:textOutline w14:w="6604" w14:cap="flat" w14:cmpd="sng" w14:algn="ctr">
+            <w14:solidFill>
+              <w14:schemeClr w14:val="accent2"/>
+            </w14:solidFill>
+            <w14:prstDash w14:val="solid"/>
+            <w14:round/>
+          </w14:textOutline>
+          <w14:textFill>
+            <w14:solidFill>
+              <w14:srgbClr w14:val="FFFFFF"/>
+            </w14:solidFill>
+          </w14:textFill>
+        </w:rPr>
+        <w:t xml:space="preserve">    </w:t>
+      </w:r>
+      <w:r>
+        <w:t xml:space="preserve">On ouvre maintenant le fichier en </w:t>
+      </w:r>
+      <w:r>
+        <w:rPr>
+          <w:rStyle w:val="Emphaseintense"/>
+        </w:rPr>
+        <w:t>APPEND_MODE</w:t>
+      </w:r>
+      <w:r>
+        <w:t xml:space="preserve"> puis on écrit dedans avec </w:t>
+      </w:r>
+      <w:proofErr w:type="spellStart"/>
+      <w:r>
+        <w:rPr>
+          <w:rStyle w:val="Emphaseintense"/>
+        </w:rPr>
+        <w:t>sgf_write</w:t>
+      </w:r>
+      <w:proofErr w:type="spellEnd"/>
+    </w:p>
+    <w:p>
+      <w:pPr>
+        <w:ind w:left="708"/>
+      </w:pPr>
+      <w:r>
+        <w:rPr>
+          <w:b/>
+          <w:outline/>
+          <w:color w:val="ED7D31" w:themeColor="accent2"/>
+          <w14:shadow w14:blurRad="0" w14:dist="38100" w14:dir="2700000" w14:sx="100000" w14:sy="100000" w14:kx="0" w14:ky="0" w14:algn="tl">
+            <w14:schemeClr w14:val="accent2"/>
+          </w14:shadow>
+          <w14:textOutline w14:w="6604" w14:cap="flat" w14:cmpd="sng" w14:algn="ctr">
+            <w14:solidFill>
+              <w14:schemeClr w14:val="accent2"/>
+            </w14:solidFill>
+            <w14:prstDash w14:val="solid"/>
+            <w14:round/>
+          </w14:textOutline>
+          <w14:textFill>
+            <w14:solidFill>
+              <w14:srgbClr w14:val="FFFFFF"/>
+            </w14:solidFill>
+          </w14:textFill>
+        </w:rPr>
+        <w:t>°</w:t>
+      </w:r>
+      <w:r>
+        <w:rPr>
+          <w:b/>
+          <w:outline/>
+          <w:color w:val="ED7D31" w:themeColor="accent2"/>
+          <w14:shadow w14:blurRad="0" w14:dist="38100" w14:dir="2700000" w14:sx="100000" w14:sy="100000" w14:kx="0" w14:ky="0" w14:algn="tl">
+            <w14:schemeClr w14:val="accent2"/>
+          </w14:shadow>
+          <w14:textOutline w14:w="6604" w14:cap="flat" w14:cmpd="sng" w14:algn="ctr">
+            <w14:solidFill>
+              <w14:schemeClr w14:val="accent2"/>
+            </w14:solidFill>
+            <w14:prstDash w14:val="solid"/>
+            <w14:round/>
+          </w14:textOutline>
+          <w14:textFill>
+            <w14:solidFill>
+              <w14:srgbClr w14:val="FFFFFF"/>
+            </w14:solidFill>
+          </w14:textFill>
+        </w:rPr>
+        <w:t xml:space="preserve">    </w:t>
+      </w:r>
+      <w:r>
+        <w:t xml:space="preserve">On liste une nouvelle fois le contenu du disque et celui du fichier pour s’assurer que l’écriture « bloc par bloc » s’est bien déroulée. L’affichage pendant l’écriture permet aussi de confirmer ladite écriture. </w:t>
+      </w:r>
+    </w:p>
+    <w:p>
+      <w:pPr>
+        <w:pStyle w:val="Titre1"/>
+      </w:pPr>
+      <w:bookmarkStart w:id="22" w:name="_Toc479285457"/>
+      <w:r>
+        <w:lastRenderedPageBreak/>
+        <w:t>Notes</w:t>
+      </w:r>
+      <w:bookmarkEnd w:id="22"/>
+      <w:r>
+        <w:t> </w:t>
+      </w:r>
     </w:p>
     <w:p/>
     <w:p>
-      <w:pPr>
-        <w:pStyle w:val="Titre2"/>
-      </w:pPr>
+      <w:r>
+        <w:t xml:space="preserve">Dans la présentation des fonctions de test : </w:t>
+      </w:r>
+    </w:p>
+    <w:p>
+      <w:pPr>
+        <w:pStyle w:val="Paragraphedeliste"/>
+        <w:numPr>
+          <w:ilvl w:val="0"/>
+          <w:numId w:val="1"/>
+        </w:numPr>
+      </w:pPr>
+      <w:r>
+        <w:t xml:space="preserve">« lire » le fichier correspond à l’ouvrir en </w:t>
+      </w:r>
+      <w:r>
+        <w:rPr>
+          <w:rStyle w:val="Emphaseintense"/>
+        </w:rPr>
+        <w:t>READ_MODE</w:t>
+      </w:r>
+      <w:r>
+        <w:t xml:space="preserve"> et à faire un </w:t>
+      </w:r>
       <w:proofErr w:type="spellStart"/>
       <w:r>
-        <w:t>test_remove</w:t>
+        <w:rPr>
+          <w:rStyle w:val="Emphaseintense"/>
+        </w:rPr>
+        <w:t>sgf_gets</w:t>
       </w:r>
       <w:proofErr w:type="spellEnd"/>
+      <w:r>
+        <w:t xml:space="preserve"> / </w:t>
+      </w:r>
+      <w:r>
+        <w:rPr>
+          <w:rStyle w:val="Emphaseintense"/>
+          <w:color w:val="385623" w:themeColor="accent6" w:themeShade="80"/>
+        </w:rPr>
+        <w:t>printf</w:t>
+      </w:r>
+      <w:r>
+        <w:rPr>
+          <w:color w:val="385623" w:themeColor="accent6" w:themeShade="80"/>
+        </w:rPr>
+        <w:t xml:space="preserve"> </w:t>
+      </w:r>
+      <w:r>
+        <w:t xml:space="preserve">(ou </w:t>
+      </w:r>
+      <w:proofErr w:type="spellStart"/>
+      <w:r>
+        <w:rPr>
+          <w:rStyle w:val="Emphaseintense"/>
+          <w:color w:val="385623" w:themeColor="accent6" w:themeShade="80"/>
+        </w:rPr>
+        <w:t>putc</w:t>
+      </w:r>
+      <w:proofErr w:type="spellEnd"/>
+      <w:r>
+        <w:t xml:space="preserve">) pour </w:t>
+      </w:r>
+      <w:r>
+        <w:t xml:space="preserve">lire et afficher caractère par caractère le contenu du fichier. </w:t>
+      </w:r>
+    </w:p>
+    <w:p>
+      <w:pPr>
+        <w:pStyle w:val="Paragraphedeliste"/>
+        <w:ind w:left="502"/>
+      </w:pPr>
+    </w:p>
+    <w:p>
+      <w:pPr>
+        <w:pStyle w:val="Paragraphedeliste"/>
+        <w:ind w:left="502"/>
+      </w:pPr>
+    </w:p>
+    <w:p>
+      <w:pPr>
+        <w:pStyle w:val="Paragraphedeliste"/>
+        <w:numPr>
+          <w:ilvl w:val="0"/>
+          <w:numId w:val="1"/>
+        </w:numPr>
+      </w:pPr>
+      <w:r>
+        <w:t xml:space="preserve">« écrire » dans le fichier correspond à l’ouvrir en </w:t>
+      </w:r>
+      <w:r>
+        <w:rPr>
+          <w:rStyle w:val="Emphaseintense"/>
+        </w:rPr>
+        <w:t>WRITE_MODE</w:t>
+      </w:r>
+      <w:r>
+        <w:t xml:space="preserve"> ou </w:t>
+      </w:r>
+      <w:r>
+        <w:rPr>
+          <w:rStyle w:val="Emphaseintense"/>
+        </w:rPr>
+        <w:t>APPEND_MODE</w:t>
+      </w:r>
+      <w:r>
+        <w:t xml:space="preserve"> et à faire un </w:t>
+      </w:r>
+      <w:proofErr w:type="spellStart"/>
+      <w:r>
+        <w:rPr>
+          <w:rStyle w:val="Emphaseintense"/>
+        </w:rPr>
+        <w:t>sgf_puts</w:t>
+      </w:r>
+      <w:proofErr w:type="spellEnd"/>
+      <w:r>
+        <w:t xml:space="preserve"> pour y écrire du contenu. Quand c’est la fonction </w:t>
+      </w:r>
+      <w:proofErr w:type="spellStart"/>
+      <w:r>
+        <w:rPr>
+          <w:rStyle w:val="Emphaseintense"/>
+        </w:rPr>
+        <w:t>sgf_write</w:t>
+      </w:r>
+      <w:proofErr w:type="spellEnd"/>
+      <w:r>
+        <w:t xml:space="preserve"> qui est utilisée, cela est précisé. </w:t>
+      </w:r>
     </w:p>
     <w:p/>
     <w:p>
-      <w:r>
-        <w:rPr>
-          <w:highlight w:val="yellow"/>
-        </w:rPr>
-        <w:t xml:space="preserve">// fais </w:t>
+      <w:pPr>
+        <w:pStyle w:val="Paragraphedeliste"/>
+        <w:numPr>
+          <w:ilvl w:val="0"/>
+          <w:numId w:val="1"/>
+        </w:numPr>
+      </w:pPr>
+      <w:r>
+        <w:t xml:space="preserve">« lister » le contenu du disque est un appel à la fonction </w:t>
       </w:r>
       <w:proofErr w:type="spellStart"/>
       <w:r>
         <w:rPr>
-          <w:highlight w:val="yellow"/>
-        </w:rPr>
-        <w:t>la</w:t>
+          <w:rStyle w:val="Emphaseintense"/>
+        </w:rPr>
+        <w:t>list_directory</w:t>
       </w:r>
       <w:proofErr w:type="spellEnd"/>
       <w:r>
-        <w:rPr>
-          <w:highlight w:val="yellow"/>
-        </w:rPr>
-        <w:t xml:space="preserve"> ou je m’en occupe ( regarde dans le main, j’ai tout commenté t’as juste </w:t>
+        <w:t xml:space="preserve">, ou dans notre cas </w:t>
+      </w:r>
+      <w:r>
+        <w:rPr>
+          <w:rStyle w:val="Emphaseintense"/>
+        </w:rPr>
+        <w:t>ls</w:t>
+      </w:r>
+      <w:r>
+        <w:t xml:space="preserve"> qui est définie dans </w:t>
       </w:r>
       <w:proofErr w:type="spellStart"/>
       <w:r>
         <w:rPr>
-          <w:highlight w:val="yellow"/>
-        </w:rPr>
-        <w:t>a</w:t>
+          <w:rStyle w:val="Emphaseintense"/>
+        </w:rPr>
+        <w:t>main.c</w:t>
       </w:r>
       <w:proofErr w:type="spellEnd"/>
       <w:r>
-        <w:rPr>
-          <w:highlight w:val="yellow"/>
-        </w:rPr>
-        <w:t xml:space="preserve"> décrire ce qu’on fais)</w:t>
-      </w:r>
-    </w:p>
-    <w:p/>
-    <w:p>
-      <w:pPr>
-        <w:pStyle w:val="Titre2"/>
-      </w:pPr>
+        <w:t xml:space="preserve"> et fais appel à </w:t>
+      </w:r>
       <w:proofErr w:type="spellStart"/>
       <w:r>
-        <w:t>test_append</w:t>
+        <w:rPr>
+          <w:rStyle w:val="Emphaseintense"/>
+        </w:rPr>
+        <w:t>list_directory</w:t>
       </w:r>
       <w:proofErr w:type="spellEnd"/>
-    </w:p>
-    <w:p/>
-    <w:p>
-      <w:r>
-        <w:rPr>
-          <w:highlight w:val="yellow"/>
-        </w:rPr>
-        <w:t xml:space="preserve">// fais </w:t>
-      </w:r>
-      <w:proofErr w:type="spellStart"/>
-      <w:r>
-        <w:rPr>
-          <w:highlight w:val="yellow"/>
-        </w:rPr>
-        <w:t>la</w:t>
-      </w:r>
-      <w:proofErr w:type="spellEnd"/>
-      <w:r>
-        <w:rPr>
-          <w:highlight w:val="yellow"/>
-        </w:rPr>
-        <w:t xml:space="preserve"> ou je m’en occupe ( regarde dans le main, j’ai tout commenté t’as juste </w:t>
-      </w:r>
-      <w:proofErr w:type="spellStart"/>
-      <w:r>
-        <w:rPr>
-          <w:highlight w:val="yellow"/>
-        </w:rPr>
-        <w:t>a</w:t>
-      </w:r>
-      <w:proofErr w:type="spellEnd"/>
-      <w:r>
-        <w:rPr>
-          <w:highlight w:val="yellow"/>
-        </w:rPr>
-        <w:t xml:space="preserve"> décrire ce qu’on fais)</w:t>
-      </w:r>
-    </w:p>
-    <w:p/>
-    <w:p>
-      <w:pPr>
-        <w:pStyle w:val="Titre2"/>
-      </w:pPr>
-      <w:proofErr w:type="spellStart"/>
-      <w:r>
-        <w:t>test_write</w:t>
-      </w:r>
-      <w:proofErr w:type="spellEnd"/>
-    </w:p>
-    <w:p/>
-    <w:p>
-      <w:r>
-        <w:rPr>
-          <w:highlight w:val="yellow"/>
-        </w:rPr>
-        <w:t xml:space="preserve">// fais </w:t>
-      </w:r>
-      <w:proofErr w:type="spellStart"/>
-      <w:r>
-        <w:rPr>
-          <w:highlight w:val="yellow"/>
-        </w:rPr>
-        <w:t>la</w:t>
-      </w:r>
-      <w:proofErr w:type="spellEnd"/>
-      <w:r>
-        <w:rPr>
-          <w:highlight w:val="yellow"/>
-        </w:rPr>
-        <w:t xml:space="preserve"> ou je m’en occupe ( regarde dans le main, j’ai tout commenté t’as juste </w:t>
-      </w:r>
-      <w:proofErr w:type="spellStart"/>
-      <w:r>
-        <w:rPr>
-          <w:highlight w:val="yellow"/>
-        </w:rPr>
-        <w:t>a</w:t>
-      </w:r>
-      <w:proofErr w:type="spellEnd"/>
-      <w:r>
-        <w:rPr>
-          <w:highlight w:val="yellow"/>
-        </w:rPr>
-        <w:t xml:space="preserve"> décrire ce qu’on fais)</w:t>
-      </w:r>
-    </w:p>
-    <w:p/>
+      <w:r>
+        <w:t xml:space="preserve"> mais avec de l’affichage supplémentaire. </w:t>
+      </w:r>
+    </w:p>
+    <w:p>
+      <w:pPr>
+        <w:pStyle w:val="Paragraphedeliste"/>
+      </w:pPr>
+    </w:p>
+    <w:p>
+      <w:pPr>
+        <w:pStyle w:val="Paragraphedeliste"/>
+        <w:ind w:left="502"/>
+      </w:pPr>
+    </w:p>
+    <w:p>
+      <w:pPr>
+        <w:pStyle w:val="Paragraphedeliste"/>
+        <w:numPr>
+          <w:ilvl w:val="0"/>
+          <w:numId w:val="1"/>
+        </w:numPr>
+      </w:pPr>
+      <w:r>
+        <w:t xml:space="preserve">Dans la fonction main sont définies trois variables chaines de caractères (char *) </w:t>
+      </w:r>
+      <w:r>
+        <w:rPr>
+          <w:rStyle w:val="Emphaseintense"/>
+        </w:rPr>
+        <w:t>text1</w:t>
+      </w:r>
+      <w:r>
+        <w:t xml:space="preserve">, </w:t>
+      </w:r>
+      <w:r>
+        <w:rPr>
+          <w:rStyle w:val="Emphaseintense"/>
+        </w:rPr>
+        <w:t>text2</w:t>
+      </w:r>
+      <w:r>
+        <w:t xml:space="preserve"> et </w:t>
+      </w:r>
+      <w:r>
+        <w:rPr>
+          <w:rStyle w:val="Emphaseintense"/>
+        </w:rPr>
+        <w:t>text3</w:t>
+      </w:r>
+      <w:r>
+        <w:t xml:space="preserve"> de respectivement 140, 280 et 1000 caractères, à utiliser en paramètre de nos fonctions de test pour tester plus facilement sur différentes tailles d’écriture. </w:t>
+      </w:r>
+    </w:p>
     <w:sectPr>
       <w:pgSz w:w="11906" w:h="16838"/>
       <w:pgMar w:top="1417" w:right="1417" w:bottom="1417" w:left="1417" w:header="708" w:footer="708" w:gutter="0"/>
@@ -2288,6 +4479,118 @@
 <file path=word/numbering.xml><?xml version="1.0" encoding="utf-8"?>
 <w:numbering xmlns:wpc="http://schemas.microsoft.com/office/word/2010/wordprocessingCanvas" xmlns:cx="http://schemas.microsoft.com/office/drawing/2014/chartex" xmlns:cx1="http://schemas.microsoft.com/office/drawing/2015/9/8/chartex" xmlns:cx2="http://schemas.microsoft.com/office/drawing/2015/10/21/chartex" xmlns:cx3="http://schemas.microsoft.com/office/drawing/2016/5/9/chartex" xmlns:cx4="http://schemas.microsoft.com/office/drawing/2016/5/10/chartex" xmlns:cx5="http://schemas.microsoft.com/office/drawing/2016/5/11/chartex" xmlns:cx6="http://schemas.microsoft.com/office/drawing/2016/5/12/chartex" xmlns:cx7="http://schemas.microsoft.com/office/drawing/2016/5/13/chartex" xmlns:cx8="http://schemas.microsoft.com/office/drawing/2016/5/14/chartex" xmlns:mc="http://schemas.openxmlformats.org/markup-compatibility/2006" xmlns:o="urn:schemas-microsoft-com:office:office" xmlns:r="http://schemas.openxmlformats.org/officeDocument/2006/relationships" xmlns:m="http://schemas.openxmlformats.org/officeDocument/2006/math" xmlns:v="urn:schemas-microsoft-com:vml" xmlns:wp14="http://schemas.microsoft.com/office/word/2010/wordprocessingDrawing" xmlns:wp="http://schemas.openxmlformats.org/drawingml/2006/wordprocessingDrawing" xmlns:w10="urn:schemas-microsoft-com:office:word" xmlns:w="http://schemas.openxmlformats.org/wordprocessingml/2006/main" xmlns:w14="http://schemas.microsoft.com/office/word/2010/wordml" xmlns:w15="http://schemas.microsoft.com/office/word/2012/wordml" xmlns:w16se="http://schemas.microsoft.com/office/word/2015/wordml/symex" xmlns:wpg="http://schemas.microsoft.com/office/word/2010/wordprocessingGroup" xmlns:wpi="http://schemas.microsoft.com/office/word/2010/wordprocessingInk" xmlns:wne="http://schemas.microsoft.com/office/word/2006/wordml" xmlns:wps="http://schemas.microsoft.com/office/word/2010/wordprocessingShape" mc:Ignorable="w14 w15 w16se wp14">
   <w:abstractNum w:abstractNumId="0" w15:restartNumberingAfterBreak="0">
+    <w:nsid w:val="0F4904F8"/>
+    <w:multiLevelType w:val="hybridMultilevel"/>
+    <w:tmpl w:val="DBC24EB6"/>
+    <w:lvl w:ilvl="0" w:tplc="5A328B8C">
+      <w:numFmt w:val="bullet"/>
+      <w:lvlText w:val=""/>
+      <w:lvlJc w:val="left"/>
+      <w:pPr>
+        <w:ind w:left="720" w:hanging="360"/>
+      </w:pPr>
+      <w:rPr>
+        <w:rFonts w:ascii="Symbol" w:eastAsiaTheme="majorEastAsia" w:hAnsi="Symbol" w:cstheme="majorBidi" w:hint="default"/>
+      </w:rPr>
+    </w:lvl>
+    <w:lvl w:ilvl="1" w:tplc="040C0003" w:tentative="1">
+      <w:start w:val="1"/>
+      <w:numFmt w:val="bullet"/>
+      <w:lvlText w:val="o"/>
+      <w:lvlJc w:val="left"/>
+      <w:pPr>
+        <w:ind w:left="1440" w:hanging="360"/>
+      </w:pPr>
+      <w:rPr>
+        <w:rFonts w:ascii="Courier New" w:hAnsi="Courier New" w:cs="Courier New" w:hint="default"/>
+      </w:rPr>
+    </w:lvl>
+    <w:lvl w:ilvl="2" w:tplc="040C0005" w:tentative="1">
+      <w:start w:val="1"/>
+      <w:numFmt w:val="bullet"/>
+      <w:lvlText w:val=""/>
+      <w:lvlJc w:val="left"/>
+      <w:pPr>
+        <w:ind w:left="2160" w:hanging="360"/>
+      </w:pPr>
+      <w:rPr>
+        <w:rFonts w:ascii="Wingdings" w:hAnsi="Wingdings" w:hint="default"/>
+      </w:rPr>
+    </w:lvl>
+    <w:lvl w:ilvl="3" w:tplc="040C0001" w:tentative="1">
+      <w:start w:val="1"/>
+      <w:numFmt w:val="bullet"/>
+      <w:lvlText w:val=""/>
+      <w:lvlJc w:val="left"/>
+      <w:pPr>
+        <w:ind w:left="2880" w:hanging="360"/>
+      </w:pPr>
+      <w:rPr>
+        <w:rFonts w:ascii="Symbol" w:hAnsi="Symbol" w:hint="default"/>
+      </w:rPr>
+    </w:lvl>
+    <w:lvl w:ilvl="4" w:tplc="040C0003" w:tentative="1">
+      <w:start w:val="1"/>
+      <w:numFmt w:val="bullet"/>
+      <w:lvlText w:val="o"/>
+      <w:lvlJc w:val="left"/>
+      <w:pPr>
+        <w:ind w:left="3600" w:hanging="360"/>
+      </w:pPr>
+      <w:rPr>
+        <w:rFonts w:ascii="Courier New" w:hAnsi="Courier New" w:cs="Courier New" w:hint="default"/>
+      </w:rPr>
+    </w:lvl>
+    <w:lvl w:ilvl="5" w:tplc="040C0005" w:tentative="1">
+      <w:start w:val="1"/>
+      <w:numFmt w:val="bullet"/>
+      <w:lvlText w:val=""/>
+      <w:lvlJc w:val="left"/>
+      <w:pPr>
+        <w:ind w:left="4320" w:hanging="360"/>
+      </w:pPr>
+      <w:rPr>
+        <w:rFonts w:ascii="Wingdings" w:hAnsi="Wingdings" w:hint="default"/>
+      </w:rPr>
+    </w:lvl>
+    <w:lvl w:ilvl="6" w:tplc="040C0001" w:tentative="1">
+      <w:start w:val="1"/>
+      <w:numFmt w:val="bullet"/>
+      <w:lvlText w:val=""/>
+      <w:lvlJc w:val="left"/>
+      <w:pPr>
+        <w:ind w:left="5040" w:hanging="360"/>
+      </w:pPr>
+      <w:rPr>
+        <w:rFonts w:ascii="Symbol" w:hAnsi="Symbol" w:hint="default"/>
+      </w:rPr>
+    </w:lvl>
+    <w:lvl w:ilvl="7" w:tplc="040C0003" w:tentative="1">
+      <w:start w:val="1"/>
+      <w:numFmt w:val="bullet"/>
+      <w:lvlText w:val="o"/>
+      <w:lvlJc w:val="left"/>
+      <w:pPr>
+        <w:ind w:left="5760" w:hanging="360"/>
+      </w:pPr>
+      <w:rPr>
+        <w:rFonts w:ascii="Courier New" w:hAnsi="Courier New" w:cs="Courier New" w:hint="default"/>
+      </w:rPr>
+    </w:lvl>
+    <w:lvl w:ilvl="8" w:tplc="040C0005" w:tentative="1">
+      <w:start w:val="1"/>
+      <w:numFmt w:val="bullet"/>
+      <w:lvlText w:val=""/>
+      <w:lvlJc w:val="left"/>
+      <w:pPr>
+        <w:ind w:left="6480" w:hanging="360"/>
+      </w:pPr>
+      <w:rPr>
+        <w:rFonts w:ascii="Wingdings" w:hAnsi="Wingdings" w:hint="default"/>
+      </w:rPr>
+    </w:lvl>
+  </w:abstractNum>
+  <w:abstractNum w:abstractNumId="1" w15:restartNumberingAfterBreak="0">
     <w:nsid w:val="102E5B20"/>
     <w:multiLevelType w:val="hybridMultilevel"/>
     <w:tmpl w:val="626064E8"/>
@@ -2296,7 +4599,7 @@
       <w:lvlText w:val="-"/>
       <w:lvlJc w:val="left"/>
       <w:pPr>
-        <w:ind w:left="720" w:hanging="360"/>
+        <w:ind w:left="502" w:hanging="360"/>
       </w:pPr>
       <w:rPr>
         <w:rFonts w:ascii="Calibri" w:eastAsiaTheme="minorHAnsi" w:hAnsi="Calibri" w:cs="Calibri" w:hint="default"/>
@@ -2399,8 +4702,473 @@
       </w:rPr>
     </w:lvl>
   </w:abstractNum>
+  <w:abstractNum w:abstractNumId="2" w15:restartNumberingAfterBreak="0">
+    <w:nsid w:val="11DE3419"/>
+    <w:multiLevelType w:val="hybridMultilevel"/>
+    <w:tmpl w:val="FB802226"/>
+    <w:lvl w:ilvl="0" w:tplc="34CCF380">
+      <w:numFmt w:val="bullet"/>
+      <w:lvlText w:val=""/>
+      <w:lvlJc w:val="left"/>
+      <w:pPr>
+        <w:ind w:left="720" w:hanging="360"/>
+      </w:pPr>
+      <w:rPr>
+        <w:rFonts w:ascii="Symbol" w:eastAsiaTheme="majorEastAsia" w:hAnsi="Symbol" w:cstheme="majorBidi" w:hint="default"/>
+      </w:rPr>
+    </w:lvl>
+    <w:lvl w:ilvl="1" w:tplc="040C0003" w:tentative="1">
+      <w:start w:val="1"/>
+      <w:numFmt w:val="bullet"/>
+      <w:lvlText w:val="o"/>
+      <w:lvlJc w:val="left"/>
+      <w:pPr>
+        <w:ind w:left="1440" w:hanging="360"/>
+      </w:pPr>
+      <w:rPr>
+        <w:rFonts w:ascii="Courier New" w:hAnsi="Courier New" w:cs="Courier New" w:hint="default"/>
+      </w:rPr>
+    </w:lvl>
+    <w:lvl w:ilvl="2" w:tplc="040C0005" w:tentative="1">
+      <w:start w:val="1"/>
+      <w:numFmt w:val="bullet"/>
+      <w:lvlText w:val=""/>
+      <w:lvlJc w:val="left"/>
+      <w:pPr>
+        <w:ind w:left="2160" w:hanging="360"/>
+      </w:pPr>
+      <w:rPr>
+        <w:rFonts w:ascii="Wingdings" w:hAnsi="Wingdings" w:hint="default"/>
+      </w:rPr>
+    </w:lvl>
+    <w:lvl w:ilvl="3" w:tplc="040C0001" w:tentative="1">
+      <w:start w:val="1"/>
+      <w:numFmt w:val="bullet"/>
+      <w:lvlText w:val=""/>
+      <w:lvlJc w:val="left"/>
+      <w:pPr>
+        <w:ind w:left="2880" w:hanging="360"/>
+      </w:pPr>
+      <w:rPr>
+        <w:rFonts w:ascii="Symbol" w:hAnsi="Symbol" w:hint="default"/>
+      </w:rPr>
+    </w:lvl>
+    <w:lvl w:ilvl="4" w:tplc="040C0003" w:tentative="1">
+      <w:start w:val="1"/>
+      <w:numFmt w:val="bullet"/>
+      <w:lvlText w:val="o"/>
+      <w:lvlJc w:val="left"/>
+      <w:pPr>
+        <w:ind w:left="3600" w:hanging="360"/>
+      </w:pPr>
+      <w:rPr>
+        <w:rFonts w:ascii="Courier New" w:hAnsi="Courier New" w:cs="Courier New" w:hint="default"/>
+      </w:rPr>
+    </w:lvl>
+    <w:lvl w:ilvl="5" w:tplc="040C0005" w:tentative="1">
+      <w:start w:val="1"/>
+      <w:numFmt w:val="bullet"/>
+      <w:lvlText w:val=""/>
+      <w:lvlJc w:val="left"/>
+      <w:pPr>
+        <w:ind w:left="4320" w:hanging="360"/>
+      </w:pPr>
+      <w:rPr>
+        <w:rFonts w:ascii="Wingdings" w:hAnsi="Wingdings" w:hint="default"/>
+      </w:rPr>
+    </w:lvl>
+    <w:lvl w:ilvl="6" w:tplc="040C0001" w:tentative="1">
+      <w:start w:val="1"/>
+      <w:numFmt w:val="bullet"/>
+      <w:lvlText w:val=""/>
+      <w:lvlJc w:val="left"/>
+      <w:pPr>
+        <w:ind w:left="5040" w:hanging="360"/>
+      </w:pPr>
+      <w:rPr>
+        <w:rFonts w:ascii="Symbol" w:hAnsi="Symbol" w:hint="default"/>
+      </w:rPr>
+    </w:lvl>
+    <w:lvl w:ilvl="7" w:tplc="040C0003" w:tentative="1">
+      <w:start w:val="1"/>
+      <w:numFmt w:val="bullet"/>
+      <w:lvlText w:val="o"/>
+      <w:lvlJc w:val="left"/>
+      <w:pPr>
+        <w:ind w:left="5760" w:hanging="360"/>
+      </w:pPr>
+      <w:rPr>
+        <w:rFonts w:ascii="Courier New" w:hAnsi="Courier New" w:cs="Courier New" w:hint="default"/>
+      </w:rPr>
+    </w:lvl>
+    <w:lvl w:ilvl="8" w:tplc="040C0005" w:tentative="1">
+      <w:start w:val="1"/>
+      <w:numFmt w:val="bullet"/>
+      <w:lvlText w:val=""/>
+      <w:lvlJc w:val="left"/>
+      <w:pPr>
+        <w:ind w:left="6480" w:hanging="360"/>
+      </w:pPr>
+      <w:rPr>
+        <w:rFonts w:ascii="Wingdings" w:hAnsi="Wingdings" w:hint="default"/>
+      </w:rPr>
+    </w:lvl>
+  </w:abstractNum>
+  <w:abstractNum w:abstractNumId="3" w15:restartNumberingAfterBreak="0">
+    <w:nsid w:val="23E36F7E"/>
+    <w:multiLevelType w:val="hybridMultilevel"/>
+    <w:tmpl w:val="81CE24F6"/>
+    <w:lvl w:ilvl="0" w:tplc="1C6487CE">
+      <w:numFmt w:val="bullet"/>
+      <w:lvlText w:val=""/>
+      <w:lvlJc w:val="left"/>
+      <w:pPr>
+        <w:ind w:left="720" w:hanging="360"/>
+      </w:pPr>
+      <w:rPr>
+        <w:rFonts w:ascii="Symbol" w:eastAsiaTheme="minorHAnsi" w:hAnsi="Symbol" w:cstheme="minorBidi" w:hint="default"/>
+        <w:i/>
+        <w:color w:val="4472C4" w:themeColor="accent1"/>
+      </w:rPr>
+    </w:lvl>
+    <w:lvl w:ilvl="1" w:tplc="040C0003" w:tentative="1">
+      <w:start w:val="1"/>
+      <w:numFmt w:val="bullet"/>
+      <w:lvlText w:val="o"/>
+      <w:lvlJc w:val="left"/>
+      <w:pPr>
+        <w:ind w:left="1440" w:hanging="360"/>
+      </w:pPr>
+      <w:rPr>
+        <w:rFonts w:ascii="Courier New" w:hAnsi="Courier New" w:cs="Courier New" w:hint="default"/>
+      </w:rPr>
+    </w:lvl>
+    <w:lvl w:ilvl="2" w:tplc="040C0005" w:tentative="1">
+      <w:start w:val="1"/>
+      <w:numFmt w:val="bullet"/>
+      <w:lvlText w:val=""/>
+      <w:lvlJc w:val="left"/>
+      <w:pPr>
+        <w:ind w:left="2160" w:hanging="360"/>
+      </w:pPr>
+      <w:rPr>
+        <w:rFonts w:ascii="Wingdings" w:hAnsi="Wingdings" w:hint="default"/>
+      </w:rPr>
+    </w:lvl>
+    <w:lvl w:ilvl="3" w:tplc="040C0001" w:tentative="1">
+      <w:start w:val="1"/>
+      <w:numFmt w:val="bullet"/>
+      <w:lvlText w:val=""/>
+      <w:lvlJc w:val="left"/>
+      <w:pPr>
+        <w:ind w:left="2880" w:hanging="360"/>
+      </w:pPr>
+      <w:rPr>
+        <w:rFonts w:ascii="Symbol" w:hAnsi="Symbol" w:hint="default"/>
+      </w:rPr>
+    </w:lvl>
+    <w:lvl w:ilvl="4" w:tplc="040C0003" w:tentative="1">
+      <w:start w:val="1"/>
+      <w:numFmt w:val="bullet"/>
+      <w:lvlText w:val="o"/>
+      <w:lvlJc w:val="left"/>
+      <w:pPr>
+        <w:ind w:left="3600" w:hanging="360"/>
+      </w:pPr>
+      <w:rPr>
+        <w:rFonts w:ascii="Courier New" w:hAnsi="Courier New" w:cs="Courier New" w:hint="default"/>
+      </w:rPr>
+    </w:lvl>
+    <w:lvl w:ilvl="5" w:tplc="040C0005" w:tentative="1">
+      <w:start w:val="1"/>
+      <w:numFmt w:val="bullet"/>
+      <w:lvlText w:val=""/>
+      <w:lvlJc w:val="left"/>
+      <w:pPr>
+        <w:ind w:left="4320" w:hanging="360"/>
+      </w:pPr>
+      <w:rPr>
+        <w:rFonts w:ascii="Wingdings" w:hAnsi="Wingdings" w:hint="default"/>
+      </w:rPr>
+    </w:lvl>
+    <w:lvl w:ilvl="6" w:tplc="040C0001" w:tentative="1">
+      <w:start w:val="1"/>
+      <w:numFmt w:val="bullet"/>
+      <w:lvlText w:val=""/>
+      <w:lvlJc w:val="left"/>
+      <w:pPr>
+        <w:ind w:left="5040" w:hanging="360"/>
+      </w:pPr>
+      <w:rPr>
+        <w:rFonts w:ascii="Symbol" w:hAnsi="Symbol" w:hint="default"/>
+      </w:rPr>
+    </w:lvl>
+    <w:lvl w:ilvl="7" w:tplc="040C0003" w:tentative="1">
+      <w:start w:val="1"/>
+      <w:numFmt w:val="bullet"/>
+      <w:lvlText w:val="o"/>
+      <w:lvlJc w:val="left"/>
+      <w:pPr>
+        <w:ind w:left="5760" w:hanging="360"/>
+      </w:pPr>
+      <w:rPr>
+        <w:rFonts w:ascii="Courier New" w:hAnsi="Courier New" w:cs="Courier New" w:hint="default"/>
+      </w:rPr>
+    </w:lvl>
+    <w:lvl w:ilvl="8" w:tplc="040C0005" w:tentative="1">
+      <w:start w:val="1"/>
+      <w:numFmt w:val="bullet"/>
+      <w:lvlText w:val=""/>
+      <w:lvlJc w:val="left"/>
+      <w:pPr>
+        <w:ind w:left="6480" w:hanging="360"/>
+      </w:pPr>
+      <w:rPr>
+        <w:rFonts w:ascii="Wingdings" w:hAnsi="Wingdings" w:hint="default"/>
+      </w:rPr>
+    </w:lvl>
+  </w:abstractNum>
+  <w:abstractNum w:abstractNumId="4" w15:restartNumberingAfterBreak="0">
+    <w:nsid w:val="4B640EAB"/>
+    <w:multiLevelType w:val="hybridMultilevel"/>
+    <w:tmpl w:val="28B06C28"/>
+    <w:lvl w:ilvl="0" w:tplc="C0E461BE">
+      <w:numFmt w:val="bullet"/>
+      <w:lvlText w:val=""/>
+      <w:lvlJc w:val="left"/>
+      <w:pPr>
+        <w:ind w:left="720" w:hanging="360"/>
+      </w:pPr>
+      <w:rPr>
+        <w:rFonts w:ascii="Symbol" w:eastAsiaTheme="minorHAnsi" w:hAnsi="Symbol" w:cstheme="minorBidi" w:hint="default"/>
+      </w:rPr>
+    </w:lvl>
+    <w:lvl w:ilvl="1" w:tplc="040C0003" w:tentative="1">
+      <w:start w:val="1"/>
+      <w:numFmt w:val="bullet"/>
+      <w:lvlText w:val="o"/>
+      <w:lvlJc w:val="left"/>
+      <w:pPr>
+        <w:ind w:left="1440" w:hanging="360"/>
+      </w:pPr>
+      <w:rPr>
+        <w:rFonts w:ascii="Courier New" w:hAnsi="Courier New" w:cs="Courier New" w:hint="default"/>
+      </w:rPr>
+    </w:lvl>
+    <w:lvl w:ilvl="2" w:tplc="040C0005" w:tentative="1">
+      <w:start w:val="1"/>
+      <w:numFmt w:val="bullet"/>
+      <w:lvlText w:val=""/>
+      <w:lvlJc w:val="left"/>
+      <w:pPr>
+        <w:ind w:left="2160" w:hanging="360"/>
+      </w:pPr>
+      <w:rPr>
+        <w:rFonts w:ascii="Wingdings" w:hAnsi="Wingdings" w:hint="default"/>
+      </w:rPr>
+    </w:lvl>
+    <w:lvl w:ilvl="3" w:tplc="040C0001" w:tentative="1">
+      <w:start w:val="1"/>
+      <w:numFmt w:val="bullet"/>
+      <w:lvlText w:val=""/>
+      <w:lvlJc w:val="left"/>
+      <w:pPr>
+        <w:ind w:left="2880" w:hanging="360"/>
+      </w:pPr>
+      <w:rPr>
+        <w:rFonts w:ascii="Symbol" w:hAnsi="Symbol" w:hint="default"/>
+      </w:rPr>
+    </w:lvl>
+    <w:lvl w:ilvl="4" w:tplc="040C0003" w:tentative="1">
+      <w:start w:val="1"/>
+      <w:numFmt w:val="bullet"/>
+      <w:lvlText w:val="o"/>
+      <w:lvlJc w:val="left"/>
+      <w:pPr>
+        <w:ind w:left="3600" w:hanging="360"/>
+      </w:pPr>
+      <w:rPr>
+        <w:rFonts w:ascii="Courier New" w:hAnsi="Courier New" w:cs="Courier New" w:hint="default"/>
+      </w:rPr>
+    </w:lvl>
+    <w:lvl w:ilvl="5" w:tplc="040C0005" w:tentative="1">
+      <w:start w:val="1"/>
+      <w:numFmt w:val="bullet"/>
+      <w:lvlText w:val=""/>
+      <w:lvlJc w:val="left"/>
+      <w:pPr>
+        <w:ind w:left="4320" w:hanging="360"/>
+      </w:pPr>
+      <w:rPr>
+        <w:rFonts w:ascii="Wingdings" w:hAnsi="Wingdings" w:hint="default"/>
+      </w:rPr>
+    </w:lvl>
+    <w:lvl w:ilvl="6" w:tplc="040C0001" w:tentative="1">
+      <w:start w:val="1"/>
+      <w:numFmt w:val="bullet"/>
+      <w:lvlText w:val=""/>
+      <w:lvlJc w:val="left"/>
+      <w:pPr>
+        <w:ind w:left="5040" w:hanging="360"/>
+      </w:pPr>
+      <w:rPr>
+        <w:rFonts w:ascii="Symbol" w:hAnsi="Symbol" w:hint="default"/>
+      </w:rPr>
+    </w:lvl>
+    <w:lvl w:ilvl="7" w:tplc="040C0003" w:tentative="1">
+      <w:start w:val="1"/>
+      <w:numFmt w:val="bullet"/>
+      <w:lvlText w:val="o"/>
+      <w:lvlJc w:val="left"/>
+      <w:pPr>
+        <w:ind w:left="5760" w:hanging="360"/>
+      </w:pPr>
+      <w:rPr>
+        <w:rFonts w:ascii="Courier New" w:hAnsi="Courier New" w:cs="Courier New" w:hint="default"/>
+      </w:rPr>
+    </w:lvl>
+    <w:lvl w:ilvl="8" w:tplc="040C0005" w:tentative="1">
+      <w:start w:val="1"/>
+      <w:numFmt w:val="bullet"/>
+      <w:lvlText w:val=""/>
+      <w:lvlJc w:val="left"/>
+      <w:pPr>
+        <w:ind w:left="6480" w:hanging="360"/>
+      </w:pPr>
+      <w:rPr>
+        <w:rFonts w:ascii="Wingdings" w:hAnsi="Wingdings" w:hint="default"/>
+      </w:rPr>
+    </w:lvl>
+  </w:abstractNum>
+  <w:abstractNum w:abstractNumId="5" w15:restartNumberingAfterBreak="0">
+    <w:nsid w:val="7C68699E"/>
+    <w:multiLevelType w:val="hybridMultilevel"/>
+    <w:tmpl w:val="68C23CBA"/>
+    <w:lvl w:ilvl="0" w:tplc="8A348024">
+      <w:numFmt w:val="bullet"/>
+      <w:lvlText w:val=""/>
+      <w:lvlJc w:val="left"/>
+      <w:pPr>
+        <w:ind w:left="720" w:hanging="360"/>
+      </w:pPr>
+      <w:rPr>
+        <w:rFonts w:ascii="Symbol" w:eastAsiaTheme="majorEastAsia" w:hAnsi="Symbol" w:cstheme="majorBidi" w:hint="default"/>
+      </w:rPr>
+    </w:lvl>
+    <w:lvl w:ilvl="1" w:tplc="040C0003" w:tentative="1">
+      <w:start w:val="1"/>
+      <w:numFmt w:val="bullet"/>
+      <w:lvlText w:val="o"/>
+      <w:lvlJc w:val="left"/>
+      <w:pPr>
+        <w:ind w:left="1440" w:hanging="360"/>
+      </w:pPr>
+      <w:rPr>
+        <w:rFonts w:ascii="Courier New" w:hAnsi="Courier New" w:cs="Courier New" w:hint="default"/>
+      </w:rPr>
+    </w:lvl>
+    <w:lvl w:ilvl="2" w:tplc="040C0005" w:tentative="1">
+      <w:start w:val="1"/>
+      <w:numFmt w:val="bullet"/>
+      <w:lvlText w:val=""/>
+      <w:lvlJc w:val="left"/>
+      <w:pPr>
+        <w:ind w:left="2160" w:hanging="360"/>
+      </w:pPr>
+      <w:rPr>
+        <w:rFonts w:ascii="Wingdings" w:hAnsi="Wingdings" w:hint="default"/>
+      </w:rPr>
+    </w:lvl>
+    <w:lvl w:ilvl="3" w:tplc="040C0001" w:tentative="1">
+      <w:start w:val="1"/>
+      <w:numFmt w:val="bullet"/>
+      <w:lvlText w:val=""/>
+      <w:lvlJc w:val="left"/>
+      <w:pPr>
+        <w:ind w:left="2880" w:hanging="360"/>
+      </w:pPr>
+      <w:rPr>
+        <w:rFonts w:ascii="Symbol" w:hAnsi="Symbol" w:hint="default"/>
+      </w:rPr>
+    </w:lvl>
+    <w:lvl w:ilvl="4" w:tplc="040C0003" w:tentative="1">
+      <w:start w:val="1"/>
+      <w:numFmt w:val="bullet"/>
+      <w:lvlText w:val="o"/>
+      <w:lvlJc w:val="left"/>
+      <w:pPr>
+        <w:ind w:left="3600" w:hanging="360"/>
+      </w:pPr>
+      <w:rPr>
+        <w:rFonts w:ascii="Courier New" w:hAnsi="Courier New" w:cs="Courier New" w:hint="default"/>
+      </w:rPr>
+    </w:lvl>
+    <w:lvl w:ilvl="5" w:tplc="040C0005" w:tentative="1">
+      <w:start w:val="1"/>
+      <w:numFmt w:val="bullet"/>
+      <w:lvlText w:val=""/>
+      <w:lvlJc w:val="left"/>
+      <w:pPr>
+        <w:ind w:left="4320" w:hanging="360"/>
+      </w:pPr>
+      <w:rPr>
+        <w:rFonts w:ascii="Wingdings" w:hAnsi="Wingdings" w:hint="default"/>
+      </w:rPr>
+    </w:lvl>
+    <w:lvl w:ilvl="6" w:tplc="040C0001" w:tentative="1">
+      <w:start w:val="1"/>
+      <w:numFmt w:val="bullet"/>
+      <w:lvlText w:val=""/>
+      <w:lvlJc w:val="left"/>
+      <w:pPr>
+        <w:ind w:left="5040" w:hanging="360"/>
+      </w:pPr>
+      <w:rPr>
+        <w:rFonts w:ascii="Symbol" w:hAnsi="Symbol" w:hint="default"/>
+      </w:rPr>
+    </w:lvl>
+    <w:lvl w:ilvl="7" w:tplc="040C0003" w:tentative="1">
+      <w:start w:val="1"/>
+      <w:numFmt w:val="bullet"/>
+      <w:lvlText w:val="o"/>
+      <w:lvlJc w:val="left"/>
+      <w:pPr>
+        <w:ind w:left="5760" w:hanging="360"/>
+      </w:pPr>
+      <w:rPr>
+        <w:rFonts w:ascii="Courier New" w:hAnsi="Courier New" w:cs="Courier New" w:hint="default"/>
+      </w:rPr>
+    </w:lvl>
+    <w:lvl w:ilvl="8" w:tplc="040C0005" w:tentative="1">
+      <w:start w:val="1"/>
+      <w:numFmt w:val="bullet"/>
+      <w:lvlText w:val=""/>
+      <w:lvlJc w:val="left"/>
+      <w:pPr>
+        <w:ind w:left="6480" w:hanging="360"/>
+      </w:pPr>
+      <w:rPr>
+        <w:rFonts w:ascii="Wingdings" w:hAnsi="Wingdings" w:hint="default"/>
+      </w:rPr>
+    </w:lvl>
+  </w:abstractNum>
   <w:num w:numId="1">
+    <w:abstractNumId w:val="1"/>
+  </w:num>
+  <w:num w:numId="2">
     <w:abstractNumId w:val="0"/>
+  </w:num>
+  <w:num w:numId="3">
+    <w:abstractNumId w:val="5"/>
+  </w:num>
+  <w:num w:numId="4">
+    <w:abstractNumId w:val="2"/>
+  </w:num>
+  <w:num w:numId="5">
+    <w:abstractNumId w:val="4"/>
+  </w:num>
+  <w:num w:numId="6">
+    <w:abstractNumId w:val="3"/>
   </w:num>
 </w:numbering>
 </file>
@@ -2848,7 +5616,6 @@
   <w:style w:type="character" w:default="1" w:styleId="Policepardfaut">
     <w:name w:val="Default Paragraph Font"/>
     <w:uiPriority w:val="1"/>
-    <w:semiHidden/>
     <w:unhideWhenUsed/>
   </w:style>
   <w:style w:type="table" w:default="1" w:styleId="TableauNormal">
@@ -3015,6 +5782,16 @@
     <w:rPr>
       <w:color w:val="0563C1" w:themeColor="hyperlink"/>
       <w:u w:val="single"/>
+    </w:rPr>
+  </w:style>
+  <w:style w:type="character" w:customStyle="1" w:styleId="IntenseEmphasis">
+    <w:name w:val="Intense Emphasis"/>
+    <w:basedOn w:val="Policepardfaut"/>
+    <w:rsid w:val="000F39C2"/>
+    <w:rPr>
+      <w:i/>
+      <w:iCs w:val="0"/>
+      <w:color w:val="808080"/>
     </w:rPr>
   </w:style>
 </w:styles>
@@ -3320,7 +6097,7 @@
 </file>
 
 <file path=customXml/itemProps1.xml><?xml version="1.0" encoding="utf-8"?>
-<ds:datastoreItem xmlns:ds="http://schemas.openxmlformats.org/officeDocument/2006/customXml" ds:itemID="{29F3D614-757E-428E-BB98-953186F7418C}">
+<ds:datastoreItem xmlns:ds="http://schemas.openxmlformats.org/officeDocument/2006/customXml" ds:itemID="{FB82FA3D-73E0-46B9-8BEB-8CE87014B972}">
   <ds:schemaRefs>
     <ds:schemaRef ds:uri="http://schemas.openxmlformats.org/officeDocument/2006/bibliography"/>
   </ds:schemaRefs>
